--- a/ส่งงาน/Sprint 2-1/Reuse Function/Controller/V2.1.1 [2021-09-08]  Reuse function Controller.docx
+++ b/ส่งงาน/Sprint 2-1/Reuse Function/Controller/V2.1.1 [2021-09-08]  Reuse function Controller.docx
@@ -103,6 +103,7 @@
           <w:tcPr>
             <w:tcW w:w="2749" w:type="dxa"/>
             <w:gridSpan w:val="2"/>
+            <w:shd w:val="clear" w:color="auto" w:fill="70AD47" w:themeFill="accent6"/>
             <w:vAlign w:val="center"/>
           </w:tcPr>
           <w:p>
@@ -110,14 +111,18 @@
               <w:jc w:val="center"/>
               <w:rPr>
                 <w:rFonts w:ascii="TH Sarabun New" w:hAnsi="TH Sarabun New" w:cs="TH Sarabun New"/>
-                <w:sz w:val="32"/>
-                <w:szCs w:val="32"/>
-                <w:lang w:val="en-US" w:bidi="th-TH"/>
-              </w:rPr>
-            </w:pPr>
-            <w:r>
-              <w:rPr>
-                <w:rFonts w:ascii="TH Sarabun New" w:hAnsi="TH Sarabun New" w:cs="TH Sarabun New"/>
+                <w:b/>
+                <w:bCs/>
+                <w:sz w:val="32"/>
+                <w:szCs w:val="32"/>
+                <w:lang w:val="en-US" w:bidi="th-TH"/>
+              </w:rPr>
+            </w:pPr>
+            <w:r>
+              <w:rPr>
+                <w:rFonts w:ascii="TH Sarabun New" w:hAnsi="TH Sarabun New" w:cs="TH Sarabun New"/>
+                <w:b/>
+                <w:bCs/>
                 <w:sz w:val="32"/>
                 <w:szCs w:val="32"/>
                 <w:lang w:val="en-US" w:bidi="th-TH"/>
@@ -130,6 +135,7 @@
           <w:tcPr>
             <w:tcW w:w="2889" w:type="dxa"/>
             <w:gridSpan w:val="2"/>
+            <w:shd w:val="clear" w:color="auto" w:fill="70AD47" w:themeFill="accent6"/>
             <w:vAlign w:val="center"/>
           </w:tcPr>
           <w:p>
@@ -137,6 +143,8 @@
               <w:jc w:val="center"/>
               <w:rPr>
                 <w:rFonts w:ascii="TH Sarabun New" w:hAnsi="TH Sarabun New" w:cs="TH Sarabun New"/>
+                <w:b/>
+                <w:bCs/>
                 <w:sz w:val="32"/>
                 <w:szCs w:val="32"/>
                 <w:cs/>
@@ -146,6 +154,8 @@
             <w:r>
               <w:rPr>
                 <w:rFonts w:ascii="TH Sarabun New" w:hAnsi="TH Sarabun New" w:cs="TH Sarabun New" w:hint="cs"/>
+                <w:b/>
+                <w:bCs/>
                 <w:sz w:val="32"/>
                 <w:szCs w:val="32"/>
                 <w:cs/>
@@ -159,6 +169,7 @@
           <w:tcPr>
             <w:tcW w:w="2658" w:type="dxa"/>
             <w:vMerge w:val="restart"/>
+            <w:shd w:val="clear" w:color="auto" w:fill="70AD47" w:themeFill="accent6"/>
             <w:vAlign w:val="center"/>
           </w:tcPr>
           <w:p>
@@ -166,6 +177,8 @@
               <w:jc w:val="center"/>
               <w:rPr>
                 <w:rFonts w:ascii="TH Sarabun New" w:hAnsi="TH Sarabun New" w:cs="TH Sarabun New"/>
+                <w:b/>
+                <w:bCs/>
                 <w:sz w:val="32"/>
                 <w:szCs w:val="32"/>
                 <w:lang w:val="en-US" w:bidi="th-TH"/>
@@ -174,6 +187,8 @@
             <w:r>
               <w:rPr>
                 <w:rFonts w:ascii="TH Sarabun New" w:hAnsi="TH Sarabun New" w:cs="TH Sarabun New" w:hint="cs"/>
+                <w:b/>
+                <w:bCs/>
                 <w:sz w:val="32"/>
                 <w:szCs w:val="32"/>
                 <w:cs/>
@@ -184,6 +199,8 @@
             <w:r>
               <w:rPr>
                 <w:rFonts w:ascii="TH Sarabun New" w:hAnsi="TH Sarabun New" w:cs="TH Sarabun New"/>
+                <w:b/>
+                <w:bCs/>
                 <w:sz w:val="32"/>
                 <w:szCs w:val="32"/>
                 <w:lang w:val="en-US" w:bidi="th-TH"/>
@@ -197,6 +214,7 @@
         <w:tc>
           <w:tcPr>
             <w:tcW w:w="1375" w:type="dxa"/>
+            <w:shd w:val="clear" w:color="auto" w:fill="70AD47" w:themeFill="accent6"/>
             <w:vAlign w:val="center"/>
           </w:tcPr>
           <w:p>
@@ -204,14 +222,18 @@
               <w:jc w:val="center"/>
               <w:rPr>
                 <w:rFonts w:ascii="TH Sarabun New" w:hAnsi="TH Sarabun New" w:cs="TH Sarabun New"/>
-                <w:sz w:val="32"/>
-                <w:szCs w:val="32"/>
-                <w:lang w:val="en-US" w:bidi="th-TH"/>
-              </w:rPr>
-            </w:pPr>
-            <w:r>
-              <w:rPr>
-                <w:rFonts w:ascii="TH Sarabun New" w:hAnsi="TH Sarabun New" w:cs="TH Sarabun New"/>
+                <w:b/>
+                <w:bCs/>
+                <w:sz w:val="32"/>
+                <w:szCs w:val="32"/>
+                <w:lang w:val="en-US" w:bidi="th-TH"/>
+              </w:rPr>
+            </w:pPr>
+            <w:r>
+              <w:rPr>
+                <w:rFonts w:ascii="TH Sarabun New" w:hAnsi="TH Sarabun New" w:cs="TH Sarabun New"/>
+                <w:b/>
+                <w:bCs/>
                 <w:sz w:val="32"/>
                 <w:szCs w:val="32"/>
                 <w:lang w:val="en-US" w:bidi="th-TH"/>
@@ -223,6 +245,7 @@
         <w:tc>
           <w:tcPr>
             <w:tcW w:w="1374" w:type="dxa"/>
+            <w:shd w:val="clear" w:color="auto" w:fill="70AD47" w:themeFill="accent6"/>
             <w:vAlign w:val="center"/>
           </w:tcPr>
           <w:p>
@@ -230,14 +253,18 @@
               <w:jc w:val="center"/>
               <w:rPr>
                 <w:rFonts w:ascii="TH Sarabun New" w:hAnsi="TH Sarabun New" w:cs="TH Sarabun New"/>
-                <w:sz w:val="32"/>
-                <w:szCs w:val="32"/>
-                <w:lang w:val="en-US" w:bidi="th-TH"/>
-              </w:rPr>
-            </w:pPr>
-            <w:r>
-              <w:rPr>
-                <w:rFonts w:ascii="TH Sarabun New" w:hAnsi="TH Sarabun New" w:cs="TH Sarabun New"/>
+                <w:b/>
+                <w:bCs/>
+                <w:sz w:val="32"/>
+                <w:szCs w:val="32"/>
+                <w:lang w:val="en-US" w:bidi="th-TH"/>
+              </w:rPr>
+            </w:pPr>
+            <w:r>
+              <w:rPr>
+                <w:rFonts w:ascii="TH Sarabun New" w:hAnsi="TH Sarabun New" w:cs="TH Sarabun New"/>
+                <w:b/>
+                <w:bCs/>
                 <w:sz w:val="32"/>
                 <w:szCs w:val="32"/>
                 <w:lang w:val="en-US" w:bidi="th-TH"/>
@@ -249,6 +276,7 @@
         <w:tc>
           <w:tcPr>
             <w:tcW w:w="1382" w:type="dxa"/>
+            <w:shd w:val="clear" w:color="auto" w:fill="70AD47" w:themeFill="accent6"/>
             <w:vAlign w:val="center"/>
           </w:tcPr>
           <w:p>
@@ -256,15 +284,19 @@
               <w:jc w:val="center"/>
               <w:rPr>
                 <w:rFonts w:ascii="TH Sarabun New" w:hAnsi="TH Sarabun New" w:cs="TH Sarabun New"/>
-                <w:sz w:val="32"/>
-                <w:szCs w:val="32"/>
-                <w:cs/>
-                <w:lang w:val="en-US" w:bidi="th-TH"/>
-              </w:rPr>
-            </w:pPr>
-            <w:r>
-              <w:rPr>
-                <w:rFonts w:ascii="TH Sarabun New" w:hAnsi="TH Sarabun New" w:cs="TH Sarabun New"/>
+                <w:b/>
+                <w:bCs/>
+                <w:sz w:val="32"/>
+                <w:szCs w:val="32"/>
+                <w:cs/>
+                <w:lang w:val="en-US" w:bidi="th-TH"/>
+              </w:rPr>
+            </w:pPr>
+            <w:r>
+              <w:rPr>
+                <w:rFonts w:ascii="TH Sarabun New" w:hAnsi="TH Sarabun New" w:cs="TH Sarabun New"/>
+                <w:b/>
+                <w:bCs/>
                 <w:sz w:val="32"/>
                 <w:szCs w:val="32"/>
                 <w:lang w:val="en-US" w:bidi="th-TH"/>
@@ -276,6 +308,7 @@
         <w:tc>
           <w:tcPr>
             <w:tcW w:w="1507" w:type="dxa"/>
+            <w:shd w:val="clear" w:color="auto" w:fill="70AD47" w:themeFill="accent6"/>
             <w:vAlign w:val="center"/>
           </w:tcPr>
           <w:p>
@@ -283,15 +316,19 @@
               <w:jc w:val="center"/>
               <w:rPr>
                 <w:rFonts w:ascii="TH Sarabun New" w:hAnsi="TH Sarabun New" w:cs="TH Sarabun New"/>
-                <w:sz w:val="32"/>
-                <w:szCs w:val="32"/>
-                <w:cs/>
-                <w:lang w:val="en-US" w:bidi="th-TH"/>
-              </w:rPr>
-            </w:pPr>
-            <w:r>
-              <w:rPr>
-                <w:rFonts w:ascii="TH Sarabun New" w:hAnsi="TH Sarabun New" w:cs="TH Sarabun New"/>
+                <w:b/>
+                <w:bCs/>
+                <w:sz w:val="32"/>
+                <w:szCs w:val="32"/>
+                <w:cs/>
+                <w:lang w:val="en-US" w:bidi="th-TH"/>
+              </w:rPr>
+            </w:pPr>
+            <w:r>
+              <w:rPr>
+                <w:rFonts w:ascii="TH Sarabun New" w:hAnsi="TH Sarabun New" w:cs="TH Sarabun New"/>
+                <w:b/>
+                <w:bCs/>
                 <w:sz w:val="32"/>
                 <w:szCs w:val="32"/>
                 <w:lang w:val="en-US" w:bidi="th-TH"/>
@@ -304,6 +341,7 @@
           <w:tcPr>
             <w:tcW w:w="2658" w:type="dxa"/>
             <w:vMerge/>
+            <w:shd w:val="clear" w:color="auto" w:fill="70AD47" w:themeFill="accent6"/>
             <w:vAlign w:val="center"/>
           </w:tcPr>
           <w:p>
@@ -311,6 +349,8 @@
               <w:jc w:val="center"/>
               <w:rPr>
                 <w:rFonts w:ascii="TH Sarabun New" w:hAnsi="TH Sarabun New" w:cs="TH Sarabun New"/>
+                <w:b/>
+                <w:bCs/>
                 <w:sz w:val="32"/>
                 <w:szCs w:val="32"/>
                 <w:cs/>
@@ -398,25 +438,14 @@
                 <w:lang w:val="en-US" w:bidi="th-TH"/>
               </w:rPr>
             </w:pPr>
-            <w:proofErr w:type="gramStart"/>
-            <w:r>
-              <w:rPr>
-                <w:rFonts w:ascii="TH Sarabun New" w:hAnsi="TH Sarabun New" w:cs="TH Sarabun New"/>
-                <w:sz w:val="32"/>
-                <w:szCs w:val="32"/>
-                <w:lang w:val="en-US" w:bidi="th-TH"/>
-              </w:rPr>
-              <w:t>output(</w:t>
-            </w:r>
-            <w:proofErr w:type="gramEnd"/>
-            <w:r>
-              <w:rPr>
-                <w:rFonts w:ascii="TH Sarabun New" w:hAnsi="TH Sarabun New" w:cs="TH Sarabun New"/>
-                <w:sz w:val="32"/>
-                <w:szCs w:val="32"/>
-                <w:lang w:val="en-US" w:bidi="th-TH"/>
-              </w:rPr>
-              <w:t>)</w:t>
+            <w:r>
+              <w:rPr>
+                <w:rFonts w:ascii="TH Sarabun New" w:hAnsi="TH Sarabun New" w:cs="TH Sarabun New"/>
+                <w:sz w:val="32"/>
+                <w:szCs w:val="32"/>
+                <w:lang w:val="en-US" w:bidi="th-TH"/>
+              </w:rPr>
+              <w:t>output()</w:t>
             </w:r>
           </w:p>
         </w:tc>
@@ -483,27 +512,7 @@
                 <w:szCs w:val="32"/>
                 <w:lang w:val="en-US" w:bidi="th-TH"/>
               </w:rPr>
-              <w:t>agent_</w:t>
-            </w:r>
-            <w:proofErr w:type="gramStart"/>
-            <w:r>
-              <w:rPr>
-                <w:rFonts w:ascii="TH Sarabun New" w:hAnsi="TH Sarabun New" w:cs="TH Sarabun New"/>
-                <w:sz w:val="32"/>
-                <w:szCs w:val="32"/>
-                <w:lang w:val="en-US" w:bidi="th-TH"/>
-              </w:rPr>
-              <w:t>edit(</w:t>
-            </w:r>
-            <w:proofErr w:type="gramEnd"/>
-            <w:r>
-              <w:rPr>
-                <w:rFonts w:ascii="TH Sarabun New" w:hAnsi="TH Sarabun New" w:cs="TH Sarabun New"/>
-                <w:sz w:val="32"/>
-                <w:szCs w:val="32"/>
-                <w:lang w:val="en-US" w:bidi="th-TH"/>
-              </w:rPr>
-              <w:t>)</w:t>
+              <w:t>agent_edit()</w:t>
             </w:r>
           </w:p>
         </w:tc>
@@ -677,27 +686,7 @@
                 <w:szCs w:val="32"/>
                 <w:lang w:val="en-US" w:bidi="th-TH"/>
               </w:rPr>
-              <w:t>agent_</w:t>
-            </w:r>
-            <w:proofErr w:type="gramStart"/>
-            <w:r>
-              <w:rPr>
-                <w:rFonts w:ascii="TH Sarabun New" w:hAnsi="TH Sarabun New" w:cs="TH Sarabun New"/>
-                <w:sz w:val="32"/>
-                <w:szCs w:val="32"/>
-                <w:lang w:val="en-US" w:bidi="th-TH"/>
-              </w:rPr>
-              <w:t>input(</w:t>
-            </w:r>
-            <w:proofErr w:type="gramEnd"/>
-            <w:r>
-              <w:rPr>
-                <w:rFonts w:ascii="TH Sarabun New" w:hAnsi="TH Sarabun New" w:cs="TH Sarabun New"/>
-                <w:sz w:val="32"/>
-                <w:szCs w:val="32"/>
-                <w:lang w:val="en-US" w:bidi="th-TH"/>
-              </w:rPr>
-              <w:t>)</w:t>
+              <w:t>agent_input()</w:t>
             </w:r>
           </w:p>
         </w:tc>
@@ -834,27 +823,7 @@
                 <w:szCs w:val="32"/>
                 <w:lang w:val="en-US" w:bidi="th-TH"/>
               </w:rPr>
-              <w:t>_</w:t>
-            </w:r>
-            <w:proofErr w:type="gramStart"/>
-            <w:r>
-              <w:rPr>
-                <w:rFonts w:ascii="TH Sarabun New" w:hAnsi="TH Sarabun New" w:cs="TH Sarabun New"/>
-                <w:sz w:val="32"/>
-                <w:szCs w:val="32"/>
-                <w:lang w:val="en-US" w:bidi="th-TH"/>
-              </w:rPr>
-              <w:t>ajax(</w:t>
-            </w:r>
-            <w:proofErr w:type="gramEnd"/>
-            <w:r>
-              <w:rPr>
-                <w:rFonts w:ascii="TH Sarabun New" w:hAnsi="TH Sarabun New" w:cs="TH Sarabun New"/>
-                <w:sz w:val="32"/>
-                <w:szCs w:val="32"/>
-                <w:lang w:val="en-US" w:bidi="th-TH"/>
-              </w:rPr>
-              <w:t>)</w:t>
+              <w:t>_ajax()</w:t>
             </w:r>
           </w:p>
         </w:tc>
@@ -984,25 +953,14 @@
                 <w:lang w:val="en-US" w:bidi="th-TH"/>
               </w:rPr>
             </w:pPr>
-            <w:proofErr w:type="gramStart"/>
-            <w:r>
-              <w:rPr>
-                <w:rFonts w:ascii="TH Sarabun New" w:hAnsi="TH Sarabun New" w:cs="TH Sarabun New"/>
-                <w:sz w:val="32"/>
-                <w:szCs w:val="32"/>
-                <w:lang w:val="en-US" w:bidi="th-TH"/>
-              </w:rPr>
-              <w:t>detail(</w:t>
-            </w:r>
-            <w:proofErr w:type="gramEnd"/>
-            <w:r>
-              <w:rPr>
-                <w:rFonts w:ascii="TH Sarabun New" w:hAnsi="TH Sarabun New" w:cs="TH Sarabun New"/>
-                <w:sz w:val="32"/>
-                <w:szCs w:val="32"/>
-                <w:lang w:val="en-US" w:bidi="th-TH"/>
-              </w:rPr>
-              <w:t>)</w:t>
+            <w:r>
+              <w:rPr>
+                <w:rFonts w:ascii="TH Sarabun New" w:hAnsi="TH Sarabun New" w:cs="TH Sarabun New"/>
+                <w:sz w:val="32"/>
+                <w:szCs w:val="32"/>
+                <w:lang w:val="en-US" w:bidi="th-TH"/>
+              </w:rPr>
+              <w:t>detail()</w:t>
             </w:r>
           </w:p>
         </w:tc>
@@ -1120,27 +1078,7 @@
                 <w:szCs w:val="32"/>
                 <w:lang w:val="en-US" w:bidi="th-TH"/>
               </w:rPr>
-              <w:t>car_</w:t>
-            </w:r>
-            <w:proofErr w:type="gramStart"/>
-            <w:r>
-              <w:rPr>
-                <w:rFonts w:ascii="TH Sarabun New" w:hAnsi="TH Sarabun New" w:cs="TH Sarabun New"/>
-                <w:sz w:val="32"/>
-                <w:szCs w:val="32"/>
-                <w:lang w:val="en-US" w:bidi="th-TH"/>
-              </w:rPr>
-              <w:t>edit(</w:t>
-            </w:r>
-            <w:proofErr w:type="gramEnd"/>
-            <w:r>
-              <w:rPr>
-                <w:rFonts w:ascii="TH Sarabun New" w:hAnsi="TH Sarabun New" w:cs="TH Sarabun New"/>
-                <w:sz w:val="32"/>
-                <w:szCs w:val="32"/>
-                <w:lang w:val="en-US" w:bidi="th-TH"/>
-              </w:rPr>
-              <w:t>)</w:t>
+              <w:t>car_edit()</w:t>
             </w:r>
           </w:p>
         </w:tc>
@@ -1258,27 +1196,7 @@
                 <w:szCs w:val="32"/>
                 <w:lang w:val="en-US" w:bidi="th-TH"/>
               </w:rPr>
-              <w:t>car_</w:t>
-            </w:r>
-            <w:proofErr w:type="gramStart"/>
-            <w:r>
-              <w:rPr>
-                <w:rFonts w:ascii="TH Sarabun New" w:hAnsi="TH Sarabun New" w:cs="TH Sarabun New"/>
-                <w:sz w:val="32"/>
-                <w:szCs w:val="32"/>
-                <w:lang w:val="en-US" w:bidi="th-TH"/>
-              </w:rPr>
-              <w:t>input(</w:t>
-            </w:r>
-            <w:proofErr w:type="gramEnd"/>
-            <w:r>
-              <w:rPr>
-                <w:rFonts w:ascii="TH Sarabun New" w:hAnsi="TH Sarabun New" w:cs="TH Sarabun New"/>
-                <w:sz w:val="32"/>
-                <w:szCs w:val="32"/>
-                <w:lang w:val="en-US" w:bidi="th-TH"/>
-              </w:rPr>
-              <w:t>)</w:t>
+              <w:t>car_input()</w:t>
             </w:r>
           </w:p>
         </w:tc>
@@ -1408,25 +1326,14 @@
                 <w:lang w:val="en-US" w:bidi="th-TH"/>
               </w:rPr>
             </w:pPr>
-            <w:proofErr w:type="gramStart"/>
-            <w:r>
-              <w:rPr>
-                <w:rFonts w:ascii="TH Sarabun New" w:hAnsi="TH Sarabun New" w:cs="TH Sarabun New"/>
-                <w:sz w:val="32"/>
-                <w:szCs w:val="32"/>
-                <w:lang w:val="en-US" w:bidi="th-TH"/>
-              </w:rPr>
-              <w:t>ajax(</w:t>
-            </w:r>
-            <w:proofErr w:type="gramEnd"/>
-            <w:r>
-              <w:rPr>
-                <w:rFonts w:ascii="TH Sarabun New" w:hAnsi="TH Sarabun New" w:cs="TH Sarabun New"/>
-                <w:sz w:val="32"/>
-                <w:szCs w:val="32"/>
-                <w:lang w:val="en-US" w:bidi="th-TH"/>
-              </w:rPr>
-              <w:t>)</w:t>
+            <w:r>
+              <w:rPr>
+                <w:rFonts w:ascii="TH Sarabun New" w:hAnsi="TH Sarabun New" w:cs="TH Sarabun New"/>
+                <w:sz w:val="32"/>
+                <w:szCs w:val="32"/>
+                <w:lang w:val="en-US" w:bidi="th-TH"/>
+              </w:rPr>
+              <w:t>ajax()</w:t>
             </w:r>
           </w:p>
         </w:tc>
@@ -1544,27 +1451,7 @@
                 <w:szCs w:val="32"/>
                 <w:lang w:val="en-US" w:bidi="th-TH"/>
               </w:rPr>
-              <w:t>car_</w:t>
-            </w:r>
-            <w:proofErr w:type="gramStart"/>
-            <w:r>
-              <w:rPr>
-                <w:rFonts w:ascii="TH Sarabun New" w:hAnsi="TH Sarabun New" w:cs="TH Sarabun New"/>
-                <w:sz w:val="32"/>
-                <w:szCs w:val="32"/>
-                <w:lang w:val="en-US" w:bidi="th-TH"/>
-              </w:rPr>
-              <w:t>detail(</w:t>
-            </w:r>
-            <w:proofErr w:type="gramEnd"/>
-            <w:r>
-              <w:rPr>
-                <w:rFonts w:ascii="TH Sarabun New" w:hAnsi="TH Sarabun New" w:cs="TH Sarabun New"/>
-                <w:sz w:val="32"/>
-                <w:szCs w:val="32"/>
-                <w:lang w:val="en-US" w:bidi="th-TH"/>
-              </w:rPr>
-              <w:t>)</w:t>
+              <w:t>car_detail()</w:t>
             </w:r>
           </w:p>
         </w:tc>
@@ -1694,25 +1581,14 @@
                 <w:lang w:val="en-US" w:bidi="th-TH"/>
               </w:rPr>
             </w:pPr>
-            <w:proofErr w:type="gramStart"/>
-            <w:r>
-              <w:rPr>
-                <w:rFonts w:ascii="TH Sarabun New" w:hAnsi="TH Sarabun New" w:cs="TH Sarabun New"/>
-                <w:sz w:val="32"/>
-                <w:szCs w:val="32"/>
-                <w:lang w:val="en-US" w:bidi="th-TH"/>
-              </w:rPr>
-              <w:t>edit(</w:t>
-            </w:r>
-            <w:proofErr w:type="gramEnd"/>
-            <w:r>
-              <w:rPr>
-                <w:rFonts w:ascii="TH Sarabun New" w:hAnsi="TH Sarabun New" w:cs="TH Sarabun New"/>
-                <w:sz w:val="32"/>
-                <w:szCs w:val="32"/>
-                <w:lang w:val="en-US" w:bidi="th-TH"/>
-              </w:rPr>
-              <w:t>)</w:t>
+            <w:r>
+              <w:rPr>
+                <w:rFonts w:ascii="TH Sarabun New" w:hAnsi="TH Sarabun New" w:cs="TH Sarabun New"/>
+                <w:sz w:val="32"/>
+                <w:szCs w:val="32"/>
+                <w:lang w:val="en-US" w:bidi="th-TH"/>
+              </w:rPr>
+              <w:t>edit()</w:t>
             </w:r>
           </w:p>
         </w:tc>
@@ -1842,25 +1718,14 @@
                 <w:lang w:val="en-US" w:bidi="th-TH"/>
               </w:rPr>
             </w:pPr>
-            <w:proofErr w:type="gramStart"/>
-            <w:r>
-              <w:rPr>
-                <w:rFonts w:ascii="TH Sarabun New" w:hAnsi="TH Sarabun New" w:cs="TH Sarabun New"/>
-                <w:sz w:val="32"/>
-                <w:szCs w:val="32"/>
-                <w:lang w:val="en-US" w:bidi="th-TH"/>
-              </w:rPr>
-              <w:t>Input(</w:t>
-            </w:r>
-            <w:proofErr w:type="gramEnd"/>
-            <w:r>
-              <w:rPr>
-                <w:rFonts w:ascii="TH Sarabun New" w:hAnsi="TH Sarabun New" w:cs="TH Sarabun New"/>
-                <w:sz w:val="32"/>
-                <w:szCs w:val="32"/>
-                <w:lang w:val="en-US" w:bidi="th-TH"/>
-              </w:rPr>
-              <w:t>)</w:t>
+            <w:r>
+              <w:rPr>
+                <w:rFonts w:ascii="TH Sarabun New" w:hAnsi="TH Sarabun New" w:cs="TH Sarabun New"/>
+                <w:sz w:val="32"/>
+                <w:szCs w:val="32"/>
+                <w:lang w:val="en-US" w:bidi="th-TH"/>
+              </w:rPr>
+              <w:t>Input()</w:t>
             </w:r>
           </w:p>
         </w:tc>
@@ -1997,27 +1862,7 @@
                 <w:szCs w:val="32"/>
                 <w:lang w:val="en-US" w:bidi="th-TH"/>
               </w:rPr>
-              <w:t>show_</w:t>
-            </w:r>
-            <w:proofErr w:type="gramStart"/>
-            <w:r>
-              <w:rPr>
-                <w:rFonts w:ascii="TH Sarabun New" w:hAnsi="TH Sarabun New" w:cs="TH Sarabun New"/>
-                <w:sz w:val="32"/>
-                <w:szCs w:val="32"/>
-                <w:lang w:val="en-US" w:bidi="th-TH"/>
-              </w:rPr>
-              <w:t>ajax(</w:t>
-            </w:r>
-            <w:proofErr w:type="gramEnd"/>
-            <w:r>
-              <w:rPr>
-                <w:rFonts w:ascii="TH Sarabun New" w:hAnsi="TH Sarabun New" w:cs="TH Sarabun New"/>
-                <w:sz w:val="32"/>
-                <w:szCs w:val="32"/>
-                <w:lang w:val="en-US" w:bidi="th-TH"/>
-              </w:rPr>
-              <w:t>)</w:t>
+              <w:t>show_ajax()</w:t>
             </w:r>
           </w:p>
         </w:tc>
@@ -2147,25 +1992,14 @@
                 <w:lang w:val="en-US" w:bidi="th-TH"/>
               </w:rPr>
             </w:pPr>
-            <w:proofErr w:type="gramStart"/>
-            <w:r>
-              <w:rPr>
-                <w:rFonts w:ascii="TH Sarabun New" w:hAnsi="TH Sarabun New" w:cs="TH Sarabun New"/>
-                <w:sz w:val="32"/>
-                <w:szCs w:val="32"/>
-                <w:lang w:val="en-US" w:bidi="th-TH"/>
-              </w:rPr>
-              <w:t>detail(</w:t>
-            </w:r>
-            <w:proofErr w:type="gramEnd"/>
-            <w:r>
-              <w:rPr>
-                <w:rFonts w:ascii="TH Sarabun New" w:hAnsi="TH Sarabun New" w:cs="TH Sarabun New"/>
-                <w:sz w:val="32"/>
-                <w:szCs w:val="32"/>
-                <w:lang w:val="en-US" w:bidi="th-TH"/>
-              </w:rPr>
-              <w:t>)</w:t>
+            <w:r>
+              <w:rPr>
+                <w:rFonts w:ascii="TH Sarabun New" w:hAnsi="TH Sarabun New" w:cs="TH Sarabun New"/>
+                <w:sz w:val="32"/>
+                <w:szCs w:val="32"/>
+                <w:lang w:val="en-US" w:bidi="th-TH"/>
+              </w:rPr>
+              <w:t>detail()</w:t>
             </w:r>
           </w:p>
         </w:tc>
@@ -2230,7 +2064,6 @@
                 <w:rFonts w:ascii="TH Sarabun New" w:hAnsi="TH Sarabun New" w:cs="TH Sarabun New"/>
                 <w:sz w:val="32"/>
                 <w:szCs w:val="32"/>
-                <w:cs/>
                 <w:lang w:val="en-US" w:bidi="th-TH"/>
               </w:rPr>
             </w:pPr>
@@ -2252,7 +2085,16 @@
                 <w:szCs w:val="32"/>
                 <w:lang w:val="en-US" w:bidi="th-TH"/>
               </w:rPr>
-              <w:t xml:space="preserve">1 </w:t>
+              <w:t>2</w:t>
+            </w:r>
+            <w:r>
+              <w:rPr>
+                <w:rFonts w:ascii="TH Sarabun New" w:hAnsi="TH Sarabun New" w:cs="TH Sarabun New"/>
+                <w:sz w:val="32"/>
+                <w:szCs w:val="32"/>
+                <w:lang w:val="en-US" w:bidi="th-TH"/>
+              </w:rPr>
+              <w:t xml:space="preserve"> </w:t>
             </w:r>
             <w:r>
               <w:rPr>
@@ -2271,26 +2113,7 @@
                 <w:szCs w:val="32"/>
                 <w:lang w:val="en-US" w:bidi="th-TH"/>
               </w:rPr>
-              <w:t>Controller (</w:t>
-            </w:r>
-            <w:r>
-              <w:rPr>
-                <w:rFonts w:ascii="TH Sarabun New" w:hAnsi="TH Sarabun New" w:cs="TH Sarabun New" w:hint="cs"/>
-                <w:sz w:val="32"/>
-                <w:szCs w:val="32"/>
-                <w:cs/>
-                <w:lang w:val="en-US" w:bidi="th-TH"/>
-              </w:rPr>
-              <w:t>ต่อ</w:t>
-            </w:r>
-            <w:r>
-              <w:rPr>
-                <w:rFonts w:ascii="TH Sarabun New" w:hAnsi="TH Sarabun New" w:cs="TH Sarabun New"/>
-                <w:sz w:val="32"/>
-                <w:szCs w:val="32"/>
-                <w:lang w:val="en-US" w:bidi="th-TH"/>
-              </w:rPr>
-              <w:t>)</w:t>
+              <w:t xml:space="preserve">Controller </w:t>
             </w:r>
           </w:p>
         </w:tc>
@@ -2303,6 +2126,7 @@
             <w:tcBorders>
               <w:top w:val="single" w:sz="4" w:space="0" w:color="auto"/>
             </w:tcBorders>
+            <w:shd w:val="clear" w:color="auto" w:fill="70AD47" w:themeFill="accent6"/>
             <w:vAlign w:val="center"/>
           </w:tcPr>
           <w:p>
@@ -2310,14 +2134,18 @@
               <w:jc w:val="center"/>
               <w:rPr>
                 <w:rFonts w:ascii="TH Sarabun New" w:hAnsi="TH Sarabun New" w:cs="TH Sarabun New"/>
-                <w:sz w:val="32"/>
-                <w:szCs w:val="32"/>
-                <w:lang w:val="en-US" w:bidi="th-TH"/>
-              </w:rPr>
-            </w:pPr>
-            <w:r>
-              <w:rPr>
-                <w:rFonts w:ascii="TH Sarabun New" w:hAnsi="TH Sarabun New" w:cs="TH Sarabun New"/>
+                <w:b/>
+                <w:bCs/>
+                <w:sz w:val="32"/>
+                <w:szCs w:val="32"/>
+                <w:lang w:val="en-US" w:bidi="th-TH"/>
+              </w:rPr>
+            </w:pPr>
+            <w:r>
+              <w:rPr>
+                <w:rFonts w:ascii="TH Sarabun New" w:hAnsi="TH Sarabun New" w:cs="TH Sarabun New"/>
+                <w:b/>
+                <w:bCs/>
                 <w:sz w:val="32"/>
                 <w:szCs w:val="32"/>
                 <w:lang w:val="en-US" w:bidi="th-TH"/>
@@ -2333,6 +2161,7 @@
             <w:tcBorders>
               <w:top w:val="single" w:sz="4" w:space="0" w:color="auto"/>
             </w:tcBorders>
+            <w:shd w:val="clear" w:color="auto" w:fill="70AD47" w:themeFill="accent6"/>
             <w:vAlign w:val="center"/>
           </w:tcPr>
           <w:p>
@@ -2340,6 +2169,8 @@
               <w:jc w:val="center"/>
               <w:rPr>
                 <w:rFonts w:ascii="TH Sarabun New" w:hAnsi="TH Sarabun New" w:cs="TH Sarabun New"/>
+                <w:b/>
+                <w:bCs/>
                 <w:sz w:val="32"/>
                 <w:szCs w:val="32"/>
                 <w:lang w:val="en-US" w:bidi="th-TH"/>
@@ -2348,6 +2179,8 @@
             <w:r>
               <w:rPr>
                 <w:rFonts w:ascii="TH Sarabun New" w:hAnsi="TH Sarabun New" w:cs="TH Sarabun New" w:hint="cs"/>
+                <w:b/>
+                <w:bCs/>
                 <w:sz w:val="32"/>
                 <w:szCs w:val="32"/>
                 <w:cs/>
@@ -2364,6 +2197,7 @@
             <w:tcBorders>
               <w:top w:val="single" w:sz="4" w:space="0" w:color="auto"/>
             </w:tcBorders>
+            <w:shd w:val="clear" w:color="auto" w:fill="70AD47" w:themeFill="accent6"/>
             <w:vAlign w:val="center"/>
           </w:tcPr>
           <w:p>
@@ -2371,6 +2205,8 @@
               <w:jc w:val="center"/>
               <w:rPr>
                 <w:rFonts w:ascii="TH Sarabun New" w:hAnsi="TH Sarabun New" w:cs="TH Sarabun New"/>
+                <w:b/>
+                <w:bCs/>
                 <w:sz w:val="32"/>
                 <w:szCs w:val="32"/>
                 <w:cs/>
@@ -2380,6 +2216,8 @@
             <w:r>
               <w:rPr>
                 <w:rFonts w:ascii="TH Sarabun New" w:hAnsi="TH Sarabun New" w:cs="TH Sarabun New" w:hint="cs"/>
+                <w:b/>
+                <w:bCs/>
                 <w:sz w:val="32"/>
                 <w:szCs w:val="32"/>
                 <w:cs/>
@@ -2390,6 +2228,8 @@
             <w:r>
               <w:rPr>
                 <w:rFonts w:ascii="TH Sarabun New" w:hAnsi="TH Sarabun New" w:cs="TH Sarabun New"/>
+                <w:b/>
+                <w:bCs/>
                 <w:sz w:val="32"/>
                 <w:szCs w:val="32"/>
                 <w:lang w:val="en-US" w:bidi="th-TH"/>
@@ -2403,6 +2243,7 @@
         <w:tc>
           <w:tcPr>
             <w:tcW w:w="1375" w:type="dxa"/>
+            <w:shd w:val="clear" w:color="auto" w:fill="70AD47" w:themeFill="accent6"/>
             <w:vAlign w:val="center"/>
           </w:tcPr>
           <w:p>
@@ -2410,14 +2251,18 @@
               <w:jc w:val="center"/>
               <w:rPr>
                 <w:rFonts w:ascii="TH Sarabun New" w:hAnsi="TH Sarabun New" w:cs="TH Sarabun New"/>
-                <w:sz w:val="32"/>
-                <w:szCs w:val="32"/>
-                <w:lang w:val="en-US" w:bidi="th-TH"/>
-              </w:rPr>
-            </w:pPr>
-            <w:r>
-              <w:rPr>
-                <w:rFonts w:ascii="TH Sarabun New" w:hAnsi="TH Sarabun New" w:cs="TH Sarabun New"/>
+                <w:b/>
+                <w:bCs/>
+                <w:sz w:val="32"/>
+                <w:szCs w:val="32"/>
+                <w:lang w:val="en-US" w:bidi="th-TH"/>
+              </w:rPr>
+            </w:pPr>
+            <w:r>
+              <w:rPr>
+                <w:rFonts w:ascii="TH Sarabun New" w:hAnsi="TH Sarabun New" w:cs="TH Sarabun New"/>
+                <w:b/>
+                <w:bCs/>
                 <w:sz w:val="32"/>
                 <w:szCs w:val="32"/>
                 <w:lang w:val="en-US" w:bidi="th-TH"/>
@@ -2429,6 +2274,7 @@
         <w:tc>
           <w:tcPr>
             <w:tcW w:w="1374" w:type="dxa"/>
+            <w:shd w:val="clear" w:color="auto" w:fill="70AD47" w:themeFill="accent6"/>
             <w:vAlign w:val="center"/>
           </w:tcPr>
           <w:p>
@@ -2436,14 +2282,18 @@
               <w:jc w:val="center"/>
               <w:rPr>
                 <w:rFonts w:ascii="TH Sarabun New" w:hAnsi="TH Sarabun New" w:cs="TH Sarabun New"/>
-                <w:sz w:val="32"/>
-                <w:szCs w:val="32"/>
-                <w:lang w:val="en-US" w:bidi="th-TH"/>
-              </w:rPr>
-            </w:pPr>
-            <w:r>
-              <w:rPr>
-                <w:rFonts w:ascii="TH Sarabun New" w:hAnsi="TH Sarabun New" w:cs="TH Sarabun New"/>
+                <w:b/>
+                <w:bCs/>
+                <w:sz w:val="32"/>
+                <w:szCs w:val="32"/>
+                <w:lang w:val="en-US" w:bidi="th-TH"/>
+              </w:rPr>
+            </w:pPr>
+            <w:r>
+              <w:rPr>
+                <w:rFonts w:ascii="TH Sarabun New" w:hAnsi="TH Sarabun New" w:cs="TH Sarabun New"/>
+                <w:b/>
+                <w:bCs/>
                 <w:sz w:val="32"/>
                 <w:szCs w:val="32"/>
                 <w:lang w:val="en-US" w:bidi="th-TH"/>
@@ -2455,6 +2305,7 @@
         <w:tc>
           <w:tcPr>
             <w:tcW w:w="1385" w:type="dxa"/>
+            <w:shd w:val="clear" w:color="auto" w:fill="70AD47" w:themeFill="accent6"/>
             <w:vAlign w:val="center"/>
           </w:tcPr>
           <w:p>
@@ -2462,14 +2313,18 @@
               <w:jc w:val="center"/>
               <w:rPr>
                 <w:rFonts w:ascii="TH Sarabun New" w:hAnsi="TH Sarabun New" w:cs="TH Sarabun New"/>
-                <w:sz w:val="32"/>
-                <w:szCs w:val="32"/>
-                <w:lang w:val="en-US" w:bidi="th-TH"/>
-              </w:rPr>
-            </w:pPr>
-            <w:r>
-              <w:rPr>
-                <w:rFonts w:ascii="TH Sarabun New" w:hAnsi="TH Sarabun New" w:cs="TH Sarabun New"/>
+                <w:b/>
+                <w:bCs/>
+                <w:sz w:val="32"/>
+                <w:szCs w:val="32"/>
+                <w:lang w:val="en-US" w:bidi="th-TH"/>
+              </w:rPr>
+            </w:pPr>
+            <w:r>
+              <w:rPr>
+                <w:rFonts w:ascii="TH Sarabun New" w:hAnsi="TH Sarabun New" w:cs="TH Sarabun New"/>
+                <w:b/>
+                <w:bCs/>
                 <w:sz w:val="32"/>
                 <w:szCs w:val="32"/>
                 <w:lang w:val="en-US" w:bidi="th-TH"/>
@@ -2481,6 +2336,7 @@
         <w:tc>
           <w:tcPr>
             <w:tcW w:w="1507" w:type="dxa"/>
+            <w:shd w:val="clear" w:color="auto" w:fill="70AD47" w:themeFill="accent6"/>
             <w:vAlign w:val="center"/>
           </w:tcPr>
           <w:p>
@@ -2488,14 +2344,18 @@
               <w:jc w:val="center"/>
               <w:rPr>
                 <w:rFonts w:ascii="TH Sarabun New" w:hAnsi="TH Sarabun New" w:cs="TH Sarabun New"/>
-                <w:sz w:val="32"/>
-                <w:szCs w:val="32"/>
-                <w:lang w:val="en-US" w:bidi="th-TH"/>
-              </w:rPr>
-            </w:pPr>
-            <w:r>
-              <w:rPr>
-                <w:rFonts w:ascii="TH Sarabun New" w:hAnsi="TH Sarabun New" w:cs="TH Sarabun New"/>
+                <w:b/>
+                <w:bCs/>
+                <w:sz w:val="32"/>
+                <w:szCs w:val="32"/>
+                <w:lang w:val="en-US" w:bidi="th-TH"/>
+              </w:rPr>
+            </w:pPr>
+            <w:r>
+              <w:rPr>
+                <w:rFonts w:ascii="TH Sarabun New" w:hAnsi="TH Sarabun New" w:cs="TH Sarabun New"/>
+                <w:b/>
+                <w:bCs/>
                 <w:sz w:val="32"/>
                 <w:szCs w:val="32"/>
                 <w:lang w:val="en-US" w:bidi="th-TH"/>
@@ -2508,12 +2368,15 @@
           <w:tcPr>
             <w:tcW w:w="2658" w:type="dxa"/>
             <w:vMerge/>
+            <w:shd w:val="clear" w:color="auto" w:fill="70AD47" w:themeFill="accent6"/>
             <w:vAlign w:val="center"/>
           </w:tcPr>
           <w:p>
             <w:pPr>
               <w:rPr>
                 <w:rFonts w:ascii="TH Sarabun New" w:hAnsi="TH Sarabun New" w:cs="TH Sarabun New"/>
+                <w:b/>
+                <w:bCs/>
                 <w:sz w:val="32"/>
                 <w:szCs w:val="32"/>
                 <w:cs/>
@@ -2601,25 +2464,14 @@
                 <w:lang w:val="en-US" w:bidi="th-TH"/>
               </w:rPr>
             </w:pPr>
-            <w:proofErr w:type="gramStart"/>
-            <w:r>
-              <w:rPr>
-                <w:rFonts w:ascii="TH Sarabun New" w:hAnsi="TH Sarabun New" w:cs="TH Sarabun New"/>
-                <w:sz w:val="32"/>
-                <w:szCs w:val="32"/>
-                <w:lang w:val="en-US" w:bidi="th-TH"/>
-              </w:rPr>
-              <w:t>output(</w:t>
-            </w:r>
-            <w:proofErr w:type="gramEnd"/>
-            <w:r>
-              <w:rPr>
-                <w:rFonts w:ascii="TH Sarabun New" w:hAnsi="TH Sarabun New" w:cs="TH Sarabun New"/>
-                <w:sz w:val="32"/>
-                <w:szCs w:val="32"/>
-                <w:lang w:val="en-US" w:bidi="th-TH"/>
-              </w:rPr>
-              <w:t>)</w:t>
+            <w:r>
+              <w:rPr>
+                <w:rFonts w:ascii="TH Sarabun New" w:hAnsi="TH Sarabun New" w:cs="TH Sarabun New"/>
+                <w:sz w:val="32"/>
+                <w:szCs w:val="32"/>
+                <w:lang w:val="en-US" w:bidi="th-TH"/>
+              </w:rPr>
+              <w:t>output()</w:t>
             </w:r>
           </w:p>
         </w:tc>
@@ -2698,25 +2550,14 @@
                 <w:lang w:val="en-US" w:bidi="th-TH"/>
               </w:rPr>
             </w:pPr>
-            <w:proofErr w:type="gramStart"/>
-            <w:r>
-              <w:rPr>
-                <w:rFonts w:ascii="TH Sarabun New" w:hAnsi="TH Sarabun New" w:cs="TH Sarabun New"/>
-                <w:sz w:val="32"/>
-                <w:szCs w:val="32"/>
-                <w:lang w:val="en-US" w:bidi="th-TH"/>
-              </w:rPr>
-              <w:t>edit(</w:t>
-            </w:r>
-            <w:proofErr w:type="gramEnd"/>
-            <w:r>
-              <w:rPr>
-                <w:rFonts w:ascii="TH Sarabun New" w:hAnsi="TH Sarabun New" w:cs="TH Sarabun New"/>
-                <w:sz w:val="32"/>
-                <w:szCs w:val="32"/>
-                <w:lang w:val="en-US" w:bidi="th-TH"/>
-              </w:rPr>
-              <w:t>)</w:t>
+            <w:r>
+              <w:rPr>
+                <w:rFonts w:ascii="TH Sarabun New" w:hAnsi="TH Sarabun New" w:cs="TH Sarabun New"/>
+                <w:sz w:val="32"/>
+                <w:szCs w:val="32"/>
+                <w:lang w:val="en-US" w:bidi="th-TH"/>
+              </w:rPr>
+              <w:t>edit()</w:t>
             </w:r>
           </w:p>
         </w:tc>
@@ -2903,25 +2744,14 @@
                 <w:lang w:val="en-US" w:bidi="th-TH"/>
               </w:rPr>
             </w:pPr>
-            <w:proofErr w:type="gramStart"/>
-            <w:r>
-              <w:rPr>
-                <w:rFonts w:ascii="TH Sarabun New" w:hAnsi="TH Sarabun New" w:cs="TH Sarabun New"/>
-                <w:sz w:val="32"/>
-                <w:szCs w:val="32"/>
-                <w:lang w:val="en-US" w:bidi="th-TH"/>
-              </w:rPr>
-              <w:t>input(</w:t>
-            </w:r>
-            <w:proofErr w:type="gramEnd"/>
-            <w:r>
-              <w:rPr>
-                <w:rFonts w:ascii="TH Sarabun New" w:hAnsi="TH Sarabun New" w:cs="TH Sarabun New"/>
-                <w:sz w:val="32"/>
-                <w:szCs w:val="32"/>
-                <w:lang w:val="en-US" w:bidi="th-TH"/>
-              </w:rPr>
-              <w:t>)</w:t>
+            <w:r>
+              <w:rPr>
+                <w:rFonts w:ascii="TH Sarabun New" w:hAnsi="TH Sarabun New" w:cs="TH Sarabun New"/>
+                <w:sz w:val="32"/>
+                <w:szCs w:val="32"/>
+                <w:lang w:val="en-US" w:bidi="th-TH"/>
+              </w:rPr>
+              <w:t>input()</w:t>
             </w:r>
           </w:p>
         </w:tc>
@@ -3058,27 +2888,7 @@
                 <w:szCs w:val="32"/>
                 <w:lang w:val="en-US" w:bidi="th-TH"/>
               </w:rPr>
-              <w:t>show_</w:t>
-            </w:r>
-            <w:proofErr w:type="gramStart"/>
-            <w:r>
-              <w:rPr>
-                <w:rFonts w:ascii="TH Sarabun New" w:hAnsi="TH Sarabun New" w:cs="TH Sarabun New"/>
-                <w:sz w:val="32"/>
-                <w:szCs w:val="32"/>
-                <w:lang w:val="en-US" w:bidi="th-TH"/>
-              </w:rPr>
-              <w:t>ajax(</w:t>
-            </w:r>
-            <w:proofErr w:type="gramEnd"/>
-            <w:r>
-              <w:rPr>
-                <w:rFonts w:ascii="TH Sarabun New" w:hAnsi="TH Sarabun New" w:cs="TH Sarabun New"/>
-                <w:sz w:val="32"/>
-                <w:szCs w:val="32"/>
-                <w:lang w:val="en-US" w:bidi="th-TH"/>
-              </w:rPr>
-              <w:t>)</w:t>
+              <w:t>show_ajax()</w:t>
             </w:r>
           </w:p>
         </w:tc>
@@ -3208,25 +3018,14 @@
                 <w:lang w:val="en-US" w:bidi="th-TH"/>
               </w:rPr>
             </w:pPr>
-            <w:proofErr w:type="gramStart"/>
-            <w:r>
-              <w:rPr>
-                <w:rFonts w:ascii="TH Sarabun New" w:hAnsi="TH Sarabun New" w:cs="TH Sarabun New"/>
-                <w:sz w:val="32"/>
-                <w:szCs w:val="32"/>
-                <w:lang w:val="en-US" w:bidi="th-TH"/>
-              </w:rPr>
-              <w:t>detail(</w:t>
-            </w:r>
-            <w:proofErr w:type="gramEnd"/>
-            <w:r>
-              <w:rPr>
-                <w:rFonts w:ascii="TH Sarabun New" w:hAnsi="TH Sarabun New" w:cs="TH Sarabun New"/>
-                <w:sz w:val="32"/>
-                <w:szCs w:val="32"/>
-                <w:lang w:val="en-US" w:bidi="th-TH"/>
-              </w:rPr>
-              <w:t>)</w:t>
+            <w:r>
+              <w:rPr>
+                <w:rFonts w:ascii="TH Sarabun New" w:hAnsi="TH Sarabun New" w:cs="TH Sarabun New"/>
+                <w:sz w:val="32"/>
+                <w:szCs w:val="32"/>
+                <w:lang w:val="en-US" w:bidi="th-TH"/>
+              </w:rPr>
+              <w:t>detail()</w:t>
             </w:r>
           </w:p>
         </w:tc>
@@ -3356,25 +3155,14 @@
                 <w:lang w:val="en-US" w:bidi="th-TH"/>
               </w:rPr>
             </w:pPr>
-            <w:proofErr w:type="gramStart"/>
-            <w:r>
-              <w:rPr>
-                <w:rFonts w:ascii="TH Sarabun New" w:hAnsi="TH Sarabun New" w:cs="TH Sarabun New"/>
-                <w:sz w:val="32"/>
-                <w:szCs w:val="32"/>
-                <w:lang w:val="en-US" w:bidi="th-TH"/>
-              </w:rPr>
-              <w:t>show(</w:t>
-            </w:r>
-            <w:proofErr w:type="gramEnd"/>
-            <w:r>
-              <w:rPr>
-                <w:rFonts w:ascii="TH Sarabun New" w:hAnsi="TH Sarabun New" w:cs="TH Sarabun New"/>
-                <w:sz w:val="32"/>
-                <w:szCs w:val="32"/>
-                <w:lang w:val="en-US" w:bidi="th-TH"/>
-              </w:rPr>
-              <w:t>)</w:t>
+            <w:r>
+              <w:rPr>
+                <w:rFonts w:ascii="TH Sarabun New" w:hAnsi="TH Sarabun New" w:cs="TH Sarabun New"/>
+                <w:sz w:val="32"/>
+                <w:szCs w:val="32"/>
+                <w:lang w:val="en-US" w:bidi="th-TH"/>
+              </w:rPr>
+              <w:t>show()</w:t>
             </w:r>
           </w:p>
         </w:tc>
@@ -3492,27 +3280,7 @@
                 <w:szCs w:val="32"/>
                 <w:lang w:val="en-US" w:bidi="th-TH"/>
               </w:rPr>
-              <w:t>driver_</w:t>
-            </w:r>
-            <w:proofErr w:type="gramStart"/>
-            <w:r>
-              <w:rPr>
-                <w:rFonts w:ascii="TH Sarabun New" w:hAnsi="TH Sarabun New" w:cs="TH Sarabun New"/>
-                <w:sz w:val="32"/>
-                <w:szCs w:val="32"/>
-                <w:lang w:val="en-US" w:bidi="th-TH"/>
-              </w:rPr>
-              <w:t>edit(</w:t>
-            </w:r>
-            <w:proofErr w:type="gramEnd"/>
-            <w:r>
-              <w:rPr>
-                <w:rFonts w:ascii="TH Sarabun New" w:hAnsi="TH Sarabun New" w:cs="TH Sarabun New"/>
-                <w:sz w:val="32"/>
-                <w:szCs w:val="32"/>
-                <w:lang w:val="en-US" w:bidi="th-TH"/>
-              </w:rPr>
-              <w:t>)</w:t>
+              <w:t>driver_edit()</w:t>
             </w:r>
           </w:p>
         </w:tc>
@@ -3630,27 +3398,7 @@
                 <w:szCs w:val="32"/>
                 <w:lang w:val="en-US" w:bidi="th-TH"/>
               </w:rPr>
-              <w:t>driver_</w:t>
-            </w:r>
-            <w:proofErr w:type="gramStart"/>
-            <w:r>
-              <w:rPr>
-                <w:rFonts w:ascii="TH Sarabun New" w:hAnsi="TH Sarabun New" w:cs="TH Sarabun New"/>
-                <w:sz w:val="32"/>
-                <w:szCs w:val="32"/>
-                <w:lang w:val="en-US" w:bidi="th-TH"/>
-              </w:rPr>
-              <w:t>input(</w:t>
-            </w:r>
-            <w:proofErr w:type="gramEnd"/>
-            <w:r>
-              <w:rPr>
-                <w:rFonts w:ascii="TH Sarabun New" w:hAnsi="TH Sarabun New" w:cs="TH Sarabun New"/>
-                <w:sz w:val="32"/>
-                <w:szCs w:val="32"/>
-                <w:lang w:val="en-US" w:bidi="th-TH"/>
-              </w:rPr>
-              <w:t>)</w:t>
+              <w:t>driver_input()</w:t>
             </w:r>
           </w:p>
         </w:tc>
@@ -3780,25 +3528,14 @@
                 <w:lang w:val="en-US" w:bidi="th-TH"/>
               </w:rPr>
             </w:pPr>
-            <w:proofErr w:type="gramStart"/>
-            <w:r>
-              <w:rPr>
-                <w:rFonts w:ascii="TH Sarabun New" w:hAnsi="TH Sarabun New" w:cs="TH Sarabun New"/>
-                <w:sz w:val="32"/>
-                <w:szCs w:val="32"/>
-                <w:lang w:val="en-US" w:bidi="th-TH"/>
-              </w:rPr>
-              <w:t>ajax(</w:t>
-            </w:r>
-            <w:proofErr w:type="gramEnd"/>
-            <w:r>
-              <w:rPr>
-                <w:rFonts w:ascii="TH Sarabun New" w:hAnsi="TH Sarabun New" w:cs="TH Sarabun New"/>
-                <w:sz w:val="32"/>
-                <w:szCs w:val="32"/>
-                <w:lang w:val="en-US" w:bidi="th-TH"/>
-              </w:rPr>
-              <w:t>)</w:t>
+            <w:r>
+              <w:rPr>
+                <w:rFonts w:ascii="TH Sarabun New" w:hAnsi="TH Sarabun New" w:cs="TH Sarabun New"/>
+                <w:sz w:val="32"/>
+                <w:szCs w:val="32"/>
+                <w:lang w:val="en-US" w:bidi="th-TH"/>
+              </w:rPr>
+              <w:t>ajax()</w:t>
             </w:r>
           </w:p>
         </w:tc>
@@ -3928,25 +3665,14 @@
                 <w:lang w:val="en-US" w:bidi="th-TH"/>
               </w:rPr>
             </w:pPr>
-            <w:proofErr w:type="gramStart"/>
-            <w:r>
-              <w:rPr>
-                <w:rFonts w:ascii="TH Sarabun New" w:hAnsi="TH Sarabun New" w:cs="TH Sarabun New"/>
-                <w:sz w:val="32"/>
-                <w:szCs w:val="32"/>
-                <w:lang w:val="en-US" w:bidi="th-TH"/>
-              </w:rPr>
-              <w:t>detail(</w:t>
-            </w:r>
-            <w:proofErr w:type="gramEnd"/>
-            <w:r>
-              <w:rPr>
-                <w:rFonts w:ascii="TH Sarabun New" w:hAnsi="TH Sarabun New" w:cs="TH Sarabun New"/>
-                <w:sz w:val="32"/>
-                <w:szCs w:val="32"/>
-                <w:lang w:val="en-US" w:bidi="th-TH"/>
-              </w:rPr>
-              <w:t>)</w:t>
+            <w:r>
+              <w:rPr>
+                <w:rFonts w:ascii="TH Sarabun New" w:hAnsi="TH Sarabun New" w:cs="TH Sarabun New"/>
+                <w:sz w:val="32"/>
+                <w:szCs w:val="32"/>
+                <w:lang w:val="en-US" w:bidi="th-TH"/>
+              </w:rPr>
+              <w:t>detail()</w:t>
             </w:r>
           </w:p>
         </w:tc>
@@ -4033,25 +3759,14 @@
                 <w:lang w:val="en-US" w:bidi="th-TH"/>
               </w:rPr>
             </w:pPr>
-            <w:proofErr w:type="gramStart"/>
-            <w:r>
-              <w:rPr>
-                <w:rFonts w:ascii="TH Sarabun New" w:hAnsi="TH Sarabun New" w:cs="TH Sarabun New"/>
-                <w:sz w:val="32"/>
-                <w:szCs w:val="32"/>
-                <w:lang w:val="en-US" w:bidi="th-TH"/>
-              </w:rPr>
-              <w:t>edit(</w:t>
-            </w:r>
-            <w:proofErr w:type="gramEnd"/>
-            <w:r>
-              <w:rPr>
-                <w:rFonts w:ascii="TH Sarabun New" w:hAnsi="TH Sarabun New" w:cs="TH Sarabun New"/>
-                <w:sz w:val="32"/>
-                <w:szCs w:val="32"/>
-                <w:lang w:val="en-US" w:bidi="th-TH"/>
-              </w:rPr>
-              <w:t>)</w:t>
+            <w:r>
+              <w:rPr>
+                <w:rFonts w:ascii="TH Sarabun New" w:hAnsi="TH Sarabun New" w:cs="TH Sarabun New"/>
+                <w:sz w:val="32"/>
+                <w:szCs w:val="32"/>
+                <w:lang w:val="en-US" w:bidi="th-TH"/>
+              </w:rPr>
+              <w:t>edit()</w:t>
             </w:r>
           </w:p>
         </w:tc>
@@ -4087,25 +3802,14 @@
                 <w:lang w:val="en-US" w:bidi="th-TH"/>
               </w:rPr>
             </w:pPr>
-            <w:proofErr w:type="gramStart"/>
-            <w:r>
-              <w:rPr>
-                <w:rFonts w:ascii="TH Sarabun New" w:hAnsi="TH Sarabun New" w:cs="TH Sarabun New"/>
-                <w:sz w:val="32"/>
-                <w:szCs w:val="32"/>
-                <w:lang w:val="en-US" w:bidi="th-TH"/>
-              </w:rPr>
-              <w:t>edit(</w:t>
-            </w:r>
-            <w:proofErr w:type="gramEnd"/>
-            <w:r>
-              <w:rPr>
-                <w:rFonts w:ascii="TH Sarabun New" w:hAnsi="TH Sarabun New" w:cs="TH Sarabun New"/>
-                <w:sz w:val="32"/>
-                <w:szCs w:val="32"/>
-                <w:lang w:val="en-US" w:bidi="th-TH"/>
-              </w:rPr>
-              <w:t>)</w:t>
+            <w:r>
+              <w:rPr>
+                <w:rFonts w:ascii="TH Sarabun New" w:hAnsi="TH Sarabun New" w:cs="TH Sarabun New"/>
+                <w:sz w:val="32"/>
+                <w:szCs w:val="32"/>
+                <w:lang w:val="en-US" w:bidi="th-TH"/>
+              </w:rPr>
+              <w:t>edit()</w:t>
             </w:r>
           </w:p>
         </w:tc>
@@ -4192,25 +3896,14 @@
                 <w:lang w:val="en-US" w:bidi="th-TH"/>
               </w:rPr>
             </w:pPr>
-            <w:proofErr w:type="gramStart"/>
-            <w:r>
-              <w:rPr>
-                <w:rFonts w:ascii="TH Sarabun New" w:hAnsi="TH Sarabun New" w:cs="TH Sarabun New"/>
-                <w:sz w:val="32"/>
-                <w:szCs w:val="32"/>
-                <w:lang w:val="en-US" w:bidi="th-TH"/>
-              </w:rPr>
-              <w:t>input(</w:t>
-            </w:r>
-            <w:proofErr w:type="gramEnd"/>
-            <w:r>
-              <w:rPr>
-                <w:rFonts w:ascii="TH Sarabun New" w:hAnsi="TH Sarabun New" w:cs="TH Sarabun New"/>
-                <w:sz w:val="32"/>
-                <w:szCs w:val="32"/>
-                <w:lang w:val="en-US" w:bidi="th-TH"/>
-              </w:rPr>
-              <w:t>)</w:t>
+            <w:r>
+              <w:rPr>
+                <w:rFonts w:ascii="TH Sarabun New" w:hAnsi="TH Sarabun New" w:cs="TH Sarabun New"/>
+                <w:sz w:val="32"/>
+                <w:szCs w:val="32"/>
+                <w:lang w:val="en-US" w:bidi="th-TH"/>
+              </w:rPr>
+              <w:t>input()</w:t>
             </w:r>
           </w:p>
         </w:tc>
@@ -4246,25 +3939,14 @@
                 <w:lang w:val="en-US" w:bidi="th-TH"/>
               </w:rPr>
             </w:pPr>
-            <w:proofErr w:type="gramStart"/>
-            <w:r>
-              <w:rPr>
-                <w:rFonts w:ascii="TH Sarabun New" w:hAnsi="TH Sarabun New" w:cs="TH Sarabun New"/>
-                <w:sz w:val="32"/>
-                <w:szCs w:val="32"/>
-                <w:lang w:val="en-US" w:bidi="th-TH"/>
-              </w:rPr>
-              <w:t>input(</w:t>
-            </w:r>
-            <w:proofErr w:type="gramEnd"/>
-            <w:r>
-              <w:rPr>
-                <w:rFonts w:ascii="TH Sarabun New" w:hAnsi="TH Sarabun New" w:cs="TH Sarabun New"/>
-                <w:sz w:val="32"/>
-                <w:szCs w:val="32"/>
-                <w:lang w:val="en-US" w:bidi="th-TH"/>
-              </w:rPr>
-              <w:t>)</w:t>
+            <w:r>
+              <w:rPr>
+                <w:rFonts w:ascii="TH Sarabun New" w:hAnsi="TH Sarabun New" w:cs="TH Sarabun New"/>
+                <w:sz w:val="32"/>
+                <w:szCs w:val="32"/>
+                <w:lang w:val="en-US" w:bidi="th-TH"/>
+              </w:rPr>
+              <w:t>input()</w:t>
             </w:r>
           </w:p>
         </w:tc>
@@ -4351,25 +4033,14 @@
                 <w:lang w:val="en-US" w:bidi="th-TH"/>
               </w:rPr>
             </w:pPr>
-            <w:proofErr w:type="gramStart"/>
-            <w:r>
-              <w:rPr>
-                <w:rFonts w:ascii="TH Sarabun New" w:hAnsi="TH Sarabun New" w:cs="TH Sarabun New"/>
-                <w:sz w:val="32"/>
-                <w:szCs w:val="32"/>
-                <w:lang w:val="en-US" w:bidi="th-TH"/>
-              </w:rPr>
-              <w:t>show(</w:t>
-            </w:r>
-            <w:proofErr w:type="gramEnd"/>
-            <w:r>
-              <w:rPr>
-                <w:rFonts w:ascii="TH Sarabun New" w:hAnsi="TH Sarabun New" w:cs="TH Sarabun New"/>
-                <w:sz w:val="32"/>
-                <w:szCs w:val="32"/>
-                <w:lang w:val="en-US" w:bidi="th-TH"/>
-              </w:rPr>
-              <w:t>)</w:t>
+            <w:r>
+              <w:rPr>
+                <w:rFonts w:ascii="TH Sarabun New" w:hAnsi="TH Sarabun New" w:cs="TH Sarabun New"/>
+                <w:sz w:val="32"/>
+                <w:szCs w:val="32"/>
+                <w:lang w:val="en-US" w:bidi="th-TH"/>
+              </w:rPr>
+              <w:t>show()</w:t>
             </w:r>
           </w:p>
         </w:tc>
@@ -4412,27 +4083,7 @@
                 <w:szCs w:val="32"/>
                 <w:lang w:val="en-US" w:bidi="th-TH"/>
               </w:rPr>
-              <w:t>show_</w:t>
-            </w:r>
-            <w:proofErr w:type="gramStart"/>
-            <w:r>
-              <w:rPr>
-                <w:rFonts w:ascii="TH Sarabun New" w:hAnsi="TH Sarabun New" w:cs="TH Sarabun New"/>
-                <w:sz w:val="32"/>
-                <w:szCs w:val="32"/>
-                <w:lang w:val="en-US" w:bidi="th-TH"/>
-              </w:rPr>
-              <w:t>ajax(</w:t>
-            </w:r>
-            <w:proofErr w:type="gramEnd"/>
-            <w:r>
-              <w:rPr>
-                <w:rFonts w:ascii="TH Sarabun New" w:hAnsi="TH Sarabun New" w:cs="TH Sarabun New"/>
-                <w:sz w:val="32"/>
-                <w:szCs w:val="32"/>
-                <w:lang w:val="en-US" w:bidi="th-TH"/>
-              </w:rPr>
-              <w:t>)</w:t>
+              <w:t>show_ajax()</w:t>
             </w:r>
           </w:p>
         </w:tc>
@@ -4519,25 +4170,14 @@
                 <w:lang w:val="en-US" w:bidi="th-TH"/>
               </w:rPr>
             </w:pPr>
-            <w:proofErr w:type="gramStart"/>
-            <w:r>
-              <w:rPr>
-                <w:rFonts w:ascii="TH Sarabun New" w:hAnsi="TH Sarabun New" w:cs="TH Sarabun New"/>
-                <w:sz w:val="32"/>
-                <w:szCs w:val="32"/>
-                <w:lang w:val="en-US" w:bidi="th-TH"/>
-              </w:rPr>
-              <w:t>show(</w:t>
-            </w:r>
-            <w:proofErr w:type="gramEnd"/>
-            <w:r>
-              <w:rPr>
-                <w:rFonts w:ascii="TH Sarabun New" w:hAnsi="TH Sarabun New" w:cs="TH Sarabun New"/>
-                <w:sz w:val="32"/>
-                <w:szCs w:val="32"/>
-                <w:lang w:val="en-US" w:bidi="th-TH"/>
-              </w:rPr>
-              <w:t>)</w:t>
+            <w:r>
+              <w:rPr>
+                <w:rFonts w:ascii="TH Sarabun New" w:hAnsi="TH Sarabun New" w:cs="TH Sarabun New"/>
+                <w:sz w:val="32"/>
+                <w:szCs w:val="32"/>
+                <w:lang w:val="en-US" w:bidi="th-TH"/>
+              </w:rPr>
+              <w:t>show()</w:t>
             </w:r>
           </w:p>
         </w:tc>
@@ -4573,25 +4213,14 @@
                 <w:lang w:val="en-US" w:bidi="th-TH"/>
               </w:rPr>
             </w:pPr>
-            <w:proofErr w:type="gramStart"/>
-            <w:r>
-              <w:rPr>
-                <w:rFonts w:ascii="TH Sarabun New" w:hAnsi="TH Sarabun New" w:cs="TH Sarabun New"/>
-                <w:sz w:val="32"/>
-                <w:szCs w:val="32"/>
-                <w:lang w:val="en-US" w:bidi="th-TH"/>
-              </w:rPr>
-              <w:t>detail(</w:t>
-            </w:r>
-            <w:proofErr w:type="gramEnd"/>
-            <w:r>
-              <w:rPr>
-                <w:rFonts w:ascii="TH Sarabun New" w:hAnsi="TH Sarabun New" w:cs="TH Sarabun New"/>
-                <w:sz w:val="32"/>
-                <w:szCs w:val="32"/>
-                <w:lang w:val="en-US" w:bidi="th-TH"/>
-              </w:rPr>
-              <w:t>)</w:t>
+            <w:r>
+              <w:rPr>
+                <w:rFonts w:ascii="TH Sarabun New" w:hAnsi="TH Sarabun New" w:cs="TH Sarabun New"/>
+                <w:sz w:val="32"/>
+                <w:szCs w:val="32"/>
+                <w:lang w:val="en-US" w:bidi="th-TH"/>
+              </w:rPr>
+              <w:t>detail()</w:t>
             </w:r>
           </w:p>
         </w:tc>
@@ -4678,7 +4307,16 @@
                 <w:szCs w:val="32"/>
                 <w:lang w:val="en-US" w:bidi="th-TH"/>
               </w:rPr>
-              <w:t xml:space="preserve">1 </w:t>
+              <w:t>3</w:t>
+            </w:r>
+            <w:r>
+              <w:rPr>
+                <w:rFonts w:ascii="TH Sarabun New" w:hAnsi="TH Sarabun New" w:cs="TH Sarabun New"/>
+                <w:sz w:val="32"/>
+                <w:szCs w:val="32"/>
+                <w:lang w:val="en-US" w:bidi="th-TH"/>
+              </w:rPr>
+              <w:t xml:space="preserve"> </w:t>
             </w:r>
             <w:r>
               <w:rPr>
@@ -4697,7 +4335,7 @@
                 <w:szCs w:val="32"/>
                 <w:lang w:val="en-US" w:bidi="th-TH"/>
               </w:rPr>
-              <w:t>Controller (2)</w:t>
+              <w:t xml:space="preserve">Controller </w:t>
             </w:r>
           </w:p>
         </w:tc>
@@ -4713,6 +4351,7 @@
               <w:bottom w:val="single" w:sz="4" w:space="0" w:color="auto"/>
               <w:right w:val="single" w:sz="4" w:space="0" w:color="auto"/>
             </w:tcBorders>
+            <w:shd w:val="clear" w:color="auto" w:fill="70AD47" w:themeFill="accent6"/>
             <w:vAlign w:val="center"/>
           </w:tcPr>
           <w:p>
@@ -4720,14 +4359,18 @@
               <w:jc w:val="center"/>
               <w:rPr>
                 <w:rFonts w:ascii="TH Sarabun New" w:hAnsi="TH Sarabun New" w:cs="TH Sarabun New"/>
-                <w:sz w:val="32"/>
-                <w:szCs w:val="32"/>
-                <w:lang w:val="en-US" w:bidi="th-TH"/>
-              </w:rPr>
-            </w:pPr>
-            <w:r>
-              <w:rPr>
-                <w:rFonts w:ascii="TH Sarabun New" w:hAnsi="TH Sarabun New" w:cs="TH Sarabun New"/>
+                <w:b/>
+                <w:bCs/>
+                <w:sz w:val="32"/>
+                <w:szCs w:val="32"/>
+                <w:lang w:val="en-US" w:bidi="th-TH"/>
+              </w:rPr>
+            </w:pPr>
+            <w:r>
+              <w:rPr>
+                <w:rFonts w:ascii="TH Sarabun New" w:hAnsi="TH Sarabun New" w:cs="TH Sarabun New"/>
+                <w:b/>
+                <w:bCs/>
                 <w:sz w:val="32"/>
                 <w:szCs w:val="32"/>
                 <w:lang w:val="en-US" w:bidi="th-TH"/>
@@ -4746,6 +4389,7 @@
               <w:bottom w:val="single" w:sz="4" w:space="0" w:color="auto"/>
               <w:right w:val="single" w:sz="4" w:space="0" w:color="auto"/>
             </w:tcBorders>
+            <w:shd w:val="clear" w:color="auto" w:fill="70AD47" w:themeFill="accent6"/>
             <w:vAlign w:val="center"/>
           </w:tcPr>
           <w:p>
@@ -4753,6 +4397,8 @@
               <w:jc w:val="center"/>
               <w:rPr>
                 <w:rFonts w:ascii="TH Sarabun New" w:hAnsi="TH Sarabun New" w:cs="TH Sarabun New"/>
+                <w:b/>
+                <w:bCs/>
                 <w:sz w:val="32"/>
                 <w:szCs w:val="32"/>
                 <w:lang w:val="en-US" w:bidi="th-TH"/>
@@ -4761,6 +4407,8 @@
             <w:r>
               <w:rPr>
                 <w:rFonts w:ascii="TH Sarabun New" w:hAnsi="TH Sarabun New" w:cs="TH Sarabun New" w:hint="cs"/>
+                <w:b/>
+                <w:bCs/>
                 <w:sz w:val="32"/>
                 <w:szCs w:val="32"/>
                 <w:cs/>
@@ -4779,6 +4427,7 @@
               <w:left w:val="single" w:sz="4" w:space="0" w:color="auto"/>
               <w:right w:val="single" w:sz="4" w:space="0" w:color="auto"/>
             </w:tcBorders>
+            <w:shd w:val="clear" w:color="auto" w:fill="70AD47" w:themeFill="accent6"/>
             <w:vAlign w:val="center"/>
           </w:tcPr>
           <w:p>
@@ -4786,6 +4435,8 @@
               <w:jc w:val="center"/>
               <w:rPr>
                 <w:rFonts w:ascii="TH Sarabun New" w:hAnsi="TH Sarabun New" w:cs="TH Sarabun New"/>
+                <w:b/>
+                <w:bCs/>
                 <w:sz w:val="32"/>
                 <w:szCs w:val="32"/>
                 <w:cs/>
@@ -4795,6 +4446,8 @@
             <w:r>
               <w:rPr>
                 <w:rFonts w:ascii="TH Sarabun New" w:hAnsi="TH Sarabun New" w:cs="TH Sarabun New" w:hint="cs"/>
+                <w:b/>
+                <w:bCs/>
                 <w:sz w:val="32"/>
                 <w:szCs w:val="32"/>
                 <w:cs/>
@@ -4805,6 +4458,8 @@
             <w:r>
               <w:rPr>
                 <w:rFonts w:ascii="TH Sarabun New" w:hAnsi="TH Sarabun New" w:cs="TH Sarabun New"/>
+                <w:b/>
+                <w:bCs/>
                 <w:sz w:val="32"/>
                 <w:szCs w:val="32"/>
                 <w:lang w:val="en-US" w:bidi="th-TH"/>
@@ -4821,6 +4476,7 @@
             <w:tcBorders>
               <w:top w:val="single" w:sz="4" w:space="0" w:color="auto"/>
             </w:tcBorders>
+            <w:shd w:val="clear" w:color="auto" w:fill="70AD47" w:themeFill="accent6"/>
             <w:vAlign w:val="center"/>
           </w:tcPr>
           <w:p>
@@ -4828,14 +4484,18 @@
               <w:jc w:val="center"/>
               <w:rPr>
                 <w:rFonts w:ascii="TH Sarabun New" w:hAnsi="TH Sarabun New" w:cs="TH Sarabun New"/>
-                <w:sz w:val="32"/>
-                <w:szCs w:val="32"/>
-                <w:lang w:val="en-US" w:bidi="th-TH"/>
-              </w:rPr>
-            </w:pPr>
-            <w:r>
-              <w:rPr>
-                <w:rFonts w:ascii="TH Sarabun New" w:hAnsi="TH Sarabun New" w:cs="TH Sarabun New"/>
+                <w:b/>
+                <w:bCs/>
+                <w:sz w:val="32"/>
+                <w:szCs w:val="32"/>
+                <w:lang w:val="en-US" w:bidi="th-TH"/>
+              </w:rPr>
+            </w:pPr>
+            <w:r>
+              <w:rPr>
+                <w:rFonts w:ascii="TH Sarabun New" w:hAnsi="TH Sarabun New" w:cs="TH Sarabun New"/>
+                <w:b/>
+                <w:bCs/>
                 <w:sz w:val="32"/>
                 <w:szCs w:val="32"/>
                 <w:lang w:val="en-US" w:bidi="th-TH"/>
@@ -4850,6 +4510,7 @@
             <w:tcBorders>
               <w:top w:val="single" w:sz="4" w:space="0" w:color="auto"/>
             </w:tcBorders>
+            <w:shd w:val="clear" w:color="auto" w:fill="70AD47" w:themeFill="accent6"/>
             <w:vAlign w:val="center"/>
           </w:tcPr>
           <w:p>
@@ -4857,14 +4518,18 @@
               <w:jc w:val="center"/>
               <w:rPr>
                 <w:rFonts w:ascii="TH Sarabun New" w:hAnsi="TH Sarabun New" w:cs="TH Sarabun New"/>
-                <w:sz w:val="32"/>
-                <w:szCs w:val="32"/>
-                <w:lang w:val="en-US" w:bidi="th-TH"/>
-              </w:rPr>
-            </w:pPr>
-            <w:r>
-              <w:rPr>
-                <w:rFonts w:ascii="TH Sarabun New" w:hAnsi="TH Sarabun New" w:cs="TH Sarabun New"/>
+                <w:b/>
+                <w:bCs/>
+                <w:sz w:val="32"/>
+                <w:szCs w:val="32"/>
+                <w:lang w:val="en-US" w:bidi="th-TH"/>
+              </w:rPr>
+            </w:pPr>
+            <w:r>
+              <w:rPr>
+                <w:rFonts w:ascii="TH Sarabun New" w:hAnsi="TH Sarabun New" w:cs="TH Sarabun New"/>
+                <w:b/>
+                <w:bCs/>
                 <w:sz w:val="32"/>
                 <w:szCs w:val="32"/>
                 <w:lang w:val="en-US" w:bidi="th-TH"/>
@@ -4879,6 +4544,7 @@
             <w:tcBorders>
               <w:top w:val="single" w:sz="4" w:space="0" w:color="auto"/>
             </w:tcBorders>
+            <w:shd w:val="clear" w:color="auto" w:fill="70AD47" w:themeFill="accent6"/>
             <w:vAlign w:val="center"/>
           </w:tcPr>
           <w:p>
@@ -4886,14 +4552,18 @@
               <w:jc w:val="center"/>
               <w:rPr>
                 <w:rFonts w:ascii="TH Sarabun New" w:hAnsi="TH Sarabun New" w:cs="TH Sarabun New"/>
-                <w:sz w:val="32"/>
-                <w:szCs w:val="32"/>
-                <w:lang w:val="en-US" w:bidi="th-TH"/>
-              </w:rPr>
-            </w:pPr>
-            <w:r>
-              <w:rPr>
-                <w:rFonts w:ascii="TH Sarabun New" w:hAnsi="TH Sarabun New" w:cs="TH Sarabun New"/>
+                <w:b/>
+                <w:bCs/>
+                <w:sz w:val="32"/>
+                <w:szCs w:val="32"/>
+                <w:lang w:val="en-US" w:bidi="th-TH"/>
+              </w:rPr>
+            </w:pPr>
+            <w:r>
+              <w:rPr>
+                <w:rFonts w:ascii="TH Sarabun New" w:hAnsi="TH Sarabun New" w:cs="TH Sarabun New"/>
+                <w:b/>
+                <w:bCs/>
                 <w:sz w:val="32"/>
                 <w:szCs w:val="32"/>
                 <w:lang w:val="en-US" w:bidi="th-TH"/>
@@ -4909,6 +4579,7 @@
               <w:top w:val="single" w:sz="4" w:space="0" w:color="auto"/>
               <w:right w:val="single" w:sz="4" w:space="0" w:color="auto"/>
             </w:tcBorders>
+            <w:shd w:val="clear" w:color="auto" w:fill="70AD47" w:themeFill="accent6"/>
             <w:vAlign w:val="center"/>
           </w:tcPr>
           <w:p>
@@ -4916,14 +4587,18 @@
               <w:jc w:val="center"/>
               <w:rPr>
                 <w:rFonts w:ascii="TH Sarabun New" w:hAnsi="TH Sarabun New" w:cs="TH Sarabun New"/>
-                <w:sz w:val="32"/>
-                <w:szCs w:val="32"/>
-                <w:lang w:val="en-US" w:bidi="th-TH"/>
-              </w:rPr>
-            </w:pPr>
-            <w:r>
-              <w:rPr>
-                <w:rFonts w:ascii="TH Sarabun New" w:hAnsi="TH Sarabun New" w:cs="TH Sarabun New"/>
+                <w:b/>
+                <w:bCs/>
+                <w:sz w:val="32"/>
+                <w:szCs w:val="32"/>
+                <w:lang w:val="en-US" w:bidi="th-TH"/>
+              </w:rPr>
+            </w:pPr>
+            <w:r>
+              <w:rPr>
+                <w:rFonts w:ascii="TH Sarabun New" w:hAnsi="TH Sarabun New" w:cs="TH Sarabun New"/>
+                <w:b/>
+                <w:bCs/>
                 <w:sz w:val="32"/>
                 <w:szCs w:val="32"/>
                 <w:lang w:val="en-US" w:bidi="th-TH"/>
@@ -4940,6 +4615,7 @@
               <w:left w:val="single" w:sz="4" w:space="0" w:color="auto"/>
               <w:right w:val="single" w:sz="4" w:space="0" w:color="auto"/>
             </w:tcBorders>
+            <w:shd w:val="clear" w:color="auto" w:fill="70AD47" w:themeFill="accent6"/>
             <w:vAlign w:val="center"/>
           </w:tcPr>
           <w:p>
@@ -4947,6 +4623,8 @@
               <w:jc w:val="center"/>
               <w:rPr>
                 <w:rFonts w:ascii="TH Sarabun New" w:hAnsi="TH Sarabun New" w:cs="TH Sarabun New"/>
+                <w:b/>
+                <w:bCs/>
                 <w:sz w:val="32"/>
                 <w:szCs w:val="32"/>
                 <w:cs/>
@@ -5032,27 +4710,7 @@
                 <w:szCs w:val="32"/>
                 <w:lang w:val="en-US" w:bidi="th-TH"/>
               </w:rPr>
-              <w:t>get_</w:t>
-            </w:r>
-            <w:proofErr w:type="gramStart"/>
-            <w:r>
-              <w:rPr>
-                <w:rFonts w:ascii="TH Sarabun New" w:hAnsi="TH Sarabun New" w:cs="TH Sarabun New"/>
-                <w:sz w:val="32"/>
-                <w:szCs w:val="32"/>
-                <w:lang w:val="en-US" w:bidi="th-TH"/>
-              </w:rPr>
-              <w:t>all(</w:t>
-            </w:r>
-            <w:proofErr w:type="gramEnd"/>
-            <w:r>
-              <w:rPr>
-                <w:rFonts w:ascii="TH Sarabun New" w:hAnsi="TH Sarabun New" w:cs="TH Sarabun New"/>
-                <w:sz w:val="32"/>
-                <w:szCs w:val="32"/>
-                <w:lang w:val="en-US" w:bidi="th-TH"/>
-              </w:rPr>
-              <w:t>)</w:t>
+              <w:t>get_all()</w:t>
             </w:r>
           </w:p>
         </w:tc>
@@ -5119,27 +4777,7 @@
                 <w:szCs w:val="32"/>
                 <w:lang w:val="en-US" w:bidi="th-TH"/>
               </w:rPr>
-              <w:t>agent_</w:t>
-            </w:r>
-            <w:proofErr w:type="gramStart"/>
-            <w:r>
-              <w:rPr>
-                <w:rFonts w:ascii="TH Sarabun New" w:hAnsi="TH Sarabun New" w:cs="TH Sarabun New"/>
-                <w:sz w:val="32"/>
-                <w:szCs w:val="32"/>
-                <w:lang w:val="en-US" w:bidi="th-TH"/>
-              </w:rPr>
-              <w:t>insert(</w:t>
-            </w:r>
-            <w:proofErr w:type="gramEnd"/>
-            <w:r>
-              <w:rPr>
-                <w:rFonts w:ascii="TH Sarabun New" w:hAnsi="TH Sarabun New" w:cs="TH Sarabun New"/>
-                <w:sz w:val="32"/>
-                <w:szCs w:val="32"/>
-                <w:lang w:val="en-US" w:bidi="th-TH"/>
-              </w:rPr>
-              <w:t>)</w:t>
+              <w:t>agent_insert()</w:t>
             </w:r>
           </w:p>
         </w:tc>
@@ -5294,27 +4932,7 @@
                 <w:szCs w:val="32"/>
                 <w:lang w:val="en-US" w:bidi="th-TH"/>
               </w:rPr>
-              <w:t>_</w:t>
-            </w:r>
-            <w:proofErr w:type="gramStart"/>
-            <w:r>
-              <w:rPr>
-                <w:rFonts w:ascii="TH Sarabun New" w:hAnsi="TH Sarabun New" w:cs="TH Sarabun New"/>
-                <w:sz w:val="32"/>
-                <w:szCs w:val="32"/>
-                <w:lang w:val="en-US" w:bidi="th-TH"/>
-              </w:rPr>
-              <w:t>ajax(</w:t>
-            </w:r>
-            <w:proofErr w:type="gramEnd"/>
-            <w:r>
-              <w:rPr>
-                <w:rFonts w:ascii="TH Sarabun New" w:hAnsi="TH Sarabun New" w:cs="TH Sarabun New"/>
-                <w:sz w:val="32"/>
-                <w:szCs w:val="32"/>
-                <w:lang w:val="en-US" w:bidi="th-TH"/>
-              </w:rPr>
-              <w:t>)</w:t>
+              <w:t>_ajax()</w:t>
             </w:r>
           </w:p>
         </w:tc>
@@ -5374,27 +4992,7 @@
                 <w:szCs w:val="32"/>
                 <w:lang w:val="en-US" w:bidi="th-TH"/>
               </w:rPr>
-              <w:t>get_by_</w:t>
-            </w:r>
-            <w:proofErr w:type="gramStart"/>
-            <w:r>
-              <w:rPr>
-                <w:rFonts w:ascii="TH Sarabun New" w:hAnsi="TH Sarabun New" w:cs="TH Sarabun New"/>
-                <w:sz w:val="32"/>
-                <w:szCs w:val="32"/>
-                <w:lang w:val="en-US" w:bidi="th-TH"/>
-              </w:rPr>
-              <w:t>id(</w:t>
-            </w:r>
-            <w:proofErr w:type="gramEnd"/>
-            <w:r>
-              <w:rPr>
-                <w:rFonts w:ascii="TH Sarabun New" w:hAnsi="TH Sarabun New" w:cs="TH Sarabun New"/>
-                <w:sz w:val="32"/>
-                <w:szCs w:val="32"/>
-                <w:lang w:val="en-US" w:bidi="th-TH"/>
-              </w:rPr>
-              <w:t>)</w:t>
+              <w:t>get_by_id()</w:t>
             </w:r>
           </w:p>
         </w:tc>
@@ -5461,27 +5059,7 @@
                 <w:szCs w:val="32"/>
                 <w:lang w:val="en-US" w:bidi="th-TH"/>
               </w:rPr>
-              <w:t>agent_</w:t>
-            </w:r>
-            <w:proofErr w:type="gramStart"/>
-            <w:r>
-              <w:rPr>
-                <w:rFonts w:ascii="TH Sarabun New" w:hAnsi="TH Sarabun New" w:cs="TH Sarabun New"/>
-                <w:sz w:val="32"/>
-                <w:szCs w:val="32"/>
-                <w:lang w:val="en-US" w:bidi="th-TH"/>
-              </w:rPr>
-              <w:t>edit(</w:t>
-            </w:r>
-            <w:proofErr w:type="gramEnd"/>
-            <w:r>
-              <w:rPr>
-                <w:rFonts w:ascii="TH Sarabun New" w:hAnsi="TH Sarabun New" w:cs="TH Sarabun New"/>
-                <w:sz w:val="32"/>
-                <w:szCs w:val="32"/>
-                <w:lang w:val="en-US" w:bidi="th-TH"/>
-              </w:rPr>
-              <w:t>)</w:t>
+              <w:t>agent_edit()</w:t>
             </w:r>
           </w:p>
         </w:tc>
@@ -5648,25 +5226,14 @@
                 <w:lang w:val="en-US" w:bidi="th-TH"/>
               </w:rPr>
             </w:pPr>
-            <w:proofErr w:type="gramStart"/>
-            <w:r>
-              <w:rPr>
-                <w:rFonts w:ascii="TH Sarabun New" w:hAnsi="TH Sarabun New" w:cs="TH Sarabun New"/>
-                <w:sz w:val="32"/>
-                <w:szCs w:val="32"/>
-                <w:lang w:val="en-US" w:bidi="th-TH"/>
-              </w:rPr>
-              <w:t>detail(</w:t>
-            </w:r>
-            <w:proofErr w:type="gramEnd"/>
-            <w:r>
-              <w:rPr>
-                <w:rFonts w:ascii="TH Sarabun New" w:hAnsi="TH Sarabun New" w:cs="TH Sarabun New"/>
-                <w:sz w:val="32"/>
-                <w:szCs w:val="32"/>
-                <w:lang w:val="en-US" w:bidi="th-TH"/>
-              </w:rPr>
-              <w:t>)</w:t>
+            <w:r>
+              <w:rPr>
+                <w:rFonts w:ascii="TH Sarabun New" w:hAnsi="TH Sarabun New" w:cs="TH Sarabun New"/>
+                <w:sz w:val="32"/>
+                <w:szCs w:val="32"/>
+                <w:lang w:val="en-US" w:bidi="th-TH"/>
+              </w:rPr>
+              <w:t>detail()</w:t>
             </w:r>
           </w:p>
         </w:tc>
@@ -5753,25 +5320,14 @@
                 <w:lang w:val="en-US" w:bidi="th-TH"/>
               </w:rPr>
             </w:pPr>
-            <w:proofErr w:type="gramStart"/>
-            <w:r>
-              <w:rPr>
-                <w:rFonts w:ascii="TH Sarabun New" w:hAnsi="TH Sarabun New" w:cs="TH Sarabun New"/>
-                <w:sz w:val="32"/>
-                <w:szCs w:val="32"/>
-                <w:lang w:val="en-US" w:bidi="th-TH"/>
-              </w:rPr>
-              <w:t>show(</w:t>
-            </w:r>
-            <w:proofErr w:type="gramEnd"/>
-            <w:r>
-              <w:rPr>
-                <w:rFonts w:ascii="TH Sarabun New" w:hAnsi="TH Sarabun New" w:cs="TH Sarabun New"/>
-                <w:sz w:val="32"/>
-                <w:szCs w:val="32"/>
-                <w:lang w:val="en-US" w:bidi="th-TH"/>
-              </w:rPr>
-              <w:t>)</w:t>
+            <w:r>
+              <w:rPr>
+                <w:rFonts w:ascii="TH Sarabun New" w:hAnsi="TH Sarabun New" w:cs="TH Sarabun New"/>
+                <w:sz w:val="32"/>
+                <w:szCs w:val="32"/>
+                <w:lang w:val="en-US" w:bidi="th-TH"/>
+              </w:rPr>
+              <w:t>show()</w:t>
             </w:r>
           </w:p>
         </w:tc>
@@ -5807,25 +5363,14 @@
                 <w:lang w:val="en-US" w:bidi="th-TH"/>
               </w:rPr>
             </w:pPr>
-            <w:proofErr w:type="gramStart"/>
-            <w:r>
-              <w:rPr>
-                <w:rFonts w:ascii="TH Sarabun New" w:hAnsi="TH Sarabun New" w:cs="TH Sarabun New"/>
-                <w:sz w:val="32"/>
-                <w:szCs w:val="32"/>
-                <w:lang w:val="en-US" w:bidi="th-TH"/>
-              </w:rPr>
-              <w:t>detail(</w:t>
-            </w:r>
-            <w:proofErr w:type="gramEnd"/>
-            <w:r>
-              <w:rPr>
-                <w:rFonts w:ascii="TH Sarabun New" w:hAnsi="TH Sarabun New" w:cs="TH Sarabun New"/>
-                <w:sz w:val="32"/>
-                <w:szCs w:val="32"/>
-                <w:lang w:val="en-US" w:bidi="th-TH"/>
-              </w:rPr>
-              <w:t>)</w:t>
+            <w:r>
+              <w:rPr>
+                <w:rFonts w:ascii="TH Sarabun New" w:hAnsi="TH Sarabun New" w:cs="TH Sarabun New"/>
+                <w:sz w:val="32"/>
+                <w:szCs w:val="32"/>
+                <w:lang w:val="en-US" w:bidi="th-TH"/>
+              </w:rPr>
+              <w:t>detail()</w:t>
             </w:r>
           </w:p>
         </w:tc>
@@ -5912,25 +5457,14 @@
                 <w:lang w:val="en-US" w:bidi="th-TH"/>
               </w:rPr>
             </w:pPr>
-            <w:proofErr w:type="gramStart"/>
-            <w:r>
-              <w:rPr>
-                <w:rFonts w:ascii="TH Sarabun New" w:hAnsi="TH Sarabun New" w:cs="TH Sarabun New"/>
-                <w:sz w:val="32"/>
-                <w:szCs w:val="32"/>
-                <w:lang w:val="en-US" w:bidi="th-TH"/>
-              </w:rPr>
-              <w:t>edit(</w:t>
-            </w:r>
-            <w:proofErr w:type="gramEnd"/>
-            <w:r>
-              <w:rPr>
-                <w:rFonts w:ascii="TH Sarabun New" w:hAnsi="TH Sarabun New" w:cs="TH Sarabun New"/>
-                <w:sz w:val="32"/>
-                <w:szCs w:val="32"/>
-                <w:lang w:val="en-US" w:bidi="th-TH"/>
-              </w:rPr>
-              <w:t>)</w:t>
+            <w:r>
+              <w:rPr>
+                <w:rFonts w:ascii="TH Sarabun New" w:hAnsi="TH Sarabun New" w:cs="TH Sarabun New"/>
+                <w:sz w:val="32"/>
+                <w:szCs w:val="32"/>
+                <w:lang w:val="en-US" w:bidi="th-TH"/>
+              </w:rPr>
+              <w:t>edit()</w:t>
             </w:r>
           </w:p>
         </w:tc>
@@ -5966,25 +5500,14 @@
                 <w:lang w:val="en-US" w:bidi="th-TH"/>
               </w:rPr>
             </w:pPr>
-            <w:proofErr w:type="gramStart"/>
-            <w:r>
-              <w:rPr>
-                <w:rFonts w:ascii="TH Sarabun New" w:hAnsi="TH Sarabun New" w:cs="TH Sarabun New"/>
-                <w:sz w:val="32"/>
-                <w:szCs w:val="32"/>
-                <w:lang w:val="en-US" w:bidi="th-TH"/>
-              </w:rPr>
-              <w:t>edit(</w:t>
-            </w:r>
-            <w:proofErr w:type="gramEnd"/>
-            <w:r>
-              <w:rPr>
-                <w:rFonts w:ascii="TH Sarabun New" w:hAnsi="TH Sarabun New" w:cs="TH Sarabun New"/>
-                <w:sz w:val="32"/>
-                <w:szCs w:val="32"/>
-                <w:lang w:val="en-US" w:bidi="th-TH"/>
-              </w:rPr>
-              <w:t>)</w:t>
+            <w:r>
+              <w:rPr>
+                <w:rFonts w:ascii="TH Sarabun New" w:hAnsi="TH Sarabun New" w:cs="TH Sarabun New"/>
+                <w:sz w:val="32"/>
+                <w:szCs w:val="32"/>
+                <w:lang w:val="en-US" w:bidi="th-TH"/>
+              </w:rPr>
+              <w:t>edit()</w:t>
             </w:r>
           </w:p>
         </w:tc>
@@ -6071,25 +5594,14 @@
                 <w:lang w:val="en-US" w:bidi="th-TH"/>
               </w:rPr>
             </w:pPr>
-            <w:proofErr w:type="gramStart"/>
-            <w:r>
-              <w:rPr>
-                <w:rFonts w:ascii="TH Sarabun New" w:hAnsi="TH Sarabun New" w:cs="TH Sarabun New"/>
-                <w:sz w:val="32"/>
-                <w:szCs w:val="32"/>
-                <w:lang w:val="en-US" w:bidi="th-TH"/>
-              </w:rPr>
-              <w:t>edit(</w:t>
-            </w:r>
-            <w:proofErr w:type="gramEnd"/>
-            <w:r>
-              <w:rPr>
-                <w:rFonts w:ascii="TH Sarabun New" w:hAnsi="TH Sarabun New" w:cs="TH Sarabun New"/>
-                <w:sz w:val="32"/>
-                <w:szCs w:val="32"/>
-                <w:lang w:val="en-US" w:bidi="th-TH"/>
-              </w:rPr>
-              <w:t>)</w:t>
+            <w:r>
+              <w:rPr>
+                <w:rFonts w:ascii="TH Sarabun New" w:hAnsi="TH Sarabun New" w:cs="TH Sarabun New"/>
+                <w:sz w:val="32"/>
+                <w:szCs w:val="32"/>
+                <w:lang w:val="en-US" w:bidi="th-TH"/>
+              </w:rPr>
+              <w:t>edit()</w:t>
             </w:r>
           </w:p>
         </w:tc>
@@ -6125,25 +5637,14 @@
                 <w:lang w:val="en-US" w:bidi="th-TH"/>
               </w:rPr>
             </w:pPr>
-            <w:proofErr w:type="gramStart"/>
-            <w:r>
-              <w:rPr>
-                <w:rFonts w:ascii="TH Sarabun New" w:hAnsi="TH Sarabun New" w:cs="TH Sarabun New"/>
-                <w:sz w:val="32"/>
-                <w:szCs w:val="32"/>
-                <w:lang w:val="en-US" w:bidi="th-TH"/>
-              </w:rPr>
-              <w:t>edit(</w:t>
-            </w:r>
-            <w:proofErr w:type="gramEnd"/>
-            <w:r>
-              <w:rPr>
-                <w:rFonts w:ascii="TH Sarabun New" w:hAnsi="TH Sarabun New" w:cs="TH Sarabun New"/>
-                <w:sz w:val="32"/>
-                <w:szCs w:val="32"/>
-                <w:lang w:val="en-US" w:bidi="th-TH"/>
-              </w:rPr>
-              <w:t>)</w:t>
+            <w:r>
+              <w:rPr>
+                <w:rFonts w:ascii="TH Sarabun New" w:hAnsi="TH Sarabun New" w:cs="TH Sarabun New"/>
+                <w:sz w:val="32"/>
+                <w:szCs w:val="32"/>
+                <w:lang w:val="en-US" w:bidi="th-TH"/>
+              </w:rPr>
+              <w:t>edit()</w:t>
             </w:r>
           </w:p>
         </w:tc>
@@ -6230,25 +5731,14 @@
                 <w:lang w:val="en-US" w:bidi="th-TH"/>
               </w:rPr>
             </w:pPr>
-            <w:proofErr w:type="gramStart"/>
-            <w:r>
-              <w:rPr>
-                <w:rFonts w:ascii="TH Sarabun New" w:hAnsi="TH Sarabun New" w:cs="TH Sarabun New"/>
-                <w:sz w:val="32"/>
-                <w:szCs w:val="32"/>
-                <w:lang w:val="en-US" w:bidi="th-TH"/>
-              </w:rPr>
-              <w:t>show(</w:t>
-            </w:r>
-            <w:proofErr w:type="gramEnd"/>
-            <w:r>
-              <w:rPr>
-                <w:rFonts w:ascii="TH Sarabun New" w:hAnsi="TH Sarabun New" w:cs="TH Sarabun New"/>
-                <w:sz w:val="32"/>
-                <w:szCs w:val="32"/>
-                <w:lang w:val="en-US" w:bidi="th-TH"/>
-              </w:rPr>
-              <w:t>)</w:t>
+            <w:r>
+              <w:rPr>
+                <w:rFonts w:ascii="TH Sarabun New" w:hAnsi="TH Sarabun New" w:cs="TH Sarabun New"/>
+                <w:sz w:val="32"/>
+                <w:szCs w:val="32"/>
+                <w:lang w:val="en-US" w:bidi="th-TH"/>
+              </w:rPr>
+              <w:t>show()</w:t>
             </w:r>
           </w:p>
         </w:tc>
@@ -6284,25 +5774,14 @@
                 <w:lang w:val="en-US" w:bidi="th-TH"/>
               </w:rPr>
             </w:pPr>
-            <w:proofErr w:type="gramStart"/>
-            <w:r>
-              <w:rPr>
-                <w:rFonts w:ascii="TH Sarabun New" w:hAnsi="TH Sarabun New" w:cs="TH Sarabun New"/>
-                <w:sz w:val="32"/>
-                <w:szCs w:val="32"/>
-                <w:lang w:val="en-US" w:bidi="th-TH"/>
-              </w:rPr>
-              <w:t>detail(</w:t>
-            </w:r>
-            <w:proofErr w:type="gramEnd"/>
-            <w:r>
-              <w:rPr>
-                <w:rFonts w:ascii="TH Sarabun New" w:hAnsi="TH Sarabun New" w:cs="TH Sarabun New"/>
-                <w:sz w:val="32"/>
-                <w:szCs w:val="32"/>
-                <w:lang w:val="en-US" w:bidi="th-TH"/>
-              </w:rPr>
-              <w:t>)</w:t>
+            <w:r>
+              <w:rPr>
+                <w:rFonts w:ascii="TH Sarabun New" w:hAnsi="TH Sarabun New" w:cs="TH Sarabun New"/>
+                <w:sz w:val="32"/>
+                <w:szCs w:val="32"/>
+                <w:lang w:val="en-US" w:bidi="th-TH"/>
+              </w:rPr>
+              <w:t>detail()</w:t>
             </w:r>
           </w:p>
         </w:tc>
@@ -6355,25 +5834,14 @@
                 <w:lang w:val="en-US" w:bidi="th-TH"/>
               </w:rPr>
             </w:pPr>
-            <w:proofErr w:type="gramStart"/>
-            <w:r>
-              <w:rPr>
-                <w:rFonts w:ascii="TH Sarabun New" w:hAnsi="TH Sarabun New" w:cs="TH Sarabun New"/>
-                <w:sz w:val="32"/>
-                <w:szCs w:val="32"/>
-                <w:lang w:val="en-US" w:bidi="th-TH"/>
-              </w:rPr>
-              <w:t>Insert(</w:t>
-            </w:r>
-            <w:proofErr w:type="gramEnd"/>
-            <w:r>
-              <w:rPr>
-                <w:rFonts w:ascii="TH Sarabun New" w:hAnsi="TH Sarabun New" w:cs="TH Sarabun New"/>
-                <w:sz w:val="32"/>
-                <w:szCs w:val="32"/>
-                <w:lang w:val="en-US" w:bidi="th-TH"/>
-              </w:rPr>
-              <w:t>)</w:t>
+            <w:r>
+              <w:rPr>
+                <w:rFonts w:ascii="TH Sarabun New" w:hAnsi="TH Sarabun New" w:cs="TH Sarabun New"/>
+                <w:sz w:val="32"/>
+                <w:szCs w:val="32"/>
+                <w:lang w:val="en-US" w:bidi="th-TH"/>
+              </w:rPr>
+              <w:t>Insert()</w:t>
             </w:r>
           </w:p>
         </w:tc>
@@ -6440,27 +5908,7 @@
                 <w:szCs w:val="32"/>
                 <w:lang w:val="en-US" w:bidi="th-TH"/>
               </w:rPr>
-              <w:t>agent_</w:t>
-            </w:r>
-            <w:proofErr w:type="gramStart"/>
-            <w:r>
-              <w:rPr>
-                <w:rFonts w:ascii="TH Sarabun New" w:hAnsi="TH Sarabun New" w:cs="TH Sarabun New"/>
-                <w:sz w:val="32"/>
-                <w:szCs w:val="32"/>
-                <w:lang w:val="en-US" w:bidi="th-TH"/>
-              </w:rPr>
-              <w:t>insert(</w:t>
-            </w:r>
-            <w:proofErr w:type="gramEnd"/>
-            <w:r>
-              <w:rPr>
-                <w:rFonts w:ascii="TH Sarabun New" w:hAnsi="TH Sarabun New" w:cs="TH Sarabun New"/>
-                <w:sz w:val="32"/>
-                <w:szCs w:val="32"/>
-                <w:lang w:val="en-US" w:bidi="th-TH"/>
-              </w:rPr>
-              <w:t>)</w:t>
+              <w:t>agent_insert()</w:t>
             </w:r>
           </w:p>
         </w:tc>
@@ -6609,25 +6057,14 @@
                 <w:lang w:val="en-US" w:bidi="th-TH"/>
               </w:rPr>
             </w:pPr>
-            <w:proofErr w:type="gramStart"/>
-            <w:r>
-              <w:rPr>
-                <w:rFonts w:ascii="TH Sarabun New" w:hAnsi="TH Sarabun New" w:cs="TH Sarabun New"/>
-                <w:sz w:val="32"/>
-                <w:szCs w:val="32"/>
-                <w:lang w:val="en-US" w:bidi="th-TH"/>
-              </w:rPr>
-              <w:t>insert(</w:t>
-            </w:r>
-            <w:proofErr w:type="gramEnd"/>
-            <w:r>
-              <w:rPr>
-                <w:rFonts w:ascii="TH Sarabun New" w:hAnsi="TH Sarabun New" w:cs="TH Sarabun New"/>
-                <w:sz w:val="32"/>
-                <w:szCs w:val="32"/>
-                <w:lang w:val="en-US" w:bidi="th-TH"/>
-              </w:rPr>
-              <w:t>)</w:t>
+            <w:r>
+              <w:rPr>
+                <w:rFonts w:ascii="TH Sarabun New" w:hAnsi="TH Sarabun New" w:cs="TH Sarabun New"/>
+                <w:sz w:val="32"/>
+                <w:szCs w:val="32"/>
+                <w:lang w:val="en-US" w:bidi="th-TH"/>
+              </w:rPr>
+              <w:t>insert()</w:t>
             </w:r>
           </w:p>
         </w:tc>
@@ -6699,25 +6136,14 @@
                 <w:lang w:val="en-US" w:bidi="th-TH"/>
               </w:rPr>
             </w:pPr>
-            <w:proofErr w:type="gramStart"/>
-            <w:r>
-              <w:rPr>
-                <w:rFonts w:ascii="TH Sarabun New" w:hAnsi="TH Sarabun New" w:cs="TH Sarabun New"/>
-                <w:sz w:val="32"/>
-                <w:szCs w:val="32"/>
-                <w:lang w:val="en-US" w:bidi="th-TH"/>
-              </w:rPr>
-              <w:t>update(</w:t>
-            </w:r>
-            <w:proofErr w:type="gramEnd"/>
-            <w:r>
-              <w:rPr>
-                <w:rFonts w:ascii="TH Sarabun New" w:hAnsi="TH Sarabun New" w:cs="TH Sarabun New"/>
-                <w:sz w:val="32"/>
-                <w:szCs w:val="32"/>
-                <w:lang w:val="en-US" w:bidi="th-TH"/>
-              </w:rPr>
-              <w:t>)</w:t>
+            <w:r>
+              <w:rPr>
+                <w:rFonts w:ascii="TH Sarabun New" w:hAnsi="TH Sarabun New" w:cs="TH Sarabun New"/>
+                <w:sz w:val="32"/>
+                <w:szCs w:val="32"/>
+                <w:lang w:val="en-US" w:bidi="th-TH"/>
+              </w:rPr>
+              <w:t>update()</w:t>
             </w:r>
           </w:p>
         </w:tc>
@@ -6796,25 +6222,14 @@
                 <w:lang w:val="en-US" w:bidi="th-TH"/>
               </w:rPr>
             </w:pPr>
-            <w:proofErr w:type="gramStart"/>
-            <w:r>
-              <w:rPr>
-                <w:rFonts w:ascii="TH Sarabun New" w:hAnsi="TH Sarabun New" w:cs="TH Sarabun New"/>
-                <w:sz w:val="32"/>
-                <w:szCs w:val="32"/>
-                <w:lang w:val="en-US" w:bidi="th-TH"/>
-              </w:rPr>
-              <w:t>update(</w:t>
-            </w:r>
-            <w:proofErr w:type="gramEnd"/>
-            <w:r>
-              <w:rPr>
-                <w:rFonts w:ascii="TH Sarabun New" w:hAnsi="TH Sarabun New" w:cs="TH Sarabun New"/>
-                <w:sz w:val="32"/>
-                <w:szCs w:val="32"/>
-                <w:lang w:val="en-US" w:bidi="th-TH"/>
-              </w:rPr>
-              <w:t>)</w:t>
+            <w:r>
+              <w:rPr>
+                <w:rFonts w:ascii="TH Sarabun New" w:hAnsi="TH Sarabun New" w:cs="TH Sarabun New"/>
+                <w:sz w:val="32"/>
+                <w:szCs w:val="32"/>
+                <w:lang w:val="en-US" w:bidi="th-TH"/>
+              </w:rPr>
+              <w:t>update()</w:t>
             </w:r>
           </w:p>
         </w:tc>
@@ -6962,25 +6377,14 @@
                 <w:lang w:val="en-US" w:bidi="th-TH"/>
               </w:rPr>
             </w:pPr>
-            <w:proofErr w:type="gramStart"/>
-            <w:r>
-              <w:rPr>
-                <w:rFonts w:ascii="TH Sarabun New" w:hAnsi="TH Sarabun New" w:cs="TH Sarabun New"/>
-                <w:sz w:val="32"/>
-                <w:szCs w:val="32"/>
-                <w:lang w:val="en-US" w:bidi="th-TH"/>
-              </w:rPr>
-              <w:t>insert(</w:t>
-            </w:r>
-            <w:proofErr w:type="gramEnd"/>
-            <w:r>
-              <w:rPr>
-                <w:rFonts w:ascii="TH Sarabun New" w:hAnsi="TH Sarabun New" w:cs="TH Sarabun New"/>
-                <w:sz w:val="32"/>
-                <w:szCs w:val="32"/>
-                <w:lang w:val="en-US" w:bidi="th-TH"/>
-              </w:rPr>
-              <w:t>)</w:t>
+            <w:r>
+              <w:rPr>
+                <w:rFonts w:ascii="TH Sarabun New" w:hAnsi="TH Sarabun New" w:cs="TH Sarabun New"/>
+                <w:sz w:val="32"/>
+                <w:szCs w:val="32"/>
+                <w:lang w:val="en-US" w:bidi="th-TH"/>
+              </w:rPr>
+              <w:t>insert()</w:t>
             </w:r>
           </w:p>
         </w:tc>
@@ -7110,25 +6514,14 @@
                 <w:lang w:val="en-US" w:bidi="th-TH"/>
               </w:rPr>
             </w:pPr>
-            <w:proofErr w:type="gramStart"/>
-            <w:r>
-              <w:rPr>
-                <w:rFonts w:ascii="TH Sarabun New" w:hAnsi="TH Sarabun New" w:cs="TH Sarabun New"/>
-                <w:sz w:val="32"/>
-                <w:szCs w:val="32"/>
-                <w:lang w:val="en-US" w:bidi="th-TH"/>
-              </w:rPr>
-              <w:t>update(</w:t>
-            </w:r>
-            <w:proofErr w:type="gramEnd"/>
-            <w:r>
-              <w:rPr>
-                <w:rFonts w:ascii="TH Sarabun New" w:hAnsi="TH Sarabun New" w:cs="TH Sarabun New"/>
-                <w:sz w:val="32"/>
-                <w:szCs w:val="32"/>
-                <w:lang w:val="en-US" w:bidi="th-TH"/>
-              </w:rPr>
-              <w:t>)</w:t>
+            <w:r>
+              <w:rPr>
+                <w:rFonts w:ascii="TH Sarabun New" w:hAnsi="TH Sarabun New" w:cs="TH Sarabun New"/>
+                <w:sz w:val="32"/>
+                <w:szCs w:val="32"/>
+                <w:lang w:val="en-US" w:bidi="th-TH"/>
+              </w:rPr>
+              <w:t>update()</w:t>
             </w:r>
           </w:p>
         </w:tc>
@@ -7194,7 +6587,7 @@
             <w:pPr>
               <w:ind w:hanging="96"/>
               <w:rPr>
-                <w:rFonts w:ascii="TH Sarabun New" w:hAnsi="TH Sarabun New" w:cs="TH Sarabun New"/>
+                <w:rFonts w:ascii="TH Sarabun New" w:hAnsi="TH Sarabun New" w:cs="TH Sarabun New" w:hint="cs"/>
                 <w:sz w:val="32"/>
                 <w:szCs w:val="32"/>
                 <w:cs/>
@@ -7219,7 +6612,16 @@
                 <w:szCs w:val="32"/>
                 <w:lang w:val="en-US" w:bidi="th-TH"/>
               </w:rPr>
-              <w:t xml:space="preserve">1 </w:t>
+              <w:t>4</w:t>
+            </w:r>
+            <w:r>
+              <w:rPr>
+                <w:rFonts w:ascii="TH Sarabun New" w:hAnsi="TH Sarabun New" w:cs="TH Sarabun New"/>
+                <w:sz w:val="32"/>
+                <w:szCs w:val="32"/>
+                <w:lang w:val="en-US" w:bidi="th-TH"/>
+              </w:rPr>
+              <w:t xml:space="preserve"> </w:t>
             </w:r>
             <w:r>
               <w:rPr>
@@ -7238,7 +6640,7 @@
                 <w:szCs w:val="32"/>
                 <w:lang w:val="en-US" w:bidi="th-TH"/>
               </w:rPr>
-              <w:t>Controller (3)</w:t>
+              <w:t xml:space="preserve">Controller </w:t>
             </w:r>
           </w:p>
         </w:tc>
@@ -7251,6 +6653,7 @@
             <w:tcBorders>
               <w:top w:val="single" w:sz="4" w:space="0" w:color="auto"/>
             </w:tcBorders>
+            <w:shd w:val="clear" w:color="auto" w:fill="70AD47" w:themeFill="accent6"/>
             <w:vAlign w:val="center"/>
           </w:tcPr>
           <w:p>
@@ -7258,14 +6661,18 @@
               <w:jc w:val="center"/>
               <w:rPr>
                 <w:rFonts w:ascii="TH Sarabun New" w:hAnsi="TH Sarabun New" w:cs="TH Sarabun New"/>
-                <w:sz w:val="32"/>
-                <w:szCs w:val="32"/>
-                <w:lang w:val="en-US" w:bidi="th-TH"/>
-              </w:rPr>
-            </w:pPr>
-            <w:r>
-              <w:rPr>
-                <w:rFonts w:ascii="TH Sarabun New" w:hAnsi="TH Sarabun New" w:cs="TH Sarabun New"/>
+                <w:b/>
+                <w:bCs/>
+                <w:sz w:val="32"/>
+                <w:szCs w:val="32"/>
+                <w:lang w:val="en-US" w:bidi="th-TH"/>
+              </w:rPr>
+            </w:pPr>
+            <w:r>
+              <w:rPr>
+                <w:rFonts w:ascii="TH Sarabun New" w:hAnsi="TH Sarabun New" w:cs="TH Sarabun New"/>
+                <w:b/>
+                <w:bCs/>
                 <w:sz w:val="32"/>
                 <w:szCs w:val="32"/>
                 <w:lang w:val="en-US" w:bidi="th-TH"/>
@@ -7281,6 +6688,7 @@
             <w:tcBorders>
               <w:top w:val="single" w:sz="4" w:space="0" w:color="auto"/>
             </w:tcBorders>
+            <w:shd w:val="clear" w:color="auto" w:fill="70AD47" w:themeFill="accent6"/>
             <w:vAlign w:val="center"/>
           </w:tcPr>
           <w:p>
@@ -7288,6 +6696,8 @@
               <w:jc w:val="center"/>
               <w:rPr>
                 <w:rFonts w:ascii="TH Sarabun New" w:hAnsi="TH Sarabun New" w:cs="TH Sarabun New"/>
+                <w:b/>
+                <w:bCs/>
                 <w:sz w:val="32"/>
                 <w:szCs w:val="32"/>
                 <w:lang w:val="en-US" w:bidi="th-TH"/>
@@ -7296,6 +6706,8 @@
             <w:r>
               <w:rPr>
                 <w:rFonts w:ascii="TH Sarabun New" w:hAnsi="TH Sarabun New" w:cs="TH Sarabun New" w:hint="cs"/>
+                <w:b/>
+                <w:bCs/>
                 <w:sz w:val="32"/>
                 <w:szCs w:val="32"/>
                 <w:cs/>
@@ -7313,6 +6725,7 @@
             <w:tcBorders>
               <w:top w:val="single" w:sz="4" w:space="0" w:color="auto"/>
             </w:tcBorders>
+            <w:shd w:val="clear" w:color="auto" w:fill="70AD47" w:themeFill="accent6"/>
             <w:vAlign w:val="center"/>
           </w:tcPr>
           <w:p>
@@ -7320,6 +6733,8 @@
               <w:jc w:val="center"/>
               <w:rPr>
                 <w:rFonts w:ascii="TH Sarabun New" w:hAnsi="TH Sarabun New" w:cs="TH Sarabun New"/>
+                <w:b/>
+                <w:bCs/>
                 <w:sz w:val="32"/>
                 <w:szCs w:val="32"/>
                 <w:cs/>
@@ -7329,6 +6744,8 @@
             <w:r>
               <w:rPr>
                 <w:rFonts w:ascii="TH Sarabun New" w:hAnsi="TH Sarabun New" w:cs="TH Sarabun New" w:hint="cs"/>
+                <w:b/>
+                <w:bCs/>
                 <w:sz w:val="32"/>
                 <w:szCs w:val="32"/>
                 <w:cs/>
@@ -7339,6 +6756,8 @@
             <w:r>
               <w:rPr>
                 <w:rFonts w:ascii="TH Sarabun New" w:hAnsi="TH Sarabun New" w:cs="TH Sarabun New"/>
+                <w:b/>
+                <w:bCs/>
                 <w:sz w:val="32"/>
                 <w:szCs w:val="32"/>
                 <w:lang w:val="en-US" w:bidi="th-TH"/>
@@ -7352,6 +6771,7 @@
         <w:tc>
           <w:tcPr>
             <w:tcW w:w="1419" w:type="dxa"/>
+            <w:shd w:val="clear" w:color="auto" w:fill="70AD47" w:themeFill="accent6"/>
             <w:vAlign w:val="center"/>
           </w:tcPr>
           <w:p>
@@ -7359,14 +6779,18 @@
               <w:jc w:val="center"/>
               <w:rPr>
                 <w:rFonts w:ascii="TH Sarabun New" w:hAnsi="TH Sarabun New" w:cs="TH Sarabun New"/>
-                <w:sz w:val="32"/>
-                <w:szCs w:val="32"/>
-                <w:lang w:val="en-US" w:bidi="th-TH"/>
-              </w:rPr>
-            </w:pPr>
-            <w:r>
-              <w:rPr>
-                <w:rFonts w:ascii="TH Sarabun New" w:hAnsi="TH Sarabun New" w:cs="TH Sarabun New"/>
+                <w:b/>
+                <w:bCs/>
+                <w:sz w:val="32"/>
+                <w:szCs w:val="32"/>
+                <w:lang w:val="en-US" w:bidi="th-TH"/>
+              </w:rPr>
+            </w:pPr>
+            <w:r>
+              <w:rPr>
+                <w:rFonts w:ascii="TH Sarabun New" w:hAnsi="TH Sarabun New" w:cs="TH Sarabun New"/>
+                <w:b/>
+                <w:bCs/>
                 <w:sz w:val="32"/>
                 <w:szCs w:val="32"/>
                 <w:lang w:val="en-US" w:bidi="th-TH"/>
@@ -7379,6 +6803,7 @@
           <w:tcPr>
             <w:tcW w:w="1367" w:type="dxa"/>
             <w:gridSpan w:val="2"/>
+            <w:shd w:val="clear" w:color="auto" w:fill="70AD47" w:themeFill="accent6"/>
             <w:vAlign w:val="center"/>
           </w:tcPr>
           <w:p>
@@ -7386,14 +6811,18 @@
               <w:jc w:val="center"/>
               <w:rPr>
                 <w:rFonts w:ascii="TH Sarabun New" w:hAnsi="TH Sarabun New" w:cs="TH Sarabun New"/>
-                <w:sz w:val="32"/>
-                <w:szCs w:val="32"/>
-                <w:lang w:val="en-US" w:bidi="th-TH"/>
-              </w:rPr>
-            </w:pPr>
-            <w:r>
-              <w:rPr>
-                <w:rFonts w:ascii="TH Sarabun New" w:hAnsi="TH Sarabun New" w:cs="TH Sarabun New"/>
+                <w:b/>
+                <w:bCs/>
+                <w:sz w:val="32"/>
+                <w:szCs w:val="32"/>
+                <w:lang w:val="en-US" w:bidi="th-TH"/>
+              </w:rPr>
+            </w:pPr>
+            <w:r>
+              <w:rPr>
+                <w:rFonts w:ascii="TH Sarabun New" w:hAnsi="TH Sarabun New" w:cs="TH Sarabun New"/>
+                <w:b/>
+                <w:bCs/>
                 <w:sz w:val="32"/>
                 <w:szCs w:val="32"/>
                 <w:lang w:val="en-US" w:bidi="th-TH"/>
@@ -7406,6 +6835,7 @@
           <w:tcPr>
             <w:tcW w:w="1385" w:type="dxa"/>
             <w:gridSpan w:val="2"/>
+            <w:shd w:val="clear" w:color="auto" w:fill="70AD47" w:themeFill="accent6"/>
             <w:vAlign w:val="center"/>
           </w:tcPr>
           <w:p>
@@ -7413,14 +6843,18 @@
               <w:jc w:val="center"/>
               <w:rPr>
                 <w:rFonts w:ascii="TH Sarabun New" w:hAnsi="TH Sarabun New" w:cs="TH Sarabun New"/>
-                <w:sz w:val="32"/>
-                <w:szCs w:val="32"/>
-                <w:lang w:val="en-US" w:bidi="th-TH"/>
-              </w:rPr>
-            </w:pPr>
-            <w:r>
-              <w:rPr>
-                <w:rFonts w:ascii="TH Sarabun New" w:hAnsi="TH Sarabun New" w:cs="TH Sarabun New"/>
+                <w:b/>
+                <w:bCs/>
+                <w:sz w:val="32"/>
+                <w:szCs w:val="32"/>
+                <w:lang w:val="en-US" w:bidi="th-TH"/>
+              </w:rPr>
+            </w:pPr>
+            <w:r>
+              <w:rPr>
+                <w:rFonts w:ascii="TH Sarabun New" w:hAnsi="TH Sarabun New" w:cs="TH Sarabun New"/>
+                <w:b/>
+                <w:bCs/>
                 <w:sz w:val="32"/>
                 <w:szCs w:val="32"/>
                 <w:lang w:val="en-US" w:bidi="th-TH"/>
@@ -7432,6 +6866,7 @@
         <w:tc>
           <w:tcPr>
             <w:tcW w:w="1499" w:type="dxa"/>
+            <w:shd w:val="clear" w:color="auto" w:fill="70AD47" w:themeFill="accent6"/>
             <w:vAlign w:val="center"/>
           </w:tcPr>
           <w:p>
@@ -7439,14 +6874,18 @@
               <w:jc w:val="center"/>
               <w:rPr>
                 <w:rFonts w:ascii="TH Sarabun New" w:hAnsi="TH Sarabun New" w:cs="TH Sarabun New"/>
-                <w:sz w:val="32"/>
-                <w:szCs w:val="32"/>
-                <w:lang w:val="en-US" w:bidi="th-TH"/>
-              </w:rPr>
-            </w:pPr>
-            <w:r>
-              <w:rPr>
-                <w:rFonts w:ascii="TH Sarabun New" w:hAnsi="TH Sarabun New" w:cs="TH Sarabun New"/>
+                <w:b/>
+                <w:bCs/>
+                <w:sz w:val="32"/>
+                <w:szCs w:val="32"/>
+                <w:lang w:val="en-US" w:bidi="th-TH"/>
+              </w:rPr>
+            </w:pPr>
+            <w:r>
+              <w:rPr>
+                <w:rFonts w:ascii="TH Sarabun New" w:hAnsi="TH Sarabun New" w:cs="TH Sarabun New"/>
+                <w:b/>
+                <w:bCs/>
                 <w:sz w:val="32"/>
                 <w:szCs w:val="32"/>
                 <w:lang w:val="en-US" w:bidi="th-TH"/>
@@ -7460,6 +6899,7 @@
             <w:tcW w:w="2646" w:type="dxa"/>
             <w:gridSpan w:val="2"/>
             <w:vMerge/>
+            <w:shd w:val="clear" w:color="auto" w:fill="70AD47" w:themeFill="accent6"/>
             <w:vAlign w:val="center"/>
           </w:tcPr>
           <w:p>
@@ -7467,6 +6907,8 @@
               <w:jc w:val="center"/>
               <w:rPr>
                 <w:rFonts w:ascii="TH Sarabun New" w:hAnsi="TH Sarabun New" w:cs="TH Sarabun New"/>
+                <w:b/>
+                <w:bCs/>
                 <w:sz w:val="32"/>
                 <w:szCs w:val="32"/>
                 <w:cs/>
@@ -7564,25 +7006,14 @@
                 <w:lang w:val="en-US" w:bidi="th-TH"/>
               </w:rPr>
             </w:pPr>
-            <w:proofErr w:type="gramStart"/>
-            <w:r>
-              <w:rPr>
-                <w:rFonts w:ascii="TH Sarabun New" w:hAnsi="TH Sarabun New" w:cs="TH Sarabun New"/>
-                <w:sz w:val="32"/>
-                <w:szCs w:val="32"/>
-                <w:lang w:val="en-US" w:bidi="th-TH"/>
-              </w:rPr>
-              <w:t>update(</w:t>
-            </w:r>
-            <w:proofErr w:type="gramEnd"/>
-            <w:r>
-              <w:rPr>
-                <w:rFonts w:ascii="TH Sarabun New" w:hAnsi="TH Sarabun New" w:cs="TH Sarabun New"/>
-                <w:sz w:val="32"/>
-                <w:szCs w:val="32"/>
-                <w:lang w:val="en-US" w:bidi="th-TH"/>
-              </w:rPr>
-              <w:t>)</w:t>
+            <w:r>
+              <w:rPr>
+                <w:rFonts w:ascii="TH Sarabun New" w:hAnsi="TH Sarabun New" w:cs="TH Sarabun New"/>
+                <w:sz w:val="32"/>
+                <w:szCs w:val="32"/>
+                <w:lang w:val="en-US" w:bidi="th-TH"/>
+              </w:rPr>
+              <w:t>update()</w:t>
             </w:r>
           </w:p>
         </w:tc>
@@ -7619,25 +7050,14 @@
                 <w:lang w:val="en-US" w:bidi="th-TH"/>
               </w:rPr>
             </w:pPr>
-            <w:proofErr w:type="gramStart"/>
-            <w:r>
-              <w:rPr>
-                <w:rFonts w:ascii="TH Sarabun New" w:hAnsi="TH Sarabun New" w:cs="TH Sarabun New"/>
-                <w:sz w:val="32"/>
-                <w:szCs w:val="32"/>
-                <w:lang w:val="en-US" w:bidi="th-TH"/>
-              </w:rPr>
-              <w:t>edit(</w:t>
-            </w:r>
-            <w:proofErr w:type="gramEnd"/>
-            <w:r>
-              <w:rPr>
-                <w:rFonts w:ascii="TH Sarabun New" w:hAnsi="TH Sarabun New" w:cs="TH Sarabun New"/>
-                <w:sz w:val="32"/>
-                <w:szCs w:val="32"/>
-                <w:lang w:val="en-US" w:bidi="th-TH"/>
-              </w:rPr>
-              <w:t>)</w:t>
+            <w:r>
+              <w:rPr>
+                <w:rFonts w:ascii="TH Sarabun New" w:hAnsi="TH Sarabun New" w:cs="TH Sarabun New"/>
+                <w:sz w:val="32"/>
+                <w:szCs w:val="32"/>
+                <w:lang w:val="en-US" w:bidi="th-TH"/>
+              </w:rPr>
+              <w:t>edit()</w:t>
             </w:r>
           </w:p>
         </w:tc>
@@ -7673,25 +7093,14 @@
                 <w:lang w:val="en-US" w:bidi="th-TH"/>
               </w:rPr>
             </w:pPr>
-            <w:proofErr w:type="gramStart"/>
-            <w:r>
-              <w:rPr>
-                <w:rFonts w:ascii="TH Sarabun New" w:hAnsi="TH Sarabun New" w:cs="TH Sarabun New"/>
-                <w:sz w:val="32"/>
-                <w:szCs w:val="32"/>
-                <w:lang w:val="en-US" w:bidi="th-TH"/>
-              </w:rPr>
-              <w:t>update(</w:t>
-            </w:r>
-            <w:proofErr w:type="gramEnd"/>
-            <w:r>
-              <w:rPr>
-                <w:rFonts w:ascii="TH Sarabun New" w:hAnsi="TH Sarabun New" w:cs="TH Sarabun New"/>
-                <w:sz w:val="32"/>
-                <w:szCs w:val="32"/>
-                <w:lang w:val="en-US" w:bidi="th-TH"/>
-              </w:rPr>
-              <w:t>)</w:t>
+            <w:r>
+              <w:rPr>
+                <w:rFonts w:ascii="TH Sarabun New" w:hAnsi="TH Sarabun New" w:cs="TH Sarabun New"/>
+                <w:sz w:val="32"/>
+                <w:szCs w:val="32"/>
+                <w:lang w:val="en-US" w:bidi="th-TH"/>
+              </w:rPr>
+              <w:t>update()</w:t>
             </w:r>
           </w:p>
         </w:tc>
@@ -7763,25 +7172,14 @@
                 <w:lang w:val="en-US" w:bidi="th-TH"/>
               </w:rPr>
             </w:pPr>
-            <w:proofErr w:type="gramStart"/>
-            <w:r>
-              <w:rPr>
-                <w:rFonts w:ascii="TH Sarabun New" w:hAnsi="TH Sarabun New" w:cs="TH Sarabun New"/>
-                <w:sz w:val="32"/>
-                <w:szCs w:val="32"/>
-                <w:lang w:val="en-US" w:bidi="th-TH"/>
-              </w:rPr>
-              <w:t>delete(</w:t>
-            </w:r>
-            <w:proofErr w:type="gramEnd"/>
-            <w:r>
-              <w:rPr>
-                <w:rFonts w:ascii="TH Sarabun New" w:hAnsi="TH Sarabun New" w:cs="TH Sarabun New"/>
-                <w:sz w:val="32"/>
-                <w:szCs w:val="32"/>
-                <w:lang w:val="en-US" w:bidi="th-TH"/>
-              </w:rPr>
-              <w:t>)</w:t>
+            <w:r>
+              <w:rPr>
+                <w:rFonts w:ascii="TH Sarabun New" w:hAnsi="TH Sarabun New" w:cs="TH Sarabun New"/>
+                <w:sz w:val="32"/>
+                <w:szCs w:val="32"/>
+                <w:lang w:val="en-US" w:bidi="th-TH"/>
+              </w:rPr>
+              <w:t>delete()</w:t>
             </w:r>
           </w:p>
         </w:tc>
@@ -7861,25 +7259,14 @@
                 <w:lang w:val="en-US" w:bidi="th-TH"/>
               </w:rPr>
             </w:pPr>
-            <w:proofErr w:type="gramStart"/>
-            <w:r>
-              <w:rPr>
-                <w:rFonts w:ascii="TH Sarabun New" w:hAnsi="TH Sarabun New" w:cs="TH Sarabun New"/>
-                <w:sz w:val="32"/>
-                <w:szCs w:val="32"/>
-                <w:lang w:val="en-US" w:bidi="th-TH"/>
-              </w:rPr>
-              <w:t>delete(</w:t>
-            </w:r>
-            <w:proofErr w:type="gramEnd"/>
-            <w:r>
-              <w:rPr>
-                <w:rFonts w:ascii="TH Sarabun New" w:hAnsi="TH Sarabun New" w:cs="TH Sarabun New"/>
-                <w:sz w:val="32"/>
-                <w:szCs w:val="32"/>
-                <w:lang w:val="en-US" w:bidi="th-TH"/>
-              </w:rPr>
-              <w:t>)</w:t>
+            <w:r>
+              <w:rPr>
+                <w:rFonts w:ascii="TH Sarabun New" w:hAnsi="TH Sarabun New" w:cs="TH Sarabun New"/>
+                <w:sz w:val="32"/>
+                <w:szCs w:val="32"/>
+                <w:lang w:val="en-US" w:bidi="th-TH"/>
+              </w:rPr>
+              <w:t>delete()</w:t>
             </w:r>
           </w:p>
         </w:tc>
@@ -8053,27 +7440,7 @@
                 <w:szCs w:val="32"/>
                 <w:lang w:val="en-US" w:bidi="th-TH"/>
               </w:rPr>
-              <w:t>_</w:t>
-            </w:r>
-            <w:proofErr w:type="gramStart"/>
-            <w:r>
-              <w:rPr>
-                <w:rFonts w:ascii="TH Sarabun New" w:hAnsi="TH Sarabun New" w:cs="TH Sarabun New"/>
-                <w:sz w:val="32"/>
-                <w:szCs w:val="32"/>
-                <w:lang w:val="en-US" w:bidi="th-TH"/>
-              </w:rPr>
-              <w:t>name(</w:t>
-            </w:r>
-            <w:proofErr w:type="gramEnd"/>
-            <w:r>
-              <w:rPr>
-                <w:rFonts w:ascii="TH Sarabun New" w:hAnsi="TH Sarabun New" w:cs="TH Sarabun New"/>
-                <w:sz w:val="32"/>
-                <w:szCs w:val="32"/>
-                <w:lang w:val="en-US" w:bidi="th-TH"/>
-              </w:rPr>
-              <w:t>)</w:t>
+              <w:t>_name()</w:t>
             </w:r>
           </w:p>
         </w:tc>
@@ -8160,27 +7527,7 @@
                 <w:szCs w:val="32"/>
                 <w:lang w:val="en-US" w:bidi="th-TH"/>
               </w:rPr>
-              <w:t>_</w:t>
-            </w:r>
-            <w:proofErr w:type="gramStart"/>
-            <w:r>
-              <w:rPr>
-                <w:rFonts w:ascii="TH Sarabun New" w:hAnsi="TH Sarabun New" w:cs="TH Sarabun New"/>
-                <w:sz w:val="32"/>
-                <w:szCs w:val="32"/>
-                <w:lang w:val="en-US" w:bidi="th-TH"/>
-              </w:rPr>
-              <w:t>ajax(</w:t>
-            </w:r>
-            <w:proofErr w:type="gramEnd"/>
-            <w:r>
-              <w:rPr>
-                <w:rFonts w:ascii="TH Sarabun New" w:hAnsi="TH Sarabun New" w:cs="TH Sarabun New"/>
-                <w:sz w:val="32"/>
-                <w:szCs w:val="32"/>
-                <w:lang w:val="en-US" w:bidi="th-TH"/>
-              </w:rPr>
-              <w:t>)</w:t>
+              <w:t>_ajax()</w:t>
             </w:r>
           </w:p>
         </w:tc>
@@ -8307,25 +7654,14 @@
                 <w:lang w:val="en-US" w:bidi="th-TH"/>
               </w:rPr>
             </w:pPr>
-            <w:proofErr w:type="gramStart"/>
-            <w:r>
-              <w:rPr>
-                <w:rFonts w:ascii="TH Sarabun New" w:hAnsi="TH Sarabun New" w:cs="TH Sarabun New"/>
-                <w:sz w:val="32"/>
-                <w:szCs w:val="32"/>
-                <w:lang w:val="en-US" w:bidi="th-TH"/>
-              </w:rPr>
-              <w:t>Input(</w:t>
-            </w:r>
-            <w:proofErr w:type="gramEnd"/>
-            <w:r>
-              <w:rPr>
-                <w:rFonts w:ascii="TH Sarabun New" w:hAnsi="TH Sarabun New" w:cs="TH Sarabun New"/>
-                <w:sz w:val="32"/>
-                <w:szCs w:val="32"/>
-                <w:lang w:val="en-US" w:bidi="th-TH"/>
-              </w:rPr>
-              <w:t>)</w:t>
+            <w:r>
+              <w:rPr>
+                <w:rFonts w:ascii="TH Sarabun New" w:hAnsi="TH Sarabun New" w:cs="TH Sarabun New"/>
+                <w:sz w:val="32"/>
+                <w:szCs w:val="32"/>
+                <w:lang w:val="en-US" w:bidi="th-TH"/>
+              </w:rPr>
+              <w:t>Input()</w:t>
             </w:r>
           </w:p>
         </w:tc>
@@ -8361,25 +7697,14 @@
                 <w:lang w:val="en-US" w:bidi="th-TH"/>
               </w:rPr>
             </w:pPr>
-            <w:proofErr w:type="gramStart"/>
-            <w:r>
-              <w:rPr>
-                <w:rFonts w:ascii="TH Sarabun New" w:hAnsi="TH Sarabun New" w:cs="TH Sarabun New"/>
-                <w:sz w:val="32"/>
-                <w:szCs w:val="32"/>
-                <w:lang w:val="en-US" w:bidi="th-TH"/>
-              </w:rPr>
-              <w:t>insert(</w:t>
-            </w:r>
-            <w:proofErr w:type="gramEnd"/>
-            <w:r>
-              <w:rPr>
-                <w:rFonts w:ascii="TH Sarabun New" w:hAnsi="TH Sarabun New" w:cs="TH Sarabun New"/>
-                <w:sz w:val="32"/>
-                <w:szCs w:val="32"/>
-                <w:lang w:val="en-US" w:bidi="th-TH"/>
-              </w:rPr>
-              <w:t>)</w:t>
+            <w:r>
+              <w:rPr>
+                <w:rFonts w:ascii="TH Sarabun New" w:hAnsi="TH Sarabun New" w:cs="TH Sarabun New"/>
+                <w:sz w:val="32"/>
+                <w:szCs w:val="32"/>
+                <w:lang w:val="en-US" w:bidi="th-TH"/>
+              </w:rPr>
+              <w:t>insert()</w:t>
             </w:r>
           </w:p>
         </w:tc>
@@ -8452,25 +7777,14 @@
                 <w:lang w:val="en-US" w:bidi="th-TH"/>
               </w:rPr>
             </w:pPr>
-            <w:proofErr w:type="gramStart"/>
-            <w:r>
-              <w:rPr>
-                <w:rFonts w:ascii="TH Sarabun New" w:hAnsi="TH Sarabun New" w:cs="TH Sarabun New"/>
-                <w:sz w:val="32"/>
-                <w:szCs w:val="32"/>
-                <w:lang w:val="en-US" w:bidi="th-TH"/>
-              </w:rPr>
-              <w:t>id(</w:t>
-            </w:r>
-            <w:proofErr w:type="gramEnd"/>
-            <w:r>
-              <w:rPr>
-                <w:rFonts w:ascii="TH Sarabun New" w:hAnsi="TH Sarabun New" w:cs="TH Sarabun New"/>
-                <w:sz w:val="32"/>
-                <w:szCs w:val="32"/>
-                <w:lang w:val="en-US" w:bidi="th-TH"/>
-              </w:rPr>
-              <w:t>)</w:t>
+            <w:r>
+              <w:rPr>
+                <w:rFonts w:ascii="TH Sarabun New" w:hAnsi="TH Sarabun New" w:cs="TH Sarabun New"/>
+                <w:sz w:val="32"/>
+                <w:szCs w:val="32"/>
+                <w:lang w:val="en-US" w:bidi="th-TH"/>
+              </w:rPr>
+              <w:t>id()</w:t>
             </w:r>
           </w:p>
         </w:tc>
@@ -8550,25 +7864,14 @@
                 <w:lang w:val="en-US" w:bidi="th-TH"/>
               </w:rPr>
             </w:pPr>
-            <w:proofErr w:type="gramStart"/>
-            <w:r>
-              <w:rPr>
-                <w:rFonts w:ascii="TH Sarabun New" w:hAnsi="TH Sarabun New" w:cs="TH Sarabun New"/>
-                <w:sz w:val="32"/>
-                <w:szCs w:val="32"/>
-                <w:lang w:val="en-US" w:bidi="th-TH"/>
-              </w:rPr>
-              <w:t>insert(</w:t>
-            </w:r>
-            <w:proofErr w:type="gramEnd"/>
-            <w:r>
-              <w:rPr>
-                <w:rFonts w:ascii="TH Sarabun New" w:hAnsi="TH Sarabun New" w:cs="TH Sarabun New"/>
-                <w:sz w:val="32"/>
-                <w:szCs w:val="32"/>
-                <w:lang w:val="en-US" w:bidi="th-TH"/>
-              </w:rPr>
-              <w:t>)</w:t>
+            <w:r>
+              <w:rPr>
+                <w:rFonts w:ascii="TH Sarabun New" w:hAnsi="TH Sarabun New" w:cs="TH Sarabun New"/>
+                <w:sz w:val="32"/>
+                <w:szCs w:val="32"/>
+                <w:lang w:val="en-US" w:bidi="th-TH"/>
+              </w:rPr>
+              <w:t>insert()</w:t>
             </w:r>
           </w:p>
         </w:tc>
@@ -8714,27 +8017,7 @@
                 <w:szCs w:val="32"/>
                 <w:lang w:val="en-US" w:bidi="th-TH"/>
               </w:rPr>
-              <w:t>_</w:t>
-            </w:r>
-            <w:proofErr w:type="gramStart"/>
-            <w:r>
-              <w:rPr>
-                <w:rFonts w:ascii="TH Sarabun New" w:hAnsi="TH Sarabun New" w:cs="TH Sarabun New"/>
-                <w:sz w:val="32"/>
-                <w:szCs w:val="32"/>
-                <w:lang w:val="en-US" w:bidi="th-TH"/>
-              </w:rPr>
-              <w:t>id(</w:t>
-            </w:r>
-            <w:proofErr w:type="gramEnd"/>
-            <w:r>
-              <w:rPr>
-                <w:rFonts w:ascii="TH Sarabun New" w:hAnsi="TH Sarabun New" w:cs="TH Sarabun New"/>
-                <w:sz w:val="32"/>
-                <w:szCs w:val="32"/>
-                <w:lang w:val="en-US" w:bidi="th-TH"/>
-              </w:rPr>
-              <w:t>)</w:t>
+              <w:t>_id()</w:t>
             </w:r>
           </w:p>
         </w:tc>
@@ -8802,27 +8085,7 @@
                 <w:szCs w:val="32"/>
                 <w:lang w:val="en-US" w:bidi="th-TH"/>
               </w:rPr>
-              <w:t>car_</w:t>
-            </w:r>
-            <w:proofErr w:type="gramStart"/>
-            <w:r>
-              <w:rPr>
-                <w:rFonts w:ascii="TH Sarabun New" w:hAnsi="TH Sarabun New" w:cs="TH Sarabun New"/>
-                <w:sz w:val="32"/>
-                <w:szCs w:val="32"/>
-                <w:lang w:val="en-US" w:bidi="th-TH"/>
-              </w:rPr>
-              <w:t>edit(</w:t>
-            </w:r>
-            <w:proofErr w:type="gramEnd"/>
-            <w:r>
-              <w:rPr>
-                <w:rFonts w:ascii="TH Sarabun New" w:hAnsi="TH Sarabun New" w:cs="TH Sarabun New"/>
-                <w:sz w:val="32"/>
-                <w:szCs w:val="32"/>
-                <w:lang w:val="en-US" w:bidi="th-TH"/>
-              </w:rPr>
-              <w:t>)</w:t>
+              <w:t>car_edit()</w:t>
             </w:r>
           </w:p>
         </w:tc>
@@ -8981,27 +8244,7 @@
                 <w:szCs w:val="32"/>
                 <w:lang w:val="en-US" w:bidi="th-TH"/>
               </w:rPr>
-              <w:t>car_</w:t>
-            </w:r>
-            <w:proofErr w:type="gramStart"/>
-            <w:r>
-              <w:rPr>
-                <w:rFonts w:ascii="TH Sarabun New" w:hAnsi="TH Sarabun New" w:cs="TH Sarabun New"/>
-                <w:sz w:val="32"/>
-                <w:szCs w:val="32"/>
-                <w:lang w:val="en-US" w:bidi="th-TH"/>
-              </w:rPr>
-              <w:t>detail(</w:t>
-            </w:r>
-            <w:proofErr w:type="gramEnd"/>
-            <w:r>
-              <w:rPr>
-                <w:rFonts w:ascii="TH Sarabun New" w:hAnsi="TH Sarabun New" w:cs="TH Sarabun New"/>
-                <w:sz w:val="32"/>
-                <w:szCs w:val="32"/>
-                <w:lang w:val="en-US" w:bidi="th-TH"/>
-              </w:rPr>
-              <w:t>)</w:t>
+              <w:t>car_detail()</w:t>
             </w:r>
           </w:p>
         </w:tc>
@@ -9134,25 +8377,14 @@
                 <w:lang w:val="en-US" w:bidi="th-TH"/>
               </w:rPr>
             </w:pPr>
-            <w:proofErr w:type="gramStart"/>
-            <w:r>
-              <w:rPr>
-                <w:rFonts w:ascii="TH Sarabun New" w:hAnsi="TH Sarabun New" w:cs="TH Sarabun New"/>
-                <w:sz w:val="32"/>
-                <w:szCs w:val="32"/>
-                <w:lang w:val="en-US" w:bidi="th-TH"/>
-              </w:rPr>
-              <w:t>detail(</w:t>
-            </w:r>
-            <w:proofErr w:type="gramEnd"/>
-            <w:r>
-              <w:rPr>
-                <w:rFonts w:ascii="TH Sarabun New" w:hAnsi="TH Sarabun New" w:cs="TH Sarabun New"/>
-                <w:sz w:val="32"/>
-                <w:szCs w:val="32"/>
-                <w:lang w:val="en-US" w:bidi="th-TH"/>
-              </w:rPr>
-              <w:t>)</w:t>
+            <w:r>
+              <w:rPr>
+                <w:rFonts w:ascii="TH Sarabun New" w:hAnsi="TH Sarabun New" w:cs="TH Sarabun New"/>
+                <w:sz w:val="32"/>
+                <w:szCs w:val="32"/>
+                <w:lang w:val="en-US" w:bidi="th-TH"/>
+              </w:rPr>
+              <w:t>detail()</w:t>
             </w:r>
           </w:p>
         </w:tc>
@@ -9214,27 +8446,7 @@
                 <w:szCs w:val="32"/>
                 <w:lang w:val="en-US" w:bidi="th-TH"/>
               </w:rPr>
-              <w:t>get_</w:t>
-            </w:r>
-            <w:proofErr w:type="gramStart"/>
-            <w:r>
-              <w:rPr>
-                <w:rFonts w:ascii="TH Sarabun New" w:hAnsi="TH Sarabun New" w:cs="TH Sarabun New"/>
-                <w:sz w:val="32"/>
-                <w:szCs w:val="32"/>
-                <w:lang w:val="en-US" w:bidi="th-TH"/>
-              </w:rPr>
-              <w:t>all(</w:t>
-            </w:r>
-            <w:proofErr w:type="gramEnd"/>
-            <w:r>
-              <w:rPr>
-                <w:rFonts w:ascii="TH Sarabun New" w:hAnsi="TH Sarabun New" w:cs="TH Sarabun New"/>
-                <w:sz w:val="32"/>
-                <w:szCs w:val="32"/>
-                <w:lang w:val="en-US" w:bidi="th-TH"/>
-              </w:rPr>
-              <w:t>)</w:t>
+              <w:t>get_all()</w:t>
             </w:r>
           </w:p>
         </w:tc>
@@ -9314,25 +8526,14 @@
                 <w:lang w:val="en-US" w:bidi="th-TH"/>
               </w:rPr>
             </w:pPr>
-            <w:proofErr w:type="gramStart"/>
-            <w:r>
-              <w:rPr>
-                <w:rFonts w:ascii="TH Sarabun New" w:hAnsi="TH Sarabun New" w:cs="TH Sarabun New"/>
-                <w:sz w:val="32"/>
-                <w:szCs w:val="32"/>
-                <w:lang w:val="en-US" w:bidi="th-TH"/>
-              </w:rPr>
-              <w:t>ajax(</w:t>
-            </w:r>
-            <w:proofErr w:type="gramEnd"/>
-            <w:r>
-              <w:rPr>
-                <w:rFonts w:ascii="TH Sarabun New" w:hAnsi="TH Sarabun New" w:cs="TH Sarabun New"/>
-                <w:sz w:val="32"/>
-                <w:szCs w:val="32"/>
-                <w:lang w:val="en-US" w:bidi="th-TH"/>
-              </w:rPr>
-              <w:t>)</w:t>
+            <w:r>
+              <w:rPr>
+                <w:rFonts w:ascii="TH Sarabun New" w:hAnsi="TH Sarabun New" w:cs="TH Sarabun New"/>
+                <w:sz w:val="32"/>
+                <w:szCs w:val="32"/>
+                <w:lang w:val="en-US" w:bidi="th-TH"/>
+              </w:rPr>
+              <w:t>ajax()</w:t>
             </w:r>
           </w:p>
         </w:tc>
@@ -9484,25 +8685,14 @@
                 <w:lang w:val="en-US" w:bidi="th-TH"/>
               </w:rPr>
             </w:pPr>
-            <w:proofErr w:type="gramStart"/>
-            <w:r>
-              <w:rPr>
-                <w:rFonts w:ascii="TH Sarabun New" w:hAnsi="TH Sarabun New" w:cs="TH Sarabun New"/>
-                <w:sz w:val="32"/>
-                <w:szCs w:val="32"/>
-                <w:lang w:val="en-US" w:bidi="th-TH"/>
-              </w:rPr>
-              <w:t>edit(</w:t>
-            </w:r>
-            <w:proofErr w:type="gramEnd"/>
-            <w:r>
-              <w:rPr>
-                <w:rFonts w:ascii="TH Sarabun New" w:hAnsi="TH Sarabun New" w:cs="TH Sarabun New"/>
-                <w:sz w:val="32"/>
-                <w:szCs w:val="32"/>
-                <w:lang w:val="en-US" w:bidi="th-TH"/>
-              </w:rPr>
-              <w:t>)</w:t>
+            <w:r>
+              <w:rPr>
+                <w:rFonts w:ascii="TH Sarabun New" w:hAnsi="TH Sarabun New" w:cs="TH Sarabun New"/>
+                <w:sz w:val="32"/>
+                <w:szCs w:val="32"/>
+                <w:lang w:val="en-US" w:bidi="th-TH"/>
+              </w:rPr>
+              <w:t>edit()</w:t>
             </w:r>
           </w:p>
         </w:tc>
@@ -9635,25 +8825,14 @@
                 <w:lang w:val="en-US" w:bidi="th-TH"/>
               </w:rPr>
             </w:pPr>
-            <w:proofErr w:type="gramStart"/>
-            <w:r>
-              <w:rPr>
-                <w:rFonts w:ascii="TH Sarabun New" w:hAnsi="TH Sarabun New" w:cs="TH Sarabun New"/>
-                <w:sz w:val="32"/>
-                <w:szCs w:val="32"/>
-                <w:lang w:val="en-US" w:bidi="th-TH"/>
-              </w:rPr>
-              <w:t>Input(</w:t>
-            </w:r>
-            <w:proofErr w:type="gramEnd"/>
-            <w:r>
-              <w:rPr>
-                <w:rFonts w:ascii="TH Sarabun New" w:hAnsi="TH Sarabun New" w:cs="TH Sarabun New"/>
-                <w:sz w:val="32"/>
-                <w:szCs w:val="32"/>
-                <w:lang w:val="en-US" w:bidi="th-TH"/>
-              </w:rPr>
-              <w:t>)</w:t>
+            <w:r>
+              <w:rPr>
+                <w:rFonts w:ascii="TH Sarabun New" w:hAnsi="TH Sarabun New" w:cs="TH Sarabun New"/>
+                <w:sz w:val="32"/>
+                <w:szCs w:val="32"/>
+                <w:lang w:val="en-US" w:bidi="th-TH"/>
+              </w:rPr>
+              <w:t>Input()</w:t>
             </w:r>
           </w:p>
         </w:tc>
@@ -9707,25 +8886,14 @@
                 <w:lang w:val="en-US" w:bidi="th-TH"/>
               </w:rPr>
             </w:pPr>
-            <w:proofErr w:type="gramStart"/>
-            <w:r>
-              <w:rPr>
-                <w:rFonts w:ascii="TH Sarabun New" w:hAnsi="TH Sarabun New" w:cs="TH Sarabun New"/>
-                <w:sz w:val="32"/>
-                <w:szCs w:val="32"/>
-                <w:lang w:val="en-US" w:bidi="th-TH"/>
-              </w:rPr>
-              <w:t>insert(</w:t>
-            </w:r>
-            <w:proofErr w:type="gramEnd"/>
-            <w:r>
-              <w:rPr>
-                <w:rFonts w:ascii="TH Sarabun New" w:hAnsi="TH Sarabun New" w:cs="TH Sarabun New"/>
-                <w:sz w:val="32"/>
-                <w:szCs w:val="32"/>
-                <w:lang w:val="en-US" w:bidi="th-TH"/>
-              </w:rPr>
-              <w:t>)</w:t>
+            <w:r>
+              <w:rPr>
+                <w:rFonts w:ascii="TH Sarabun New" w:hAnsi="TH Sarabun New" w:cs="TH Sarabun New"/>
+                <w:sz w:val="32"/>
+                <w:szCs w:val="32"/>
+                <w:lang w:val="en-US" w:bidi="th-TH"/>
+              </w:rPr>
+              <w:t>insert()</w:t>
             </w:r>
           </w:p>
         </w:tc>
@@ -9793,27 +8961,7 @@
                 <w:szCs w:val="32"/>
                 <w:lang w:val="en-US" w:bidi="th-TH"/>
               </w:rPr>
-              <w:t>car_</w:t>
-            </w:r>
-            <w:proofErr w:type="gramStart"/>
-            <w:r>
-              <w:rPr>
-                <w:rFonts w:ascii="TH Sarabun New" w:hAnsi="TH Sarabun New" w:cs="TH Sarabun New"/>
-                <w:sz w:val="32"/>
-                <w:szCs w:val="32"/>
-                <w:lang w:val="en-US" w:bidi="th-TH"/>
-              </w:rPr>
-              <w:t>insert(</w:t>
-            </w:r>
-            <w:proofErr w:type="gramEnd"/>
-            <w:r>
-              <w:rPr>
-                <w:rFonts w:ascii="TH Sarabun New" w:hAnsi="TH Sarabun New" w:cs="TH Sarabun New"/>
-                <w:sz w:val="32"/>
-                <w:szCs w:val="32"/>
-                <w:lang w:val="en-US" w:bidi="th-TH"/>
-              </w:rPr>
-              <w:t>)</w:t>
+              <w:t>car_insert()</w:t>
             </w:r>
           </w:p>
         </w:tc>
@@ -9870,7 +9018,7 @@
             <w:pPr>
               <w:ind w:hanging="96"/>
               <w:rPr>
-                <w:rFonts w:ascii="TH Sarabun New" w:hAnsi="TH Sarabun New" w:cs="TH Sarabun New"/>
+                <w:rFonts w:ascii="TH Sarabun New" w:hAnsi="TH Sarabun New" w:cs="TH Sarabun New" w:hint="cs"/>
                 <w:sz w:val="32"/>
                 <w:szCs w:val="32"/>
                 <w:cs/>
@@ -9895,7 +9043,16 @@
                 <w:szCs w:val="32"/>
                 <w:lang w:val="en-US" w:bidi="th-TH"/>
               </w:rPr>
-              <w:t xml:space="preserve">1 </w:t>
+              <w:t>5</w:t>
+            </w:r>
+            <w:r>
+              <w:rPr>
+                <w:rFonts w:ascii="TH Sarabun New" w:hAnsi="TH Sarabun New" w:cs="TH Sarabun New"/>
+                <w:sz w:val="32"/>
+                <w:szCs w:val="32"/>
+                <w:lang w:val="en-US" w:bidi="th-TH"/>
+              </w:rPr>
+              <w:t xml:space="preserve"> </w:t>
             </w:r>
             <w:r>
               <w:rPr>
@@ -9914,7 +9071,7 @@
                 <w:szCs w:val="32"/>
                 <w:lang w:val="en-US" w:bidi="th-TH"/>
               </w:rPr>
-              <w:t>Controller (4)</w:t>
+              <w:t xml:space="preserve">Controller </w:t>
             </w:r>
           </w:p>
         </w:tc>
@@ -9927,6 +9084,7 @@
             <w:tcBorders>
               <w:top w:val="single" w:sz="4" w:space="0" w:color="auto"/>
             </w:tcBorders>
+            <w:shd w:val="clear" w:color="auto" w:fill="70AD47" w:themeFill="accent6"/>
             <w:vAlign w:val="center"/>
           </w:tcPr>
           <w:p>
@@ -9934,14 +9092,18 @@
               <w:jc w:val="center"/>
               <w:rPr>
                 <w:rFonts w:ascii="TH Sarabun New" w:hAnsi="TH Sarabun New" w:cs="TH Sarabun New"/>
-                <w:sz w:val="32"/>
-                <w:szCs w:val="32"/>
-                <w:lang w:val="en-US" w:bidi="th-TH"/>
-              </w:rPr>
-            </w:pPr>
-            <w:r>
-              <w:rPr>
-                <w:rFonts w:ascii="TH Sarabun New" w:hAnsi="TH Sarabun New" w:cs="TH Sarabun New"/>
+                <w:b/>
+                <w:bCs/>
+                <w:sz w:val="32"/>
+                <w:szCs w:val="32"/>
+                <w:lang w:val="en-US" w:bidi="th-TH"/>
+              </w:rPr>
+            </w:pPr>
+            <w:r>
+              <w:rPr>
+                <w:rFonts w:ascii="TH Sarabun New" w:hAnsi="TH Sarabun New" w:cs="TH Sarabun New"/>
+                <w:b/>
+                <w:bCs/>
                 <w:sz w:val="32"/>
                 <w:szCs w:val="32"/>
                 <w:lang w:val="en-US" w:bidi="th-TH"/>
@@ -9957,6 +9119,7 @@
             <w:tcBorders>
               <w:top w:val="single" w:sz="4" w:space="0" w:color="auto"/>
             </w:tcBorders>
+            <w:shd w:val="clear" w:color="auto" w:fill="70AD47" w:themeFill="accent6"/>
             <w:vAlign w:val="center"/>
           </w:tcPr>
           <w:p>
@@ -9964,6 +9127,8 @@
               <w:jc w:val="center"/>
               <w:rPr>
                 <w:rFonts w:ascii="TH Sarabun New" w:hAnsi="TH Sarabun New" w:cs="TH Sarabun New"/>
+                <w:b/>
+                <w:bCs/>
                 <w:sz w:val="32"/>
                 <w:szCs w:val="32"/>
                 <w:lang w:val="en-US" w:bidi="th-TH"/>
@@ -9972,6 +9137,8 @@
             <w:r>
               <w:rPr>
                 <w:rFonts w:ascii="TH Sarabun New" w:hAnsi="TH Sarabun New" w:cs="TH Sarabun New" w:hint="cs"/>
+                <w:b/>
+                <w:bCs/>
                 <w:sz w:val="32"/>
                 <w:szCs w:val="32"/>
                 <w:cs/>
@@ -9988,6 +9155,7 @@
             <w:tcBorders>
               <w:top w:val="single" w:sz="4" w:space="0" w:color="auto"/>
             </w:tcBorders>
+            <w:shd w:val="clear" w:color="auto" w:fill="70AD47" w:themeFill="accent6"/>
             <w:vAlign w:val="center"/>
           </w:tcPr>
           <w:p>
@@ -9995,6 +9163,8 @@
               <w:jc w:val="center"/>
               <w:rPr>
                 <w:rFonts w:ascii="TH Sarabun New" w:hAnsi="TH Sarabun New" w:cs="TH Sarabun New"/>
+                <w:b/>
+                <w:bCs/>
                 <w:sz w:val="32"/>
                 <w:szCs w:val="32"/>
                 <w:cs/>
@@ -10004,6 +9174,8 @@
             <w:r>
               <w:rPr>
                 <w:rFonts w:ascii="TH Sarabun New" w:hAnsi="TH Sarabun New" w:cs="TH Sarabun New" w:hint="cs"/>
+                <w:b/>
+                <w:bCs/>
                 <w:sz w:val="32"/>
                 <w:szCs w:val="32"/>
                 <w:cs/>
@@ -10014,6 +9186,8 @@
             <w:r>
               <w:rPr>
                 <w:rFonts w:ascii="TH Sarabun New" w:hAnsi="TH Sarabun New" w:cs="TH Sarabun New"/>
+                <w:b/>
+                <w:bCs/>
                 <w:sz w:val="32"/>
                 <w:szCs w:val="32"/>
                 <w:lang w:val="en-US" w:bidi="th-TH"/>
@@ -10027,6 +9201,7 @@
         <w:tc>
           <w:tcPr>
             <w:tcW w:w="1419" w:type="dxa"/>
+            <w:shd w:val="clear" w:color="auto" w:fill="70AD47" w:themeFill="accent6"/>
             <w:vAlign w:val="center"/>
           </w:tcPr>
           <w:p>
@@ -10034,14 +9209,18 @@
               <w:jc w:val="center"/>
               <w:rPr>
                 <w:rFonts w:ascii="TH Sarabun New" w:hAnsi="TH Sarabun New" w:cs="TH Sarabun New"/>
-                <w:sz w:val="32"/>
-                <w:szCs w:val="32"/>
-                <w:lang w:val="en-US" w:bidi="th-TH"/>
-              </w:rPr>
-            </w:pPr>
-            <w:r>
-              <w:rPr>
-                <w:rFonts w:ascii="TH Sarabun New" w:hAnsi="TH Sarabun New" w:cs="TH Sarabun New"/>
+                <w:b/>
+                <w:bCs/>
+                <w:sz w:val="32"/>
+                <w:szCs w:val="32"/>
+                <w:lang w:val="en-US" w:bidi="th-TH"/>
+              </w:rPr>
+            </w:pPr>
+            <w:r>
+              <w:rPr>
+                <w:rFonts w:ascii="TH Sarabun New" w:hAnsi="TH Sarabun New" w:cs="TH Sarabun New"/>
+                <w:b/>
+                <w:bCs/>
                 <w:sz w:val="32"/>
                 <w:szCs w:val="32"/>
                 <w:lang w:val="en-US" w:bidi="th-TH"/>
@@ -10053,6 +9232,7 @@
         <w:tc>
           <w:tcPr>
             <w:tcW w:w="1360" w:type="dxa"/>
+            <w:shd w:val="clear" w:color="auto" w:fill="70AD47" w:themeFill="accent6"/>
             <w:vAlign w:val="center"/>
           </w:tcPr>
           <w:p>
@@ -10060,14 +9240,18 @@
               <w:jc w:val="center"/>
               <w:rPr>
                 <w:rFonts w:ascii="TH Sarabun New" w:hAnsi="TH Sarabun New" w:cs="TH Sarabun New"/>
-                <w:sz w:val="32"/>
-                <w:szCs w:val="32"/>
-                <w:lang w:val="en-US" w:bidi="th-TH"/>
-              </w:rPr>
-            </w:pPr>
-            <w:r>
-              <w:rPr>
-                <w:rFonts w:ascii="TH Sarabun New" w:hAnsi="TH Sarabun New" w:cs="TH Sarabun New"/>
+                <w:b/>
+                <w:bCs/>
+                <w:sz w:val="32"/>
+                <w:szCs w:val="32"/>
+                <w:lang w:val="en-US" w:bidi="th-TH"/>
+              </w:rPr>
+            </w:pPr>
+            <w:r>
+              <w:rPr>
+                <w:rFonts w:ascii="TH Sarabun New" w:hAnsi="TH Sarabun New" w:cs="TH Sarabun New"/>
+                <w:b/>
+                <w:bCs/>
                 <w:sz w:val="32"/>
                 <w:szCs w:val="32"/>
                 <w:lang w:val="en-US" w:bidi="th-TH"/>
@@ -10080,6 +9264,7 @@
           <w:tcPr>
             <w:tcW w:w="1385" w:type="dxa"/>
             <w:gridSpan w:val="2"/>
+            <w:shd w:val="clear" w:color="auto" w:fill="70AD47" w:themeFill="accent6"/>
             <w:vAlign w:val="center"/>
           </w:tcPr>
           <w:p>
@@ -10087,14 +9272,18 @@
               <w:jc w:val="center"/>
               <w:rPr>
                 <w:rFonts w:ascii="TH Sarabun New" w:hAnsi="TH Sarabun New" w:cs="TH Sarabun New"/>
-                <w:sz w:val="32"/>
-                <w:szCs w:val="32"/>
-                <w:lang w:val="en-US" w:bidi="th-TH"/>
-              </w:rPr>
-            </w:pPr>
-            <w:r>
-              <w:rPr>
-                <w:rFonts w:ascii="TH Sarabun New" w:hAnsi="TH Sarabun New" w:cs="TH Sarabun New"/>
+                <w:b/>
+                <w:bCs/>
+                <w:sz w:val="32"/>
+                <w:szCs w:val="32"/>
+                <w:lang w:val="en-US" w:bidi="th-TH"/>
+              </w:rPr>
+            </w:pPr>
+            <w:r>
+              <w:rPr>
+                <w:rFonts w:ascii="TH Sarabun New" w:hAnsi="TH Sarabun New" w:cs="TH Sarabun New"/>
+                <w:b/>
+                <w:bCs/>
                 <w:sz w:val="32"/>
                 <w:szCs w:val="32"/>
                 <w:lang w:val="en-US" w:bidi="th-TH"/>
@@ -10107,6 +9296,7 @@
           <w:tcPr>
             <w:tcW w:w="1519" w:type="dxa"/>
             <w:gridSpan w:val="3"/>
+            <w:shd w:val="clear" w:color="auto" w:fill="70AD47" w:themeFill="accent6"/>
             <w:vAlign w:val="center"/>
           </w:tcPr>
           <w:p>
@@ -10114,14 +9304,18 @@
               <w:jc w:val="center"/>
               <w:rPr>
                 <w:rFonts w:ascii="TH Sarabun New" w:hAnsi="TH Sarabun New" w:cs="TH Sarabun New"/>
-                <w:sz w:val="32"/>
-                <w:szCs w:val="32"/>
-                <w:lang w:val="en-US" w:bidi="th-TH"/>
-              </w:rPr>
-            </w:pPr>
-            <w:r>
-              <w:rPr>
-                <w:rFonts w:ascii="TH Sarabun New" w:hAnsi="TH Sarabun New" w:cs="TH Sarabun New"/>
+                <w:b/>
+                <w:bCs/>
+                <w:sz w:val="32"/>
+                <w:szCs w:val="32"/>
+                <w:lang w:val="en-US" w:bidi="th-TH"/>
+              </w:rPr>
+            </w:pPr>
+            <w:r>
+              <w:rPr>
+                <w:rFonts w:ascii="TH Sarabun New" w:hAnsi="TH Sarabun New" w:cs="TH Sarabun New"/>
+                <w:b/>
+                <w:bCs/>
                 <w:sz w:val="32"/>
                 <w:szCs w:val="32"/>
                 <w:lang w:val="en-US" w:bidi="th-TH"/>
@@ -10134,6 +9328,7 @@
           <w:tcPr>
             <w:tcW w:w="2633" w:type="dxa"/>
             <w:vMerge/>
+            <w:shd w:val="clear" w:color="auto" w:fill="70AD47" w:themeFill="accent6"/>
             <w:vAlign w:val="center"/>
           </w:tcPr>
           <w:p>
@@ -10141,6 +9336,8 @@
               <w:jc w:val="center"/>
               <w:rPr>
                 <w:rFonts w:ascii="TH Sarabun New" w:hAnsi="TH Sarabun New" w:cs="TH Sarabun New"/>
+                <w:b/>
+                <w:bCs/>
                 <w:sz w:val="32"/>
                 <w:szCs w:val="32"/>
                 <w:cs/>
@@ -10227,25 +9424,14 @@
                 <w:lang w:val="en-US" w:bidi="th-TH"/>
               </w:rPr>
             </w:pPr>
-            <w:proofErr w:type="gramStart"/>
-            <w:r>
-              <w:rPr>
-                <w:rFonts w:ascii="TH Sarabun New" w:hAnsi="TH Sarabun New" w:cs="TH Sarabun New"/>
-                <w:sz w:val="32"/>
-                <w:szCs w:val="32"/>
-                <w:lang w:val="en-US" w:bidi="th-TH"/>
-              </w:rPr>
-              <w:t>update(</w:t>
-            </w:r>
-            <w:proofErr w:type="gramEnd"/>
-            <w:r>
-              <w:rPr>
-                <w:rFonts w:ascii="TH Sarabun New" w:hAnsi="TH Sarabun New" w:cs="TH Sarabun New"/>
-                <w:sz w:val="32"/>
-                <w:szCs w:val="32"/>
-                <w:lang w:val="en-US" w:bidi="th-TH"/>
-              </w:rPr>
-              <w:t>)</w:t>
+            <w:r>
+              <w:rPr>
+                <w:rFonts w:ascii="TH Sarabun New" w:hAnsi="TH Sarabun New" w:cs="TH Sarabun New"/>
+                <w:sz w:val="32"/>
+                <w:szCs w:val="32"/>
+                <w:lang w:val="en-US" w:bidi="th-TH"/>
+              </w:rPr>
+              <w:t>update()</w:t>
             </w:r>
           </w:p>
         </w:tc>
@@ -10314,27 +9500,7 @@
                 <w:szCs w:val="32"/>
                 <w:lang w:val="en-US" w:bidi="th-TH"/>
               </w:rPr>
-              <w:t>car_</w:t>
-            </w:r>
-            <w:proofErr w:type="gramStart"/>
-            <w:r>
-              <w:rPr>
-                <w:rFonts w:ascii="TH Sarabun New" w:hAnsi="TH Sarabun New" w:cs="TH Sarabun New"/>
-                <w:sz w:val="32"/>
-                <w:szCs w:val="32"/>
-                <w:lang w:val="en-US" w:bidi="th-TH"/>
-              </w:rPr>
-              <w:t>update(</w:t>
-            </w:r>
-            <w:proofErr w:type="gramEnd"/>
-            <w:r>
-              <w:rPr>
-                <w:rFonts w:ascii="TH Sarabun New" w:hAnsi="TH Sarabun New" w:cs="TH Sarabun New"/>
-                <w:sz w:val="32"/>
-                <w:szCs w:val="32"/>
-                <w:lang w:val="en-US" w:bidi="th-TH"/>
-              </w:rPr>
-              <w:t>)</w:t>
+              <w:t>car_update()</w:t>
             </w:r>
           </w:p>
         </w:tc>
@@ -10404,25 +9570,14 @@
                 <w:lang w:val="en-US" w:bidi="th-TH"/>
               </w:rPr>
             </w:pPr>
-            <w:proofErr w:type="gramStart"/>
-            <w:r>
-              <w:rPr>
-                <w:rFonts w:ascii="TH Sarabun New" w:hAnsi="TH Sarabun New" w:cs="TH Sarabun New"/>
-                <w:sz w:val="32"/>
-                <w:szCs w:val="32"/>
-                <w:lang w:val="en-US" w:bidi="th-TH"/>
-              </w:rPr>
-              <w:t>delete(</w:t>
-            </w:r>
-            <w:proofErr w:type="gramEnd"/>
-            <w:r>
-              <w:rPr>
-                <w:rFonts w:ascii="TH Sarabun New" w:hAnsi="TH Sarabun New" w:cs="TH Sarabun New"/>
-                <w:sz w:val="32"/>
-                <w:szCs w:val="32"/>
-                <w:lang w:val="en-US" w:bidi="th-TH"/>
-              </w:rPr>
-              <w:t>)</w:t>
+            <w:r>
+              <w:rPr>
+                <w:rFonts w:ascii="TH Sarabun New" w:hAnsi="TH Sarabun New" w:cs="TH Sarabun New"/>
+                <w:sz w:val="32"/>
+                <w:szCs w:val="32"/>
+                <w:lang w:val="en-US" w:bidi="th-TH"/>
+              </w:rPr>
+              <w:t>delete()</w:t>
             </w:r>
           </w:p>
         </w:tc>
@@ -10491,27 +9646,7 @@
                 <w:szCs w:val="32"/>
                 <w:lang w:val="en-US" w:bidi="th-TH"/>
               </w:rPr>
-              <w:t>car_</w:t>
-            </w:r>
-            <w:proofErr w:type="gramStart"/>
-            <w:r>
-              <w:rPr>
-                <w:rFonts w:ascii="TH Sarabun New" w:hAnsi="TH Sarabun New" w:cs="TH Sarabun New"/>
-                <w:sz w:val="32"/>
-                <w:szCs w:val="32"/>
-                <w:lang w:val="en-US" w:bidi="th-TH"/>
-              </w:rPr>
-              <w:t>delete(</w:t>
-            </w:r>
-            <w:proofErr w:type="gramEnd"/>
-            <w:r>
-              <w:rPr>
-                <w:rFonts w:ascii="TH Sarabun New" w:hAnsi="TH Sarabun New" w:cs="TH Sarabun New"/>
-                <w:sz w:val="32"/>
-                <w:szCs w:val="32"/>
-                <w:lang w:val="en-US" w:bidi="th-TH"/>
-              </w:rPr>
-              <w:t>)</w:t>
+              <w:t>car_delete()</w:t>
             </w:r>
           </w:p>
         </w:tc>
@@ -10627,27 +9762,7 @@
                 <w:szCs w:val="32"/>
                 <w:lang w:val="en-US" w:bidi="th-TH"/>
               </w:rPr>
-              <w:t>get_</w:t>
-            </w:r>
-            <w:proofErr w:type="gramStart"/>
-            <w:r>
-              <w:rPr>
-                <w:rFonts w:ascii="TH Sarabun New" w:hAnsi="TH Sarabun New" w:cs="TH Sarabun New"/>
-                <w:sz w:val="32"/>
-                <w:szCs w:val="32"/>
-                <w:lang w:val="en-US" w:bidi="th-TH"/>
-              </w:rPr>
-              <w:t>all(</w:t>
-            </w:r>
-            <w:proofErr w:type="gramEnd"/>
-            <w:r>
-              <w:rPr>
-                <w:rFonts w:ascii="TH Sarabun New" w:hAnsi="TH Sarabun New" w:cs="TH Sarabun New"/>
-                <w:sz w:val="32"/>
-                <w:szCs w:val="32"/>
-                <w:lang w:val="en-US" w:bidi="th-TH"/>
-              </w:rPr>
-              <w:t>)</w:t>
+              <w:t>get_all()</w:t>
             </w:r>
           </w:p>
         </w:tc>
@@ -10716,27 +9831,7 @@
                 <w:szCs w:val="32"/>
                 <w:lang w:val="en-US" w:bidi="th-TH"/>
               </w:rPr>
-              <w:t>car_</w:t>
-            </w:r>
-            <w:proofErr w:type="gramStart"/>
-            <w:r>
-              <w:rPr>
-                <w:rFonts w:ascii="TH Sarabun New" w:hAnsi="TH Sarabun New" w:cs="TH Sarabun New"/>
-                <w:sz w:val="32"/>
-                <w:szCs w:val="32"/>
-                <w:lang w:val="en-US" w:bidi="th-TH"/>
-              </w:rPr>
-              <w:t>edit(</w:t>
-            </w:r>
-            <w:proofErr w:type="gramEnd"/>
-            <w:r>
-              <w:rPr>
-                <w:rFonts w:ascii="TH Sarabun New" w:hAnsi="TH Sarabun New" w:cs="TH Sarabun New"/>
-                <w:sz w:val="32"/>
-                <w:szCs w:val="32"/>
-                <w:lang w:val="en-US" w:bidi="th-TH"/>
-              </w:rPr>
-              <w:t>)</w:t>
+              <w:t>car_edit()</w:t>
             </w:r>
           </w:p>
         </w:tc>
@@ -10875,27 +9970,7 @@
                 <w:szCs w:val="32"/>
                 <w:lang w:val="en-US" w:bidi="th-TH"/>
               </w:rPr>
-              <w:t>car_</w:t>
-            </w:r>
-            <w:proofErr w:type="gramStart"/>
-            <w:r>
-              <w:rPr>
-                <w:rFonts w:ascii="TH Sarabun New" w:hAnsi="TH Sarabun New" w:cs="TH Sarabun New"/>
-                <w:sz w:val="32"/>
-                <w:szCs w:val="32"/>
-                <w:lang w:val="en-US" w:bidi="th-TH"/>
-              </w:rPr>
-              <w:t>detail(</w:t>
-            </w:r>
-            <w:proofErr w:type="gramEnd"/>
-            <w:r>
-              <w:rPr>
-                <w:rFonts w:ascii="TH Sarabun New" w:hAnsi="TH Sarabun New" w:cs="TH Sarabun New"/>
-                <w:sz w:val="32"/>
-                <w:szCs w:val="32"/>
-                <w:lang w:val="en-US" w:bidi="th-TH"/>
-              </w:rPr>
-              <w:t>)</w:t>
+              <w:t>car_detail()</w:t>
             </w:r>
           </w:p>
         </w:tc>
@@ -11015,27 +10090,7 @@
                 <w:szCs w:val="32"/>
                 <w:lang w:val="en-US" w:bidi="th-TH"/>
               </w:rPr>
-              <w:t>car_</w:t>
-            </w:r>
-            <w:proofErr w:type="gramStart"/>
-            <w:r>
-              <w:rPr>
-                <w:rFonts w:ascii="TH Sarabun New" w:hAnsi="TH Sarabun New" w:cs="TH Sarabun New"/>
-                <w:sz w:val="32"/>
-                <w:szCs w:val="32"/>
-                <w:lang w:val="en-US" w:bidi="th-TH"/>
-              </w:rPr>
-              <w:t>input(</w:t>
-            </w:r>
-            <w:proofErr w:type="gramEnd"/>
-            <w:r>
-              <w:rPr>
-                <w:rFonts w:ascii="TH Sarabun New" w:hAnsi="TH Sarabun New" w:cs="TH Sarabun New"/>
-                <w:sz w:val="32"/>
-                <w:szCs w:val="32"/>
-                <w:lang w:val="en-US" w:bidi="th-TH"/>
-              </w:rPr>
-              <w:t>)</w:t>
+              <w:t>car_input()</w:t>
             </w:r>
           </w:p>
         </w:tc>
@@ -11167,25 +10222,14 @@
                 <w:lang w:val="en-US" w:bidi="th-TH"/>
               </w:rPr>
             </w:pPr>
-            <w:proofErr w:type="gramStart"/>
-            <w:r>
-              <w:rPr>
-                <w:rFonts w:ascii="TH Sarabun New" w:hAnsi="TH Sarabun New" w:cs="TH Sarabun New"/>
-                <w:sz w:val="32"/>
-                <w:szCs w:val="32"/>
-                <w:lang w:val="en-US" w:bidi="th-TH"/>
-              </w:rPr>
-              <w:t>show(</w:t>
-            </w:r>
-            <w:proofErr w:type="gramEnd"/>
-            <w:r>
-              <w:rPr>
-                <w:rFonts w:ascii="TH Sarabun New" w:hAnsi="TH Sarabun New" w:cs="TH Sarabun New"/>
-                <w:sz w:val="32"/>
-                <w:szCs w:val="32"/>
-                <w:lang w:val="en-US" w:bidi="th-TH"/>
-              </w:rPr>
-              <w:t>)</w:t>
+            <w:r>
+              <w:rPr>
+                <w:rFonts w:ascii="TH Sarabun New" w:hAnsi="TH Sarabun New" w:cs="TH Sarabun New"/>
+                <w:sz w:val="32"/>
+                <w:szCs w:val="32"/>
+                <w:lang w:val="en-US" w:bidi="th-TH"/>
+              </w:rPr>
+              <w:t>show()</w:t>
             </w:r>
           </w:p>
         </w:tc>
@@ -11237,25 +10281,14 @@
                 <w:lang w:val="en-US" w:bidi="th-TH"/>
               </w:rPr>
             </w:pPr>
-            <w:proofErr w:type="gramStart"/>
-            <w:r>
-              <w:rPr>
-                <w:rFonts w:ascii="TH Sarabun New" w:hAnsi="TH Sarabun New" w:cs="TH Sarabun New"/>
-                <w:sz w:val="32"/>
-                <w:szCs w:val="32"/>
-                <w:lang w:val="en-US" w:bidi="th-TH"/>
-              </w:rPr>
-              <w:t>delete(</w:t>
-            </w:r>
-            <w:proofErr w:type="gramEnd"/>
-            <w:r>
-              <w:rPr>
-                <w:rFonts w:ascii="TH Sarabun New" w:hAnsi="TH Sarabun New" w:cs="TH Sarabun New"/>
-                <w:sz w:val="32"/>
-                <w:szCs w:val="32"/>
-                <w:lang w:val="en-US" w:bidi="th-TH"/>
-              </w:rPr>
-              <w:t>)</w:t>
+            <w:r>
+              <w:rPr>
+                <w:rFonts w:ascii="TH Sarabun New" w:hAnsi="TH Sarabun New" w:cs="TH Sarabun New"/>
+                <w:sz w:val="32"/>
+                <w:szCs w:val="32"/>
+                <w:lang w:val="en-US" w:bidi="th-TH"/>
+              </w:rPr>
+              <w:t>delete()</w:t>
             </w:r>
           </w:p>
         </w:tc>
@@ -11336,25 +10369,14 @@
                 <w:lang w:val="en-US" w:bidi="th-TH"/>
               </w:rPr>
             </w:pPr>
-            <w:proofErr w:type="gramStart"/>
-            <w:r>
-              <w:rPr>
-                <w:rFonts w:ascii="TH Sarabun New" w:hAnsi="TH Sarabun New" w:cs="TH Sarabun New"/>
-                <w:sz w:val="32"/>
-                <w:szCs w:val="32"/>
-                <w:lang w:val="en-US" w:bidi="th-TH"/>
-              </w:rPr>
-              <w:t>delete(</w:t>
-            </w:r>
-            <w:proofErr w:type="gramEnd"/>
-            <w:r>
-              <w:rPr>
-                <w:rFonts w:ascii="TH Sarabun New" w:hAnsi="TH Sarabun New" w:cs="TH Sarabun New"/>
-                <w:sz w:val="32"/>
-                <w:szCs w:val="32"/>
-                <w:lang w:val="en-US" w:bidi="th-TH"/>
-              </w:rPr>
-              <w:t>)</w:t>
+            <w:r>
+              <w:rPr>
+                <w:rFonts w:ascii="TH Sarabun New" w:hAnsi="TH Sarabun New" w:cs="TH Sarabun New"/>
+                <w:sz w:val="32"/>
+                <w:szCs w:val="32"/>
+                <w:lang w:val="en-US" w:bidi="th-TH"/>
+              </w:rPr>
+              <w:t>delete()</w:t>
             </w:r>
           </w:p>
         </w:tc>
@@ -11537,27 +10559,7 @@
                 <w:szCs w:val="32"/>
                 <w:lang w:val="en-US" w:bidi="th-TH"/>
               </w:rPr>
-              <w:t>get_</w:t>
-            </w:r>
-            <w:proofErr w:type="gramStart"/>
-            <w:r>
-              <w:rPr>
-                <w:rFonts w:ascii="TH Sarabun New" w:hAnsi="TH Sarabun New" w:cs="TH Sarabun New"/>
-                <w:sz w:val="32"/>
-                <w:szCs w:val="32"/>
-                <w:lang w:val="en-US" w:bidi="th-TH"/>
-              </w:rPr>
-              <w:t>all(</w:t>
-            </w:r>
-            <w:proofErr w:type="gramEnd"/>
-            <w:r>
-              <w:rPr>
-                <w:rFonts w:ascii="TH Sarabun New" w:hAnsi="TH Sarabun New" w:cs="TH Sarabun New"/>
-                <w:sz w:val="32"/>
-                <w:szCs w:val="32"/>
-                <w:lang w:val="en-US" w:bidi="th-TH"/>
-              </w:rPr>
-              <w:t>)</w:t>
+              <w:t>get_all()</w:t>
             </w:r>
           </w:p>
         </w:tc>
@@ -11626,27 +10628,7 @@
                 <w:szCs w:val="32"/>
                 <w:lang w:val="en-US" w:bidi="th-TH"/>
               </w:rPr>
-              <w:t>car_</w:t>
-            </w:r>
-            <w:proofErr w:type="gramStart"/>
-            <w:r>
-              <w:rPr>
-                <w:rFonts w:ascii="TH Sarabun New" w:hAnsi="TH Sarabun New" w:cs="TH Sarabun New"/>
-                <w:sz w:val="32"/>
-                <w:szCs w:val="32"/>
-                <w:lang w:val="en-US" w:bidi="th-TH"/>
-              </w:rPr>
-              <w:t>edit(</w:t>
-            </w:r>
-            <w:proofErr w:type="gramEnd"/>
-            <w:r>
-              <w:rPr>
-                <w:rFonts w:ascii="TH Sarabun New" w:hAnsi="TH Sarabun New" w:cs="TH Sarabun New"/>
-                <w:sz w:val="32"/>
-                <w:szCs w:val="32"/>
-                <w:lang w:val="en-US" w:bidi="th-TH"/>
-              </w:rPr>
-              <w:t>)</w:t>
+              <w:t>car_edit()</w:t>
             </w:r>
           </w:p>
         </w:tc>
@@ -11785,27 +10767,7 @@
                 <w:szCs w:val="32"/>
                 <w:lang w:val="en-US" w:bidi="th-TH"/>
               </w:rPr>
-              <w:t>car_</w:t>
-            </w:r>
-            <w:proofErr w:type="gramStart"/>
-            <w:r>
-              <w:rPr>
-                <w:rFonts w:ascii="TH Sarabun New" w:hAnsi="TH Sarabun New" w:cs="TH Sarabun New"/>
-                <w:sz w:val="32"/>
-                <w:szCs w:val="32"/>
-                <w:lang w:val="en-US" w:bidi="th-TH"/>
-              </w:rPr>
-              <w:t>detail(</w:t>
-            </w:r>
-            <w:proofErr w:type="gramEnd"/>
-            <w:r>
-              <w:rPr>
-                <w:rFonts w:ascii="TH Sarabun New" w:hAnsi="TH Sarabun New" w:cs="TH Sarabun New"/>
-                <w:sz w:val="32"/>
-                <w:szCs w:val="32"/>
-                <w:lang w:val="en-US" w:bidi="th-TH"/>
-              </w:rPr>
-              <w:t>)</w:t>
+              <w:t>car_detail()</w:t>
             </w:r>
           </w:p>
         </w:tc>
@@ -11925,27 +10887,7 @@
                 <w:szCs w:val="32"/>
                 <w:lang w:val="en-US" w:bidi="th-TH"/>
               </w:rPr>
-              <w:t>car_</w:t>
-            </w:r>
-            <w:proofErr w:type="gramStart"/>
-            <w:r>
-              <w:rPr>
-                <w:rFonts w:ascii="TH Sarabun New" w:hAnsi="TH Sarabun New" w:cs="TH Sarabun New"/>
-                <w:sz w:val="32"/>
-                <w:szCs w:val="32"/>
-                <w:lang w:val="en-US" w:bidi="th-TH"/>
-              </w:rPr>
-              <w:t>input(</w:t>
-            </w:r>
-            <w:proofErr w:type="gramEnd"/>
-            <w:r>
-              <w:rPr>
-                <w:rFonts w:ascii="TH Sarabun New" w:hAnsi="TH Sarabun New" w:cs="TH Sarabun New"/>
-                <w:sz w:val="32"/>
-                <w:szCs w:val="32"/>
-                <w:lang w:val="en-US" w:bidi="th-TH"/>
-              </w:rPr>
-              <w:t>)</w:t>
+              <w:t>car_input()</w:t>
             </w:r>
           </w:p>
         </w:tc>
@@ -12052,27 +10994,7 @@
                 <w:szCs w:val="32"/>
                 <w:lang w:val="en-US" w:bidi="th-TH"/>
               </w:rPr>
-              <w:t>get_by_</w:t>
-            </w:r>
-            <w:proofErr w:type="gramStart"/>
-            <w:r>
-              <w:rPr>
-                <w:rFonts w:ascii="TH Sarabun New" w:hAnsi="TH Sarabun New" w:cs="TH Sarabun New"/>
-                <w:sz w:val="32"/>
-                <w:szCs w:val="32"/>
-                <w:lang w:val="en-US" w:bidi="th-TH"/>
-              </w:rPr>
-              <w:t>id(</w:t>
-            </w:r>
-            <w:proofErr w:type="gramEnd"/>
-            <w:r>
-              <w:rPr>
-                <w:rFonts w:ascii="TH Sarabun New" w:hAnsi="TH Sarabun New" w:cs="TH Sarabun New"/>
-                <w:sz w:val="32"/>
-                <w:szCs w:val="32"/>
-                <w:lang w:val="en-US" w:bidi="th-TH"/>
-              </w:rPr>
-              <w:t>)</w:t>
+              <w:t>get_by_id()</w:t>
             </w:r>
           </w:p>
         </w:tc>
@@ -12153,25 +11075,14 @@
                 <w:lang w:val="en-US" w:bidi="th-TH"/>
               </w:rPr>
             </w:pPr>
-            <w:proofErr w:type="gramStart"/>
-            <w:r>
-              <w:rPr>
-                <w:rFonts w:ascii="TH Sarabun New" w:hAnsi="TH Sarabun New" w:cs="TH Sarabun New"/>
-                <w:sz w:val="32"/>
-                <w:szCs w:val="32"/>
-                <w:lang w:val="en-US" w:bidi="th-TH"/>
-              </w:rPr>
-              <w:t>edit(</w:t>
-            </w:r>
-            <w:proofErr w:type="gramEnd"/>
-            <w:r>
-              <w:rPr>
-                <w:rFonts w:ascii="TH Sarabun New" w:hAnsi="TH Sarabun New" w:cs="TH Sarabun New"/>
-                <w:sz w:val="32"/>
-                <w:szCs w:val="32"/>
-                <w:lang w:val="en-US" w:bidi="th-TH"/>
-              </w:rPr>
-              <w:t>)</w:t>
+            <w:r>
+              <w:rPr>
+                <w:rFonts w:ascii="TH Sarabun New" w:hAnsi="TH Sarabun New" w:cs="TH Sarabun New"/>
+                <w:sz w:val="32"/>
+                <w:szCs w:val="32"/>
+                <w:lang w:val="en-US" w:bidi="th-TH"/>
+              </w:rPr>
+              <w:t>edit()</w:t>
             </w:r>
           </w:p>
         </w:tc>
@@ -12341,25 +11252,14 @@
                 <w:lang w:val="en-US" w:bidi="th-TH"/>
               </w:rPr>
             </w:pPr>
-            <w:proofErr w:type="gramStart"/>
-            <w:r>
-              <w:rPr>
-                <w:rFonts w:ascii="TH Sarabun New" w:hAnsi="TH Sarabun New" w:cs="TH Sarabun New"/>
-                <w:sz w:val="32"/>
-                <w:szCs w:val="32"/>
-                <w:lang w:val="en-US" w:bidi="th-TH"/>
-              </w:rPr>
-              <w:t>detail(</w:t>
-            </w:r>
-            <w:proofErr w:type="gramEnd"/>
-            <w:r>
-              <w:rPr>
-                <w:rFonts w:ascii="TH Sarabun New" w:hAnsi="TH Sarabun New" w:cs="TH Sarabun New"/>
-                <w:sz w:val="32"/>
-                <w:szCs w:val="32"/>
-                <w:lang w:val="en-US" w:bidi="th-TH"/>
-              </w:rPr>
-              <w:t>)</w:t>
+            <w:r>
+              <w:rPr>
+                <w:rFonts w:ascii="TH Sarabun New" w:hAnsi="TH Sarabun New" w:cs="TH Sarabun New"/>
+                <w:sz w:val="32"/>
+                <w:szCs w:val="32"/>
+                <w:lang w:val="en-US" w:bidi="th-TH"/>
+              </w:rPr>
+              <w:t>detail()</w:t>
             </w:r>
           </w:p>
         </w:tc>
@@ -12427,7 +11327,7 @@
             <w:pPr>
               <w:ind w:hanging="84"/>
               <w:rPr>
-                <w:rFonts w:ascii="TH Sarabun New" w:hAnsi="TH Sarabun New" w:cs="TH Sarabun New"/>
+                <w:rFonts w:ascii="TH Sarabun New" w:hAnsi="TH Sarabun New" w:cs="TH Sarabun New" w:hint="cs"/>
                 <w:sz w:val="32"/>
                 <w:szCs w:val="32"/>
                 <w:cs/>
@@ -12452,7 +11352,16 @@
                 <w:szCs w:val="32"/>
                 <w:lang w:val="en-US" w:bidi="th-TH"/>
               </w:rPr>
-              <w:t xml:space="preserve">1 </w:t>
+              <w:t>6</w:t>
+            </w:r>
+            <w:r>
+              <w:rPr>
+                <w:rFonts w:ascii="TH Sarabun New" w:hAnsi="TH Sarabun New" w:cs="TH Sarabun New"/>
+                <w:sz w:val="32"/>
+                <w:szCs w:val="32"/>
+                <w:lang w:val="en-US" w:bidi="th-TH"/>
+              </w:rPr>
+              <w:t xml:space="preserve"> </w:t>
             </w:r>
             <w:r>
               <w:rPr>
@@ -12471,7 +11380,7 @@
                 <w:szCs w:val="32"/>
                 <w:lang w:val="en-US" w:bidi="th-TH"/>
               </w:rPr>
-              <w:t>Controller (6)</w:t>
+              <w:t xml:space="preserve">Controller </w:t>
             </w:r>
           </w:p>
         </w:tc>
@@ -12484,6 +11393,7 @@
             <w:tcBorders>
               <w:top w:val="single" w:sz="4" w:space="0" w:color="auto"/>
             </w:tcBorders>
+            <w:shd w:val="clear" w:color="auto" w:fill="70AD47" w:themeFill="accent6"/>
             <w:vAlign w:val="center"/>
           </w:tcPr>
           <w:p>
@@ -12491,14 +11401,18 @@
               <w:jc w:val="center"/>
               <w:rPr>
                 <w:rFonts w:ascii="TH Sarabun New" w:hAnsi="TH Sarabun New" w:cs="TH Sarabun New"/>
-                <w:sz w:val="32"/>
-                <w:szCs w:val="32"/>
-                <w:lang w:val="en-US" w:bidi="th-TH"/>
-              </w:rPr>
-            </w:pPr>
-            <w:r>
-              <w:rPr>
-                <w:rFonts w:ascii="TH Sarabun New" w:hAnsi="TH Sarabun New" w:cs="TH Sarabun New"/>
+                <w:b/>
+                <w:bCs/>
+                <w:sz w:val="32"/>
+                <w:szCs w:val="32"/>
+                <w:lang w:val="en-US" w:bidi="th-TH"/>
+              </w:rPr>
+            </w:pPr>
+            <w:r>
+              <w:rPr>
+                <w:rFonts w:ascii="TH Sarabun New" w:hAnsi="TH Sarabun New" w:cs="TH Sarabun New"/>
+                <w:b/>
+                <w:bCs/>
                 <w:sz w:val="32"/>
                 <w:szCs w:val="32"/>
                 <w:lang w:val="en-US" w:bidi="th-TH"/>
@@ -12514,6 +11428,7 @@
             <w:tcBorders>
               <w:top w:val="single" w:sz="4" w:space="0" w:color="auto"/>
             </w:tcBorders>
+            <w:shd w:val="clear" w:color="auto" w:fill="70AD47" w:themeFill="accent6"/>
             <w:vAlign w:val="center"/>
           </w:tcPr>
           <w:p>
@@ -12521,6 +11436,8 @@
               <w:jc w:val="center"/>
               <w:rPr>
                 <w:rFonts w:ascii="TH Sarabun New" w:hAnsi="TH Sarabun New" w:cs="TH Sarabun New"/>
+                <w:b/>
+                <w:bCs/>
                 <w:sz w:val="32"/>
                 <w:szCs w:val="32"/>
                 <w:lang w:val="en-US" w:bidi="th-TH"/>
@@ -12529,6 +11446,8 @@
             <w:r>
               <w:rPr>
                 <w:rFonts w:ascii="TH Sarabun New" w:hAnsi="TH Sarabun New" w:cs="TH Sarabun New" w:hint="cs"/>
+                <w:b/>
+                <w:bCs/>
                 <w:sz w:val="32"/>
                 <w:szCs w:val="32"/>
                 <w:cs/>
@@ -12545,6 +11464,7 @@
             <w:tcBorders>
               <w:top w:val="single" w:sz="4" w:space="0" w:color="auto"/>
             </w:tcBorders>
+            <w:shd w:val="clear" w:color="auto" w:fill="70AD47" w:themeFill="accent6"/>
             <w:vAlign w:val="center"/>
           </w:tcPr>
           <w:p>
@@ -12552,6 +11472,8 @@
               <w:jc w:val="center"/>
               <w:rPr>
                 <w:rFonts w:ascii="TH Sarabun New" w:hAnsi="TH Sarabun New" w:cs="TH Sarabun New"/>
+                <w:b/>
+                <w:bCs/>
                 <w:sz w:val="32"/>
                 <w:szCs w:val="32"/>
                 <w:cs/>
@@ -12561,6 +11483,8 @@
             <w:r>
               <w:rPr>
                 <w:rFonts w:ascii="TH Sarabun New" w:hAnsi="TH Sarabun New" w:cs="TH Sarabun New" w:hint="cs"/>
+                <w:b/>
+                <w:bCs/>
                 <w:sz w:val="32"/>
                 <w:szCs w:val="32"/>
                 <w:cs/>
@@ -12571,6 +11495,8 @@
             <w:r>
               <w:rPr>
                 <w:rFonts w:ascii="TH Sarabun New" w:hAnsi="TH Sarabun New" w:cs="TH Sarabun New"/>
+                <w:b/>
+                <w:bCs/>
                 <w:sz w:val="32"/>
                 <w:szCs w:val="32"/>
                 <w:lang w:val="en-US" w:bidi="th-TH"/>
@@ -12587,6 +11513,7 @@
             <w:tcBorders>
               <w:bottom w:val="single" w:sz="4" w:space="0" w:color="auto"/>
             </w:tcBorders>
+            <w:shd w:val="clear" w:color="auto" w:fill="70AD47" w:themeFill="accent6"/>
             <w:vAlign w:val="center"/>
           </w:tcPr>
           <w:p>
@@ -12594,14 +11521,18 @@
               <w:jc w:val="center"/>
               <w:rPr>
                 <w:rFonts w:ascii="TH Sarabun New" w:hAnsi="TH Sarabun New" w:cs="TH Sarabun New"/>
-                <w:sz w:val="32"/>
-                <w:szCs w:val="32"/>
-                <w:lang w:val="en-US" w:bidi="th-TH"/>
-              </w:rPr>
-            </w:pPr>
-            <w:r>
-              <w:rPr>
-                <w:rFonts w:ascii="TH Sarabun New" w:hAnsi="TH Sarabun New" w:cs="TH Sarabun New"/>
+                <w:b/>
+                <w:bCs/>
+                <w:sz w:val="32"/>
+                <w:szCs w:val="32"/>
+                <w:lang w:val="en-US" w:bidi="th-TH"/>
+              </w:rPr>
+            </w:pPr>
+            <w:r>
+              <w:rPr>
+                <w:rFonts w:ascii="TH Sarabun New" w:hAnsi="TH Sarabun New" w:cs="TH Sarabun New"/>
+                <w:b/>
+                <w:bCs/>
                 <w:sz w:val="32"/>
                 <w:szCs w:val="32"/>
                 <w:lang w:val="en-US" w:bidi="th-TH"/>
@@ -12616,6 +11547,7 @@
             <w:tcBorders>
               <w:bottom w:val="single" w:sz="4" w:space="0" w:color="auto"/>
             </w:tcBorders>
+            <w:shd w:val="clear" w:color="auto" w:fill="70AD47" w:themeFill="accent6"/>
             <w:vAlign w:val="center"/>
           </w:tcPr>
           <w:p>
@@ -12623,14 +11555,18 @@
               <w:jc w:val="center"/>
               <w:rPr>
                 <w:rFonts w:ascii="TH Sarabun New" w:hAnsi="TH Sarabun New" w:cs="TH Sarabun New"/>
-                <w:sz w:val="32"/>
-                <w:szCs w:val="32"/>
-                <w:lang w:val="en-US" w:bidi="th-TH"/>
-              </w:rPr>
-            </w:pPr>
-            <w:r>
-              <w:rPr>
-                <w:rFonts w:ascii="TH Sarabun New" w:hAnsi="TH Sarabun New" w:cs="TH Sarabun New"/>
+                <w:b/>
+                <w:bCs/>
+                <w:sz w:val="32"/>
+                <w:szCs w:val="32"/>
+                <w:lang w:val="en-US" w:bidi="th-TH"/>
+              </w:rPr>
+            </w:pPr>
+            <w:r>
+              <w:rPr>
+                <w:rFonts w:ascii="TH Sarabun New" w:hAnsi="TH Sarabun New" w:cs="TH Sarabun New"/>
+                <w:b/>
+                <w:bCs/>
                 <w:sz w:val="32"/>
                 <w:szCs w:val="32"/>
                 <w:lang w:val="en-US" w:bidi="th-TH"/>
@@ -12645,6 +11581,7 @@
             <w:tcBorders>
               <w:bottom w:val="single" w:sz="4" w:space="0" w:color="auto"/>
             </w:tcBorders>
+            <w:shd w:val="clear" w:color="auto" w:fill="70AD47" w:themeFill="accent6"/>
             <w:vAlign w:val="center"/>
           </w:tcPr>
           <w:p>
@@ -12652,14 +11589,18 @@
               <w:jc w:val="center"/>
               <w:rPr>
                 <w:rFonts w:ascii="TH Sarabun New" w:hAnsi="TH Sarabun New" w:cs="TH Sarabun New"/>
-                <w:sz w:val="32"/>
-                <w:szCs w:val="32"/>
-                <w:lang w:val="en-US" w:bidi="th-TH"/>
-              </w:rPr>
-            </w:pPr>
-            <w:r>
-              <w:rPr>
-                <w:rFonts w:ascii="TH Sarabun New" w:hAnsi="TH Sarabun New" w:cs="TH Sarabun New"/>
+                <w:b/>
+                <w:bCs/>
+                <w:sz w:val="32"/>
+                <w:szCs w:val="32"/>
+                <w:lang w:val="en-US" w:bidi="th-TH"/>
+              </w:rPr>
+            </w:pPr>
+            <w:r>
+              <w:rPr>
+                <w:rFonts w:ascii="TH Sarabun New" w:hAnsi="TH Sarabun New" w:cs="TH Sarabun New"/>
+                <w:b/>
+                <w:bCs/>
                 <w:sz w:val="32"/>
                 <w:szCs w:val="32"/>
                 <w:lang w:val="en-US" w:bidi="th-TH"/>
@@ -12674,6 +11615,7 @@
             <w:tcBorders>
               <w:bottom w:val="single" w:sz="4" w:space="0" w:color="auto"/>
             </w:tcBorders>
+            <w:shd w:val="clear" w:color="auto" w:fill="70AD47" w:themeFill="accent6"/>
             <w:vAlign w:val="center"/>
           </w:tcPr>
           <w:p>
@@ -12681,14 +11623,18 @@
               <w:jc w:val="center"/>
               <w:rPr>
                 <w:rFonts w:ascii="TH Sarabun New" w:hAnsi="TH Sarabun New" w:cs="TH Sarabun New"/>
-                <w:sz w:val="32"/>
-                <w:szCs w:val="32"/>
-                <w:lang w:val="en-US" w:bidi="th-TH"/>
-              </w:rPr>
-            </w:pPr>
-            <w:r>
-              <w:rPr>
-                <w:rFonts w:ascii="TH Sarabun New" w:hAnsi="TH Sarabun New" w:cs="TH Sarabun New"/>
+                <w:b/>
+                <w:bCs/>
+                <w:sz w:val="32"/>
+                <w:szCs w:val="32"/>
+                <w:lang w:val="en-US" w:bidi="th-TH"/>
+              </w:rPr>
+            </w:pPr>
+            <w:r>
+              <w:rPr>
+                <w:rFonts w:ascii="TH Sarabun New" w:hAnsi="TH Sarabun New" w:cs="TH Sarabun New"/>
+                <w:b/>
+                <w:bCs/>
                 <w:sz w:val="32"/>
                 <w:szCs w:val="32"/>
                 <w:lang w:val="en-US" w:bidi="th-TH"/>
@@ -12704,6 +11650,7 @@
             <w:tcBorders>
               <w:bottom w:val="single" w:sz="4" w:space="0" w:color="auto"/>
             </w:tcBorders>
+            <w:shd w:val="clear" w:color="auto" w:fill="70AD47" w:themeFill="accent6"/>
             <w:vAlign w:val="center"/>
           </w:tcPr>
           <w:p>
@@ -12711,6 +11658,8 @@
               <w:jc w:val="center"/>
               <w:rPr>
                 <w:rFonts w:ascii="TH Sarabun New" w:hAnsi="TH Sarabun New" w:cs="TH Sarabun New"/>
+                <w:b/>
+                <w:bCs/>
                 <w:sz w:val="32"/>
                 <w:szCs w:val="32"/>
                 <w:cs/>
@@ -12805,27 +11754,7 @@
                 <w:szCs w:val="32"/>
                 <w:lang w:val="en-US" w:bidi="th-TH"/>
               </w:rPr>
-              <w:t>get_by_</w:t>
-            </w:r>
-            <w:proofErr w:type="gramStart"/>
-            <w:r>
-              <w:rPr>
-                <w:rFonts w:ascii="TH Sarabun New" w:hAnsi="TH Sarabun New" w:cs="TH Sarabun New"/>
-                <w:sz w:val="32"/>
-                <w:szCs w:val="32"/>
-                <w:lang w:val="en-US" w:bidi="th-TH"/>
-              </w:rPr>
-              <w:t>id(</w:t>
-            </w:r>
-            <w:proofErr w:type="gramEnd"/>
-            <w:r>
-              <w:rPr>
-                <w:rFonts w:ascii="TH Sarabun New" w:hAnsi="TH Sarabun New" w:cs="TH Sarabun New"/>
-                <w:sz w:val="32"/>
-                <w:szCs w:val="32"/>
-                <w:lang w:val="en-US" w:bidi="th-TH"/>
-              </w:rPr>
-              <w:t>)</w:t>
+              <w:t>get_by_id()</w:t>
             </w:r>
           </w:p>
         </w:tc>
@@ -12892,27 +11821,7 @@
                 <w:szCs w:val="32"/>
                 <w:lang w:val="en-US" w:bidi="th-TH"/>
               </w:rPr>
-              <w:t>service_</w:t>
-            </w:r>
-            <w:proofErr w:type="gramStart"/>
-            <w:r>
-              <w:rPr>
-                <w:rFonts w:ascii="TH Sarabun New" w:hAnsi="TH Sarabun New" w:cs="TH Sarabun New"/>
-                <w:sz w:val="32"/>
-                <w:szCs w:val="32"/>
-                <w:lang w:val="en-US" w:bidi="th-TH"/>
-              </w:rPr>
-              <w:t>edit(</w:t>
-            </w:r>
-            <w:proofErr w:type="gramEnd"/>
-            <w:r>
-              <w:rPr>
-                <w:rFonts w:ascii="TH Sarabun New" w:hAnsi="TH Sarabun New" w:cs="TH Sarabun New"/>
-                <w:sz w:val="32"/>
-                <w:szCs w:val="32"/>
-                <w:lang w:val="en-US" w:bidi="th-TH"/>
-              </w:rPr>
-              <w:t>)</w:t>
+              <w:t>service_edit()</w:t>
             </w:r>
           </w:p>
         </w:tc>
@@ -13080,25 +11989,14 @@
                 <w:lang w:val="en-US" w:bidi="th-TH"/>
               </w:rPr>
             </w:pPr>
-            <w:proofErr w:type="gramStart"/>
-            <w:r>
-              <w:rPr>
-                <w:rFonts w:ascii="TH Sarabun New" w:hAnsi="TH Sarabun New" w:cs="TH Sarabun New"/>
-                <w:sz w:val="32"/>
-                <w:szCs w:val="32"/>
-                <w:lang w:val="en-US" w:bidi="th-TH"/>
-              </w:rPr>
-              <w:t>detail(</w:t>
-            </w:r>
-            <w:proofErr w:type="gramEnd"/>
-            <w:r>
-              <w:rPr>
-                <w:rFonts w:ascii="TH Sarabun New" w:hAnsi="TH Sarabun New" w:cs="TH Sarabun New"/>
-                <w:sz w:val="32"/>
-                <w:szCs w:val="32"/>
-                <w:lang w:val="en-US" w:bidi="th-TH"/>
-              </w:rPr>
-              <w:t>)</w:t>
+            <w:r>
+              <w:rPr>
+                <w:rFonts w:ascii="TH Sarabun New" w:hAnsi="TH Sarabun New" w:cs="TH Sarabun New"/>
+                <w:sz w:val="32"/>
+                <w:szCs w:val="32"/>
+                <w:lang w:val="en-US" w:bidi="th-TH"/>
+              </w:rPr>
+              <w:t>detail()</w:t>
             </w:r>
           </w:p>
         </w:tc>
@@ -13189,25 +12087,14 @@
                 <w:lang w:val="en-US" w:bidi="th-TH"/>
               </w:rPr>
             </w:pPr>
-            <w:proofErr w:type="gramStart"/>
-            <w:r>
-              <w:rPr>
-                <w:rFonts w:ascii="TH Sarabun New" w:hAnsi="TH Sarabun New" w:cs="TH Sarabun New"/>
-                <w:sz w:val="32"/>
-                <w:szCs w:val="32"/>
-                <w:lang w:val="en-US" w:bidi="th-TH"/>
-              </w:rPr>
-              <w:t>exist(</w:t>
-            </w:r>
-            <w:proofErr w:type="gramEnd"/>
-            <w:r>
-              <w:rPr>
-                <w:rFonts w:ascii="TH Sarabun New" w:hAnsi="TH Sarabun New" w:cs="TH Sarabun New"/>
-                <w:sz w:val="32"/>
-                <w:szCs w:val="32"/>
-                <w:lang w:val="en-US" w:bidi="th-TH"/>
-              </w:rPr>
-              <w:t>)</w:t>
+            <w:r>
+              <w:rPr>
+                <w:rFonts w:ascii="TH Sarabun New" w:hAnsi="TH Sarabun New" w:cs="TH Sarabun New"/>
+                <w:sz w:val="32"/>
+                <w:szCs w:val="32"/>
+                <w:lang w:val="en-US" w:bidi="th-TH"/>
+              </w:rPr>
+              <w:t>exist()</w:t>
             </w:r>
           </w:p>
         </w:tc>
@@ -13286,25 +12173,14 @@
                 <w:lang w:val="en-US" w:bidi="th-TH"/>
               </w:rPr>
             </w:pPr>
-            <w:proofErr w:type="gramStart"/>
-            <w:r>
-              <w:rPr>
-                <w:rFonts w:ascii="TH Sarabun New" w:hAnsi="TH Sarabun New" w:cs="TH Sarabun New"/>
-                <w:sz w:val="32"/>
-                <w:szCs w:val="32"/>
-                <w:lang w:val="en-US" w:bidi="th-TH"/>
-              </w:rPr>
-              <w:t>update(</w:t>
-            </w:r>
-            <w:proofErr w:type="gramEnd"/>
-            <w:r>
-              <w:rPr>
-                <w:rFonts w:ascii="TH Sarabun New" w:hAnsi="TH Sarabun New" w:cs="TH Sarabun New"/>
-                <w:sz w:val="32"/>
-                <w:szCs w:val="32"/>
-                <w:lang w:val="en-US" w:bidi="th-TH"/>
-              </w:rPr>
-              <w:t>)</w:t>
+            <w:r>
+              <w:rPr>
+                <w:rFonts w:ascii="TH Sarabun New" w:hAnsi="TH Sarabun New" w:cs="TH Sarabun New"/>
+                <w:sz w:val="32"/>
+                <w:szCs w:val="32"/>
+                <w:lang w:val="en-US" w:bidi="th-TH"/>
+              </w:rPr>
+              <w:t>update()</w:t>
             </w:r>
           </w:p>
         </w:tc>
@@ -13472,25 +12348,14 @@
                 <w:lang w:val="en-US" w:bidi="th-TH"/>
               </w:rPr>
             </w:pPr>
-            <w:proofErr w:type="gramStart"/>
-            <w:r>
-              <w:rPr>
-                <w:rFonts w:ascii="TH Sarabun New" w:hAnsi="TH Sarabun New" w:cs="TH Sarabun New"/>
-                <w:sz w:val="32"/>
-                <w:szCs w:val="32"/>
-                <w:lang w:val="en-US" w:bidi="th-TH"/>
-              </w:rPr>
-              <w:t>insert(</w:t>
-            </w:r>
-            <w:proofErr w:type="gramEnd"/>
-            <w:r>
-              <w:rPr>
-                <w:rFonts w:ascii="TH Sarabun New" w:hAnsi="TH Sarabun New" w:cs="TH Sarabun New"/>
-                <w:sz w:val="32"/>
-                <w:szCs w:val="32"/>
-                <w:lang w:val="en-US" w:bidi="th-TH"/>
-              </w:rPr>
-              <w:t>)</w:t>
+            <w:r>
+              <w:rPr>
+                <w:rFonts w:ascii="TH Sarabun New" w:hAnsi="TH Sarabun New" w:cs="TH Sarabun New"/>
+                <w:sz w:val="32"/>
+                <w:szCs w:val="32"/>
+                <w:lang w:val="en-US" w:bidi="th-TH"/>
+              </w:rPr>
+              <w:t>insert()</w:t>
             </w:r>
           </w:p>
         </w:tc>
@@ -13639,25 +12504,14 @@
                 <w:lang w:val="en-US" w:bidi="th-TH"/>
               </w:rPr>
             </w:pPr>
-            <w:proofErr w:type="gramStart"/>
-            <w:r>
-              <w:rPr>
-                <w:rFonts w:ascii="TH Sarabun New" w:hAnsi="TH Sarabun New" w:cs="TH Sarabun New"/>
-                <w:sz w:val="32"/>
-                <w:szCs w:val="32"/>
-                <w:lang w:val="en-US" w:bidi="th-TH"/>
-              </w:rPr>
-              <w:t>number(</w:t>
-            </w:r>
-            <w:proofErr w:type="gramEnd"/>
-            <w:r>
-              <w:rPr>
-                <w:rFonts w:ascii="TH Sarabun New" w:hAnsi="TH Sarabun New" w:cs="TH Sarabun New"/>
-                <w:sz w:val="32"/>
-                <w:szCs w:val="32"/>
-                <w:lang w:val="en-US" w:bidi="th-TH"/>
-              </w:rPr>
-              <w:t>)</w:t>
+            <w:r>
+              <w:rPr>
+                <w:rFonts w:ascii="TH Sarabun New" w:hAnsi="TH Sarabun New" w:cs="TH Sarabun New"/>
+                <w:sz w:val="32"/>
+                <w:szCs w:val="32"/>
+                <w:lang w:val="en-US" w:bidi="th-TH"/>
+              </w:rPr>
+              <w:t>number()</w:t>
             </w:r>
           </w:p>
         </w:tc>
@@ -13735,27 +12589,7 @@
                 <w:szCs w:val="32"/>
                 <w:lang w:val="en-US" w:bidi="th-TH"/>
               </w:rPr>
-              <w:t>_</w:t>
-            </w:r>
-            <w:proofErr w:type="gramStart"/>
-            <w:r>
-              <w:rPr>
-                <w:rFonts w:ascii="TH Sarabun New" w:hAnsi="TH Sarabun New" w:cs="TH Sarabun New"/>
-                <w:sz w:val="32"/>
-                <w:szCs w:val="32"/>
-                <w:lang w:val="en-US" w:bidi="th-TH"/>
-              </w:rPr>
-              <w:t>number(</w:t>
-            </w:r>
-            <w:proofErr w:type="gramEnd"/>
-            <w:r>
-              <w:rPr>
-                <w:rFonts w:ascii="TH Sarabun New" w:hAnsi="TH Sarabun New" w:cs="TH Sarabun New"/>
-                <w:sz w:val="32"/>
-                <w:szCs w:val="32"/>
-                <w:lang w:val="en-US" w:bidi="th-TH"/>
-              </w:rPr>
-              <w:t>)</w:t>
+              <w:t>_number()</w:t>
             </w:r>
           </w:p>
         </w:tc>
@@ -13834,25 +12668,14 @@
                 <w:lang w:val="en-US" w:bidi="th-TH"/>
               </w:rPr>
             </w:pPr>
-            <w:proofErr w:type="gramStart"/>
-            <w:r>
-              <w:rPr>
-                <w:rFonts w:ascii="TH Sarabun New" w:hAnsi="TH Sarabun New" w:cs="TH Sarabun New"/>
-                <w:sz w:val="32"/>
-                <w:szCs w:val="32"/>
-                <w:lang w:val="en-US" w:bidi="th-TH"/>
-              </w:rPr>
-              <w:t>insert(</w:t>
-            </w:r>
-            <w:proofErr w:type="gramEnd"/>
-            <w:r>
-              <w:rPr>
-                <w:rFonts w:ascii="TH Sarabun New" w:hAnsi="TH Sarabun New" w:cs="TH Sarabun New"/>
-                <w:sz w:val="32"/>
-                <w:szCs w:val="32"/>
-                <w:lang w:val="en-US" w:bidi="th-TH"/>
-              </w:rPr>
-              <w:t>)</w:t>
+            <w:r>
+              <w:rPr>
+                <w:rFonts w:ascii="TH Sarabun New" w:hAnsi="TH Sarabun New" w:cs="TH Sarabun New"/>
+                <w:sz w:val="32"/>
+                <w:szCs w:val="32"/>
+                <w:lang w:val="en-US" w:bidi="th-TH"/>
+              </w:rPr>
+              <w:t>insert()</w:t>
             </w:r>
           </w:p>
         </w:tc>
@@ -13961,25 +12784,14 @@
                 <w:lang w:val="en-US" w:bidi="th-TH"/>
               </w:rPr>
             </w:pPr>
-            <w:proofErr w:type="gramStart"/>
-            <w:r>
-              <w:rPr>
-                <w:rFonts w:ascii="TH Sarabun New" w:hAnsi="TH Sarabun New" w:cs="TH Sarabun New"/>
-                <w:sz w:val="32"/>
-                <w:szCs w:val="32"/>
-                <w:lang w:val="en-US" w:bidi="th-TH"/>
-              </w:rPr>
-              <w:t>update(</w:t>
-            </w:r>
-            <w:proofErr w:type="gramEnd"/>
-            <w:r>
-              <w:rPr>
-                <w:rFonts w:ascii="TH Sarabun New" w:hAnsi="TH Sarabun New" w:cs="TH Sarabun New"/>
-                <w:sz w:val="32"/>
-                <w:szCs w:val="32"/>
-                <w:lang w:val="en-US" w:bidi="th-TH"/>
-              </w:rPr>
-              <w:t>)</w:t>
+            <w:r>
+              <w:rPr>
+                <w:rFonts w:ascii="TH Sarabun New" w:hAnsi="TH Sarabun New" w:cs="TH Sarabun New"/>
+                <w:sz w:val="32"/>
+                <w:szCs w:val="32"/>
+                <w:lang w:val="en-US" w:bidi="th-TH"/>
+              </w:rPr>
+              <w:t>update()</w:t>
             </w:r>
           </w:p>
         </w:tc>
@@ -14058,25 +12870,14 @@
                 <w:lang w:val="en-US" w:bidi="th-TH"/>
               </w:rPr>
             </w:pPr>
-            <w:proofErr w:type="gramStart"/>
-            <w:r>
-              <w:rPr>
-                <w:rFonts w:ascii="TH Sarabun New" w:hAnsi="TH Sarabun New" w:cs="TH Sarabun New"/>
-                <w:sz w:val="32"/>
-                <w:szCs w:val="32"/>
-                <w:lang w:val="en-US" w:bidi="th-TH"/>
-              </w:rPr>
-              <w:t>update(</w:t>
-            </w:r>
-            <w:proofErr w:type="gramEnd"/>
-            <w:r>
-              <w:rPr>
-                <w:rFonts w:ascii="TH Sarabun New" w:hAnsi="TH Sarabun New" w:cs="TH Sarabun New"/>
-                <w:sz w:val="32"/>
-                <w:szCs w:val="32"/>
-                <w:lang w:val="en-US" w:bidi="th-TH"/>
-              </w:rPr>
-              <w:t>)</w:t>
+            <w:r>
+              <w:rPr>
+                <w:rFonts w:ascii="TH Sarabun New" w:hAnsi="TH Sarabun New" w:cs="TH Sarabun New"/>
+                <w:sz w:val="32"/>
+                <w:szCs w:val="32"/>
+                <w:lang w:val="en-US" w:bidi="th-TH"/>
+              </w:rPr>
+              <w:t>update()</w:t>
             </w:r>
           </w:p>
         </w:tc>
@@ -14213,27 +13014,7 @@
                 <w:szCs w:val="32"/>
                 <w:lang w:val="en-US" w:bidi="th-TH"/>
               </w:rPr>
-              <w:t>service_</w:t>
-            </w:r>
-            <w:proofErr w:type="gramStart"/>
-            <w:r>
-              <w:rPr>
-                <w:rFonts w:ascii="TH Sarabun New" w:hAnsi="TH Sarabun New" w:cs="TH Sarabun New"/>
-                <w:sz w:val="32"/>
-                <w:szCs w:val="32"/>
-                <w:lang w:val="en-US" w:bidi="th-TH"/>
-              </w:rPr>
-              <w:t>edit(</w:t>
-            </w:r>
-            <w:proofErr w:type="gramEnd"/>
-            <w:r>
-              <w:rPr>
-                <w:rFonts w:ascii="TH Sarabun New" w:hAnsi="TH Sarabun New" w:cs="TH Sarabun New"/>
-                <w:sz w:val="32"/>
-                <w:szCs w:val="32"/>
-                <w:lang w:val="en-US" w:bidi="th-TH"/>
-              </w:rPr>
-              <w:t>)</w:t>
+              <w:t>service_edit()</w:t>
             </w:r>
           </w:p>
         </w:tc>
@@ -14363,25 +13144,14 @@
                 <w:lang w:val="en-US" w:bidi="th-TH"/>
               </w:rPr>
             </w:pPr>
-            <w:proofErr w:type="gramStart"/>
-            <w:r>
-              <w:rPr>
-                <w:rFonts w:ascii="TH Sarabun New" w:hAnsi="TH Sarabun New" w:cs="TH Sarabun New"/>
-                <w:sz w:val="32"/>
-                <w:szCs w:val="32"/>
-                <w:lang w:val="en-US" w:bidi="th-TH"/>
-              </w:rPr>
-              <w:t>insert(</w:t>
-            </w:r>
-            <w:proofErr w:type="gramEnd"/>
-            <w:r>
-              <w:rPr>
-                <w:rFonts w:ascii="TH Sarabun New" w:hAnsi="TH Sarabun New" w:cs="TH Sarabun New"/>
-                <w:sz w:val="32"/>
-                <w:szCs w:val="32"/>
-                <w:lang w:val="en-US" w:bidi="th-TH"/>
-              </w:rPr>
-              <w:t>)</w:t>
+            <w:r>
+              <w:rPr>
+                <w:rFonts w:ascii="TH Sarabun New" w:hAnsi="TH Sarabun New" w:cs="TH Sarabun New"/>
+                <w:sz w:val="32"/>
+                <w:szCs w:val="32"/>
+                <w:lang w:val="en-US" w:bidi="th-TH"/>
+              </w:rPr>
+              <w:t>insert()</w:t>
             </w:r>
           </w:p>
         </w:tc>
@@ -14433,25 +13203,14 @@
                 <w:lang w:val="en-US" w:bidi="th-TH"/>
               </w:rPr>
             </w:pPr>
-            <w:proofErr w:type="gramStart"/>
-            <w:r>
-              <w:rPr>
-                <w:rFonts w:ascii="TH Sarabun New" w:hAnsi="TH Sarabun New" w:cs="TH Sarabun New"/>
-                <w:sz w:val="32"/>
-                <w:szCs w:val="32"/>
-                <w:lang w:val="en-US" w:bidi="th-TH"/>
-              </w:rPr>
-              <w:t>insert(</w:t>
-            </w:r>
-            <w:proofErr w:type="gramEnd"/>
-            <w:r>
-              <w:rPr>
-                <w:rFonts w:ascii="TH Sarabun New" w:hAnsi="TH Sarabun New" w:cs="TH Sarabun New"/>
-                <w:sz w:val="32"/>
-                <w:szCs w:val="32"/>
-                <w:lang w:val="en-US" w:bidi="th-TH"/>
-              </w:rPr>
-              <w:t>)</w:t>
+            <w:r>
+              <w:rPr>
+                <w:rFonts w:ascii="TH Sarabun New" w:hAnsi="TH Sarabun New" w:cs="TH Sarabun New"/>
+                <w:sz w:val="32"/>
+                <w:szCs w:val="32"/>
+                <w:lang w:val="en-US" w:bidi="th-TH"/>
+              </w:rPr>
+              <w:t>insert()</w:t>
             </w:r>
           </w:p>
         </w:tc>
@@ -14530,25 +13289,14 @@
                 <w:lang w:val="en-US" w:bidi="th-TH"/>
               </w:rPr>
             </w:pPr>
-            <w:proofErr w:type="gramStart"/>
-            <w:r>
-              <w:rPr>
-                <w:rFonts w:ascii="TH Sarabun New" w:hAnsi="TH Sarabun New" w:cs="TH Sarabun New"/>
-                <w:sz w:val="32"/>
-                <w:szCs w:val="32"/>
-                <w:lang w:val="en-US" w:bidi="th-TH"/>
-              </w:rPr>
-              <w:t>insert(</w:t>
-            </w:r>
-            <w:proofErr w:type="gramEnd"/>
-            <w:r>
-              <w:rPr>
-                <w:rFonts w:ascii="TH Sarabun New" w:hAnsi="TH Sarabun New" w:cs="TH Sarabun New"/>
-                <w:sz w:val="32"/>
-                <w:szCs w:val="32"/>
-                <w:lang w:val="en-US" w:bidi="th-TH"/>
-              </w:rPr>
-              <w:t>)</w:t>
+            <w:r>
+              <w:rPr>
+                <w:rFonts w:ascii="TH Sarabun New" w:hAnsi="TH Sarabun New" w:cs="TH Sarabun New"/>
+                <w:sz w:val="32"/>
+                <w:szCs w:val="32"/>
+                <w:lang w:val="en-US" w:bidi="th-TH"/>
+              </w:rPr>
+              <w:t>insert()</w:t>
             </w:r>
           </w:p>
         </w:tc>
@@ -14624,25 +13372,14 @@
                 <w:lang w:val="en-US" w:bidi="th-TH"/>
               </w:rPr>
             </w:pPr>
-            <w:proofErr w:type="gramStart"/>
-            <w:r>
-              <w:rPr>
-                <w:rFonts w:ascii="TH Sarabun New" w:hAnsi="TH Sarabun New" w:cs="TH Sarabun New"/>
-                <w:sz w:val="32"/>
-                <w:szCs w:val="32"/>
-                <w:lang w:val="en-US" w:bidi="th-TH"/>
-              </w:rPr>
-              <w:t>delete(</w:t>
-            </w:r>
-            <w:proofErr w:type="gramEnd"/>
-            <w:r>
-              <w:rPr>
-                <w:rFonts w:ascii="TH Sarabun New" w:hAnsi="TH Sarabun New" w:cs="TH Sarabun New"/>
-                <w:sz w:val="32"/>
-                <w:szCs w:val="32"/>
-                <w:lang w:val="en-US" w:bidi="th-TH"/>
-              </w:rPr>
-              <w:t>)</w:t>
+            <w:r>
+              <w:rPr>
+                <w:rFonts w:ascii="TH Sarabun New" w:hAnsi="TH Sarabun New" w:cs="TH Sarabun New"/>
+                <w:sz w:val="32"/>
+                <w:szCs w:val="32"/>
+                <w:lang w:val="en-US" w:bidi="th-TH"/>
+              </w:rPr>
+              <w:t>delete()</w:t>
             </w:r>
           </w:p>
         </w:tc>
@@ -14727,25 +13464,14 @@
                 <w:lang w:val="en-US" w:bidi="th-TH"/>
               </w:rPr>
             </w:pPr>
-            <w:proofErr w:type="gramStart"/>
-            <w:r>
-              <w:rPr>
-                <w:rFonts w:ascii="TH Sarabun New" w:hAnsi="TH Sarabun New" w:cs="TH Sarabun New"/>
-                <w:sz w:val="32"/>
-                <w:szCs w:val="32"/>
-                <w:lang w:val="en-US" w:bidi="th-TH"/>
-              </w:rPr>
-              <w:t>delete(</w:t>
-            </w:r>
-            <w:proofErr w:type="gramEnd"/>
-            <w:r>
-              <w:rPr>
-                <w:rFonts w:ascii="TH Sarabun New" w:hAnsi="TH Sarabun New" w:cs="TH Sarabun New"/>
-                <w:sz w:val="32"/>
-                <w:szCs w:val="32"/>
-                <w:lang w:val="en-US" w:bidi="th-TH"/>
-              </w:rPr>
-              <w:t>)</w:t>
+            <w:r>
+              <w:rPr>
+                <w:rFonts w:ascii="TH Sarabun New" w:hAnsi="TH Sarabun New" w:cs="TH Sarabun New"/>
+                <w:sz w:val="32"/>
+                <w:szCs w:val="32"/>
+                <w:lang w:val="en-US" w:bidi="th-TH"/>
+              </w:rPr>
+              <w:t>delete()</w:t>
             </w:r>
           </w:p>
         </w:tc>
@@ -14886,7 +13612,7 @@
             <w:pPr>
               <w:ind w:hanging="84"/>
               <w:rPr>
-                <w:rFonts w:ascii="TH Sarabun New" w:hAnsi="TH Sarabun New" w:cs="TH Sarabun New"/>
+                <w:rFonts w:ascii="TH Sarabun New" w:hAnsi="TH Sarabun New" w:cs="TH Sarabun New" w:hint="cs"/>
                 <w:sz w:val="32"/>
                 <w:szCs w:val="32"/>
                 <w:cs/>
@@ -14911,7 +13637,16 @@
                 <w:szCs w:val="32"/>
                 <w:lang w:val="en-US" w:bidi="th-TH"/>
               </w:rPr>
-              <w:t xml:space="preserve">1 </w:t>
+              <w:t>7</w:t>
+            </w:r>
+            <w:r>
+              <w:rPr>
+                <w:rFonts w:ascii="TH Sarabun New" w:hAnsi="TH Sarabun New" w:cs="TH Sarabun New"/>
+                <w:sz w:val="32"/>
+                <w:szCs w:val="32"/>
+                <w:lang w:val="en-US" w:bidi="th-TH"/>
+              </w:rPr>
+              <w:t xml:space="preserve"> </w:t>
             </w:r>
             <w:r>
               <w:rPr>
@@ -14930,7 +13665,7 @@
                 <w:szCs w:val="32"/>
                 <w:lang w:val="en-US" w:bidi="th-TH"/>
               </w:rPr>
-              <w:t>Controller (7)</w:t>
+              <w:t xml:space="preserve">Controller </w:t>
             </w:r>
           </w:p>
         </w:tc>
@@ -14943,6 +13678,7 @@
             <w:tcBorders>
               <w:top w:val="single" w:sz="4" w:space="0" w:color="auto"/>
             </w:tcBorders>
+            <w:shd w:val="clear" w:color="auto" w:fill="70AD47" w:themeFill="accent6"/>
             <w:vAlign w:val="center"/>
           </w:tcPr>
           <w:p>
@@ -14950,14 +13686,18 @@
               <w:jc w:val="center"/>
               <w:rPr>
                 <w:rFonts w:ascii="TH Sarabun New" w:hAnsi="TH Sarabun New" w:cs="TH Sarabun New"/>
-                <w:sz w:val="32"/>
-                <w:szCs w:val="32"/>
-                <w:lang w:val="en-US" w:bidi="th-TH"/>
-              </w:rPr>
-            </w:pPr>
-            <w:r>
-              <w:rPr>
-                <w:rFonts w:ascii="TH Sarabun New" w:hAnsi="TH Sarabun New" w:cs="TH Sarabun New"/>
+                <w:b/>
+                <w:bCs/>
+                <w:sz w:val="32"/>
+                <w:szCs w:val="32"/>
+                <w:lang w:val="en-US" w:bidi="th-TH"/>
+              </w:rPr>
+            </w:pPr>
+            <w:r>
+              <w:rPr>
+                <w:rFonts w:ascii="TH Sarabun New" w:hAnsi="TH Sarabun New" w:cs="TH Sarabun New"/>
+                <w:b/>
+                <w:bCs/>
                 <w:sz w:val="32"/>
                 <w:szCs w:val="32"/>
                 <w:lang w:val="en-US" w:bidi="th-TH"/>
@@ -14973,6 +13713,7 @@
             <w:tcBorders>
               <w:top w:val="single" w:sz="4" w:space="0" w:color="auto"/>
             </w:tcBorders>
+            <w:shd w:val="clear" w:color="auto" w:fill="70AD47" w:themeFill="accent6"/>
             <w:vAlign w:val="center"/>
           </w:tcPr>
           <w:p>
@@ -14980,6 +13721,8 @@
               <w:jc w:val="center"/>
               <w:rPr>
                 <w:rFonts w:ascii="TH Sarabun New" w:hAnsi="TH Sarabun New" w:cs="TH Sarabun New"/>
+                <w:b/>
+                <w:bCs/>
                 <w:sz w:val="32"/>
                 <w:szCs w:val="32"/>
                 <w:lang w:val="en-US" w:bidi="th-TH"/>
@@ -14988,6 +13731,8 @@
             <w:r>
               <w:rPr>
                 <w:rFonts w:ascii="TH Sarabun New" w:hAnsi="TH Sarabun New" w:cs="TH Sarabun New" w:hint="cs"/>
+                <w:b/>
+                <w:bCs/>
                 <w:sz w:val="32"/>
                 <w:szCs w:val="32"/>
                 <w:cs/>
@@ -15004,6 +13749,7 @@
             <w:tcBorders>
               <w:top w:val="single" w:sz="4" w:space="0" w:color="auto"/>
             </w:tcBorders>
+            <w:shd w:val="clear" w:color="auto" w:fill="70AD47" w:themeFill="accent6"/>
             <w:vAlign w:val="center"/>
           </w:tcPr>
           <w:p>
@@ -15011,6 +13757,8 @@
               <w:jc w:val="center"/>
               <w:rPr>
                 <w:rFonts w:ascii="TH Sarabun New" w:hAnsi="TH Sarabun New" w:cs="TH Sarabun New"/>
+                <w:b/>
+                <w:bCs/>
                 <w:sz w:val="32"/>
                 <w:szCs w:val="32"/>
                 <w:cs/>
@@ -15020,6 +13768,8 @@
             <w:r>
               <w:rPr>
                 <w:rFonts w:ascii="TH Sarabun New" w:hAnsi="TH Sarabun New" w:cs="TH Sarabun New" w:hint="cs"/>
+                <w:b/>
+                <w:bCs/>
                 <w:sz w:val="32"/>
                 <w:szCs w:val="32"/>
                 <w:cs/>
@@ -15030,6 +13780,8 @@
             <w:r>
               <w:rPr>
                 <w:rFonts w:ascii="TH Sarabun New" w:hAnsi="TH Sarabun New" w:cs="TH Sarabun New"/>
+                <w:b/>
+                <w:bCs/>
                 <w:sz w:val="32"/>
                 <w:szCs w:val="32"/>
                 <w:lang w:val="en-US" w:bidi="th-TH"/>
@@ -15043,6 +13795,7 @@
         <w:tc>
           <w:tcPr>
             <w:tcW w:w="1346" w:type="dxa"/>
+            <w:shd w:val="clear" w:color="auto" w:fill="70AD47" w:themeFill="accent6"/>
             <w:vAlign w:val="center"/>
           </w:tcPr>
           <w:p>
@@ -15050,14 +13803,18 @@
               <w:jc w:val="center"/>
               <w:rPr>
                 <w:rFonts w:ascii="TH Sarabun New" w:hAnsi="TH Sarabun New" w:cs="TH Sarabun New"/>
-                <w:sz w:val="32"/>
-                <w:szCs w:val="32"/>
-                <w:lang w:val="en-US" w:bidi="th-TH"/>
-              </w:rPr>
-            </w:pPr>
-            <w:r>
-              <w:rPr>
-                <w:rFonts w:ascii="TH Sarabun New" w:hAnsi="TH Sarabun New" w:cs="TH Sarabun New"/>
+                <w:b/>
+                <w:bCs/>
+                <w:sz w:val="32"/>
+                <w:szCs w:val="32"/>
+                <w:lang w:val="en-US" w:bidi="th-TH"/>
+              </w:rPr>
+            </w:pPr>
+            <w:r>
+              <w:rPr>
+                <w:rFonts w:ascii="TH Sarabun New" w:hAnsi="TH Sarabun New" w:cs="TH Sarabun New"/>
+                <w:b/>
+                <w:bCs/>
                 <w:sz w:val="32"/>
                 <w:szCs w:val="32"/>
                 <w:lang w:val="en-US" w:bidi="th-TH"/>
@@ -15069,6 +13826,7 @@
         <w:tc>
           <w:tcPr>
             <w:tcW w:w="1340" w:type="dxa"/>
+            <w:shd w:val="clear" w:color="auto" w:fill="70AD47" w:themeFill="accent6"/>
             <w:vAlign w:val="center"/>
           </w:tcPr>
           <w:p>
@@ -15076,14 +13834,18 @@
               <w:jc w:val="center"/>
               <w:rPr>
                 <w:rFonts w:ascii="TH Sarabun New" w:hAnsi="TH Sarabun New" w:cs="TH Sarabun New"/>
-                <w:sz w:val="32"/>
-                <w:szCs w:val="32"/>
-                <w:lang w:val="en-US" w:bidi="th-TH"/>
-              </w:rPr>
-            </w:pPr>
-            <w:r>
-              <w:rPr>
-                <w:rFonts w:ascii="TH Sarabun New" w:hAnsi="TH Sarabun New" w:cs="TH Sarabun New"/>
+                <w:b/>
+                <w:bCs/>
+                <w:sz w:val="32"/>
+                <w:szCs w:val="32"/>
+                <w:lang w:val="en-US" w:bidi="th-TH"/>
+              </w:rPr>
+            </w:pPr>
+            <w:r>
+              <w:rPr>
+                <w:rFonts w:ascii="TH Sarabun New" w:hAnsi="TH Sarabun New" w:cs="TH Sarabun New"/>
+                <w:b/>
+                <w:bCs/>
                 <w:sz w:val="32"/>
                 <w:szCs w:val="32"/>
                 <w:lang w:val="en-US" w:bidi="th-TH"/>
@@ -15095,6 +13857,7 @@
         <w:tc>
           <w:tcPr>
             <w:tcW w:w="1385" w:type="dxa"/>
+            <w:shd w:val="clear" w:color="auto" w:fill="70AD47" w:themeFill="accent6"/>
             <w:vAlign w:val="center"/>
           </w:tcPr>
           <w:p>
@@ -15102,14 +13865,18 @@
               <w:jc w:val="center"/>
               <w:rPr>
                 <w:rFonts w:ascii="TH Sarabun New" w:hAnsi="TH Sarabun New" w:cs="TH Sarabun New"/>
-                <w:sz w:val="32"/>
-                <w:szCs w:val="32"/>
-                <w:lang w:val="en-US" w:bidi="th-TH"/>
-              </w:rPr>
-            </w:pPr>
-            <w:r>
-              <w:rPr>
-                <w:rFonts w:ascii="TH Sarabun New" w:hAnsi="TH Sarabun New" w:cs="TH Sarabun New"/>
+                <w:b/>
+                <w:bCs/>
+                <w:sz w:val="32"/>
+                <w:szCs w:val="32"/>
+                <w:lang w:val="en-US" w:bidi="th-TH"/>
+              </w:rPr>
+            </w:pPr>
+            <w:r>
+              <w:rPr>
+                <w:rFonts w:ascii="TH Sarabun New" w:hAnsi="TH Sarabun New" w:cs="TH Sarabun New"/>
+                <w:b/>
+                <w:bCs/>
                 <w:sz w:val="32"/>
                 <w:szCs w:val="32"/>
                 <w:lang w:val="en-US" w:bidi="th-TH"/>
@@ -15121,6 +13888,7 @@
         <w:tc>
           <w:tcPr>
             <w:tcW w:w="1519" w:type="dxa"/>
+            <w:shd w:val="clear" w:color="auto" w:fill="70AD47" w:themeFill="accent6"/>
             <w:vAlign w:val="center"/>
           </w:tcPr>
           <w:p>
@@ -15128,14 +13896,18 @@
               <w:jc w:val="center"/>
               <w:rPr>
                 <w:rFonts w:ascii="TH Sarabun New" w:hAnsi="TH Sarabun New" w:cs="TH Sarabun New"/>
-                <w:sz w:val="32"/>
-                <w:szCs w:val="32"/>
-                <w:lang w:val="en-US" w:bidi="th-TH"/>
-              </w:rPr>
-            </w:pPr>
-            <w:r>
-              <w:rPr>
-                <w:rFonts w:ascii="TH Sarabun New" w:hAnsi="TH Sarabun New" w:cs="TH Sarabun New"/>
+                <w:b/>
+                <w:bCs/>
+                <w:sz w:val="32"/>
+                <w:szCs w:val="32"/>
+                <w:lang w:val="en-US" w:bidi="th-TH"/>
+              </w:rPr>
+            </w:pPr>
+            <w:r>
+              <w:rPr>
+                <w:rFonts w:ascii="TH Sarabun New" w:hAnsi="TH Sarabun New" w:cs="TH Sarabun New"/>
+                <w:b/>
+                <w:bCs/>
                 <w:sz w:val="32"/>
                 <w:szCs w:val="32"/>
                 <w:lang w:val="en-US" w:bidi="th-TH"/>
@@ -15148,6 +13920,7 @@
           <w:tcPr>
             <w:tcW w:w="2726" w:type="dxa"/>
             <w:vMerge/>
+            <w:shd w:val="clear" w:color="auto" w:fill="70AD47" w:themeFill="accent6"/>
             <w:vAlign w:val="center"/>
           </w:tcPr>
           <w:p>
@@ -15155,6 +13928,8 @@
               <w:jc w:val="center"/>
               <w:rPr>
                 <w:rFonts w:ascii="TH Sarabun New" w:hAnsi="TH Sarabun New" w:cs="TH Sarabun New"/>
+                <w:b/>
+                <w:bCs/>
                 <w:sz w:val="32"/>
                 <w:szCs w:val="32"/>
                 <w:cs/>
@@ -15230,27 +14005,7 @@
                 <w:szCs w:val="32"/>
                 <w:lang w:val="en-US" w:bidi="th-TH"/>
               </w:rPr>
-              <w:t>get_</w:t>
-            </w:r>
-            <w:proofErr w:type="gramStart"/>
-            <w:r>
-              <w:rPr>
-                <w:rFonts w:ascii="TH Sarabun New" w:hAnsi="TH Sarabun New" w:cs="TH Sarabun New"/>
-                <w:sz w:val="32"/>
-                <w:szCs w:val="32"/>
-                <w:lang w:val="en-US" w:bidi="th-TH"/>
-              </w:rPr>
-              <w:t>all(</w:t>
-            </w:r>
-            <w:proofErr w:type="gramEnd"/>
-            <w:r>
-              <w:rPr>
-                <w:rFonts w:ascii="TH Sarabun New" w:hAnsi="TH Sarabun New" w:cs="TH Sarabun New"/>
-                <w:sz w:val="32"/>
-                <w:szCs w:val="32"/>
-                <w:lang w:val="en-US" w:bidi="th-TH"/>
-              </w:rPr>
-              <w:t>)</w:t>
+              <w:t>get_all()</w:t>
             </w:r>
           </w:p>
         </w:tc>
@@ -15329,25 +14084,14 @@
                 <w:lang w:val="en-US" w:bidi="th-TH"/>
               </w:rPr>
             </w:pPr>
-            <w:proofErr w:type="gramStart"/>
-            <w:r>
-              <w:rPr>
-                <w:rFonts w:ascii="TH Sarabun New" w:hAnsi="TH Sarabun New" w:cs="TH Sarabun New"/>
-                <w:sz w:val="32"/>
-                <w:szCs w:val="32"/>
-                <w:lang w:val="en-US" w:bidi="th-TH"/>
-              </w:rPr>
-              <w:t>edit(</w:t>
-            </w:r>
-            <w:proofErr w:type="gramEnd"/>
-            <w:r>
-              <w:rPr>
-                <w:rFonts w:ascii="TH Sarabun New" w:hAnsi="TH Sarabun New" w:cs="TH Sarabun New"/>
-                <w:sz w:val="32"/>
-                <w:szCs w:val="32"/>
-                <w:lang w:val="en-US" w:bidi="th-TH"/>
-              </w:rPr>
-              <w:t>)</w:t>
+            <w:r>
+              <w:rPr>
+                <w:rFonts w:ascii="TH Sarabun New" w:hAnsi="TH Sarabun New" w:cs="TH Sarabun New"/>
+                <w:sz w:val="32"/>
+                <w:szCs w:val="32"/>
+                <w:lang w:val="en-US" w:bidi="th-TH"/>
+              </w:rPr>
+              <w:t>edit()</w:t>
             </w:r>
           </w:p>
         </w:tc>
@@ -15496,25 +14240,14 @@
                 <w:lang w:val="en-US" w:bidi="th-TH"/>
               </w:rPr>
             </w:pPr>
-            <w:proofErr w:type="gramStart"/>
-            <w:r>
-              <w:rPr>
-                <w:rFonts w:ascii="TH Sarabun New" w:hAnsi="TH Sarabun New" w:cs="TH Sarabun New"/>
-                <w:sz w:val="32"/>
-                <w:szCs w:val="32"/>
-                <w:lang w:val="en-US" w:bidi="th-TH"/>
-              </w:rPr>
-              <w:t>input(</w:t>
-            </w:r>
-            <w:proofErr w:type="gramEnd"/>
-            <w:r>
-              <w:rPr>
-                <w:rFonts w:ascii="TH Sarabun New" w:hAnsi="TH Sarabun New" w:cs="TH Sarabun New"/>
-                <w:sz w:val="32"/>
-                <w:szCs w:val="32"/>
-                <w:lang w:val="en-US" w:bidi="th-TH"/>
-              </w:rPr>
-              <w:t>)</w:t>
+            <w:r>
+              <w:rPr>
+                <w:rFonts w:ascii="TH Sarabun New" w:hAnsi="TH Sarabun New" w:cs="TH Sarabun New"/>
+                <w:sz w:val="32"/>
+                <w:szCs w:val="32"/>
+                <w:lang w:val="en-US" w:bidi="th-TH"/>
+              </w:rPr>
+              <w:t>input()</w:t>
             </w:r>
           </w:p>
         </w:tc>
@@ -15644,25 +14377,14 @@
                 <w:lang w:val="en-US" w:bidi="th-TH"/>
               </w:rPr>
             </w:pPr>
-            <w:proofErr w:type="gramStart"/>
-            <w:r>
-              <w:rPr>
-                <w:rFonts w:ascii="TH Sarabun New" w:hAnsi="TH Sarabun New" w:cs="TH Sarabun New"/>
-                <w:sz w:val="32"/>
-                <w:szCs w:val="32"/>
-                <w:lang w:val="en-US" w:bidi="th-TH"/>
-              </w:rPr>
-              <w:t>show(</w:t>
-            </w:r>
-            <w:proofErr w:type="gramEnd"/>
-            <w:r>
-              <w:rPr>
-                <w:rFonts w:ascii="TH Sarabun New" w:hAnsi="TH Sarabun New" w:cs="TH Sarabun New"/>
-                <w:sz w:val="32"/>
-                <w:szCs w:val="32"/>
-                <w:lang w:val="en-US" w:bidi="th-TH"/>
-              </w:rPr>
-              <w:t>)</w:t>
+            <w:r>
+              <w:rPr>
+                <w:rFonts w:ascii="TH Sarabun New" w:hAnsi="TH Sarabun New" w:cs="TH Sarabun New"/>
+                <w:sz w:val="32"/>
+                <w:szCs w:val="32"/>
+                <w:lang w:val="en-US" w:bidi="th-TH"/>
+              </w:rPr>
+              <w:t>show()</w:t>
             </w:r>
           </w:p>
         </w:tc>
@@ -15792,25 +14514,14 @@
                 <w:lang w:val="en-US" w:bidi="th-TH"/>
               </w:rPr>
             </w:pPr>
-            <w:proofErr w:type="gramStart"/>
-            <w:r>
-              <w:rPr>
-                <w:rFonts w:ascii="TH Sarabun New" w:hAnsi="TH Sarabun New" w:cs="TH Sarabun New"/>
-                <w:sz w:val="32"/>
-                <w:szCs w:val="32"/>
-                <w:lang w:val="en-US" w:bidi="th-TH"/>
-              </w:rPr>
-              <w:t>edit(</w:t>
-            </w:r>
-            <w:proofErr w:type="gramEnd"/>
-            <w:r>
-              <w:rPr>
-                <w:rFonts w:ascii="TH Sarabun New" w:hAnsi="TH Sarabun New" w:cs="TH Sarabun New"/>
-                <w:sz w:val="32"/>
-                <w:szCs w:val="32"/>
-                <w:lang w:val="en-US" w:bidi="th-TH"/>
-              </w:rPr>
-              <w:t>)</w:t>
+            <w:r>
+              <w:rPr>
+                <w:rFonts w:ascii="TH Sarabun New" w:hAnsi="TH Sarabun New" w:cs="TH Sarabun New"/>
+                <w:sz w:val="32"/>
+                <w:szCs w:val="32"/>
+                <w:lang w:val="en-US" w:bidi="th-TH"/>
+              </w:rPr>
+              <w:t>edit()</w:t>
             </w:r>
           </w:p>
         </w:tc>
@@ -15940,25 +14651,14 @@
                 <w:lang w:val="en-US" w:bidi="th-TH"/>
               </w:rPr>
             </w:pPr>
-            <w:proofErr w:type="gramStart"/>
-            <w:r>
-              <w:rPr>
-                <w:rFonts w:ascii="TH Sarabun New" w:hAnsi="TH Sarabun New" w:cs="TH Sarabun New"/>
-                <w:sz w:val="32"/>
-                <w:szCs w:val="32"/>
-                <w:lang w:val="en-US" w:bidi="th-TH"/>
-              </w:rPr>
-              <w:t>Input(</w:t>
-            </w:r>
-            <w:proofErr w:type="gramEnd"/>
-            <w:r>
-              <w:rPr>
-                <w:rFonts w:ascii="TH Sarabun New" w:hAnsi="TH Sarabun New" w:cs="TH Sarabun New"/>
-                <w:sz w:val="32"/>
-                <w:szCs w:val="32"/>
-                <w:lang w:val="en-US" w:bidi="th-TH"/>
-              </w:rPr>
-              <w:t>)</w:t>
+            <w:r>
+              <w:rPr>
+                <w:rFonts w:ascii="TH Sarabun New" w:hAnsi="TH Sarabun New" w:cs="TH Sarabun New"/>
+                <w:sz w:val="32"/>
+                <w:szCs w:val="32"/>
+                <w:lang w:val="en-US" w:bidi="th-TH"/>
+              </w:rPr>
+              <w:t>Input()</w:t>
             </w:r>
           </w:p>
         </w:tc>
@@ -16018,27 +14718,7 @@
                 <w:szCs w:val="32"/>
                 <w:lang w:val="en-US" w:bidi="th-TH"/>
               </w:rPr>
-              <w:t>get_by_</w:t>
-            </w:r>
-            <w:proofErr w:type="gramStart"/>
-            <w:r>
-              <w:rPr>
-                <w:rFonts w:ascii="TH Sarabun New" w:hAnsi="TH Sarabun New" w:cs="TH Sarabun New"/>
-                <w:sz w:val="32"/>
-                <w:szCs w:val="32"/>
-                <w:lang w:val="en-US" w:bidi="th-TH"/>
-              </w:rPr>
-              <w:t>id(</w:t>
-            </w:r>
-            <w:proofErr w:type="gramEnd"/>
-            <w:r>
-              <w:rPr>
-                <w:rFonts w:ascii="TH Sarabun New" w:hAnsi="TH Sarabun New" w:cs="TH Sarabun New"/>
-                <w:sz w:val="32"/>
-                <w:szCs w:val="32"/>
-                <w:lang w:val="en-US" w:bidi="th-TH"/>
-              </w:rPr>
-              <w:t>)</w:t>
+              <w:t>get_by_id()</w:t>
             </w:r>
           </w:p>
         </w:tc>
@@ -16117,25 +14797,14 @@
                 <w:lang w:val="en-US" w:bidi="th-TH"/>
               </w:rPr>
             </w:pPr>
-            <w:proofErr w:type="gramStart"/>
-            <w:r>
-              <w:rPr>
-                <w:rFonts w:ascii="TH Sarabun New" w:hAnsi="TH Sarabun New" w:cs="TH Sarabun New"/>
-                <w:sz w:val="32"/>
-                <w:szCs w:val="32"/>
-                <w:lang w:val="en-US" w:bidi="th-TH"/>
-              </w:rPr>
-              <w:t>edit(</w:t>
-            </w:r>
-            <w:proofErr w:type="gramEnd"/>
-            <w:r>
-              <w:rPr>
-                <w:rFonts w:ascii="TH Sarabun New" w:hAnsi="TH Sarabun New" w:cs="TH Sarabun New"/>
-                <w:sz w:val="32"/>
-                <w:szCs w:val="32"/>
-                <w:lang w:val="en-US" w:bidi="th-TH"/>
-              </w:rPr>
-              <w:t>)</w:t>
+            <w:r>
+              <w:rPr>
+                <w:rFonts w:ascii="TH Sarabun New" w:hAnsi="TH Sarabun New" w:cs="TH Sarabun New"/>
+                <w:sz w:val="32"/>
+                <w:szCs w:val="32"/>
+                <w:lang w:val="en-US" w:bidi="th-TH"/>
+              </w:rPr>
+              <w:t>edit()</w:t>
             </w:r>
           </w:p>
         </w:tc>
@@ -16302,25 +14971,14 @@
                 <w:lang w:val="en-US" w:bidi="th-TH"/>
               </w:rPr>
             </w:pPr>
-            <w:proofErr w:type="gramStart"/>
-            <w:r>
-              <w:rPr>
-                <w:rFonts w:ascii="TH Sarabun New" w:hAnsi="TH Sarabun New" w:cs="TH Sarabun New"/>
-                <w:sz w:val="32"/>
-                <w:szCs w:val="32"/>
-                <w:lang w:val="en-US" w:bidi="th-TH"/>
-              </w:rPr>
-              <w:t>detail(</w:t>
-            </w:r>
-            <w:proofErr w:type="gramEnd"/>
-            <w:r>
-              <w:rPr>
-                <w:rFonts w:ascii="TH Sarabun New" w:hAnsi="TH Sarabun New" w:cs="TH Sarabun New"/>
-                <w:sz w:val="32"/>
-                <w:szCs w:val="32"/>
-                <w:lang w:val="en-US" w:bidi="th-TH"/>
-              </w:rPr>
-              <w:t>)</w:t>
+            <w:r>
+              <w:rPr>
+                <w:rFonts w:ascii="TH Sarabun New" w:hAnsi="TH Sarabun New" w:cs="TH Sarabun New"/>
+                <w:sz w:val="32"/>
+                <w:szCs w:val="32"/>
+                <w:lang w:val="en-US" w:bidi="th-TH"/>
+              </w:rPr>
+              <w:t>detail()</w:t>
             </w:r>
           </w:p>
         </w:tc>
@@ -16450,25 +15108,14 @@
                 <w:lang w:val="en-US" w:bidi="th-TH"/>
               </w:rPr>
             </w:pPr>
-            <w:proofErr w:type="gramStart"/>
-            <w:r>
-              <w:rPr>
-                <w:rFonts w:ascii="TH Sarabun New" w:hAnsi="TH Sarabun New" w:cs="TH Sarabun New"/>
-                <w:sz w:val="32"/>
-                <w:szCs w:val="32"/>
-                <w:lang w:val="en-US" w:bidi="th-TH"/>
-              </w:rPr>
-              <w:t>detail(</w:t>
-            </w:r>
-            <w:proofErr w:type="gramEnd"/>
-            <w:r>
-              <w:rPr>
-                <w:rFonts w:ascii="TH Sarabun New" w:hAnsi="TH Sarabun New" w:cs="TH Sarabun New"/>
-                <w:sz w:val="32"/>
-                <w:szCs w:val="32"/>
-                <w:lang w:val="en-US" w:bidi="th-TH"/>
-              </w:rPr>
-              <w:t>)</w:t>
+            <w:r>
+              <w:rPr>
+                <w:rFonts w:ascii="TH Sarabun New" w:hAnsi="TH Sarabun New" w:cs="TH Sarabun New"/>
+                <w:sz w:val="32"/>
+                <w:szCs w:val="32"/>
+                <w:lang w:val="en-US" w:bidi="th-TH"/>
+              </w:rPr>
+              <w:t>detail()</w:t>
             </w:r>
           </w:p>
         </w:tc>
@@ -16528,27 +15175,7 @@
                 <w:szCs w:val="32"/>
                 <w:lang w:val="en-US" w:bidi="th-TH"/>
               </w:rPr>
-              <w:t>get_</w:t>
-            </w:r>
-            <w:proofErr w:type="gramStart"/>
-            <w:r>
-              <w:rPr>
-                <w:rFonts w:ascii="TH Sarabun New" w:hAnsi="TH Sarabun New" w:cs="TH Sarabun New"/>
-                <w:sz w:val="32"/>
-                <w:szCs w:val="32"/>
-                <w:lang w:val="en-US" w:bidi="th-TH"/>
-              </w:rPr>
-              <w:t>first(</w:t>
-            </w:r>
-            <w:proofErr w:type="gramEnd"/>
-            <w:r>
-              <w:rPr>
-                <w:rFonts w:ascii="TH Sarabun New" w:hAnsi="TH Sarabun New" w:cs="TH Sarabun New"/>
-                <w:sz w:val="32"/>
-                <w:szCs w:val="32"/>
-                <w:lang w:val="en-US" w:bidi="th-TH"/>
-              </w:rPr>
-              <w:t>)</w:t>
+              <w:t>get_first()</w:t>
             </w:r>
           </w:p>
         </w:tc>
@@ -16627,25 +15254,14 @@
                 <w:lang w:val="en-US" w:bidi="th-TH"/>
               </w:rPr>
             </w:pPr>
-            <w:proofErr w:type="gramStart"/>
-            <w:r>
-              <w:rPr>
-                <w:rFonts w:ascii="TH Sarabun New" w:hAnsi="TH Sarabun New" w:cs="TH Sarabun New"/>
-                <w:sz w:val="32"/>
-                <w:szCs w:val="32"/>
-                <w:lang w:val="en-US" w:bidi="th-TH"/>
-              </w:rPr>
-              <w:t>input(</w:t>
-            </w:r>
-            <w:proofErr w:type="gramEnd"/>
-            <w:r>
-              <w:rPr>
-                <w:rFonts w:ascii="TH Sarabun New" w:hAnsi="TH Sarabun New" w:cs="TH Sarabun New"/>
-                <w:sz w:val="32"/>
-                <w:szCs w:val="32"/>
-                <w:lang w:val="en-US" w:bidi="th-TH"/>
-              </w:rPr>
-              <w:t>)</w:t>
+            <w:r>
+              <w:rPr>
+                <w:rFonts w:ascii="TH Sarabun New" w:hAnsi="TH Sarabun New" w:cs="TH Sarabun New"/>
+                <w:sz w:val="32"/>
+                <w:szCs w:val="32"/>
+                <w:lang w:val="en-US" w:bidi="th-TH"/>
+              </w:rPr>
+              <w:t>input()</w:t>
             </w:r>
           </w:p>
         </w:tc>
@@ -16793,25 +15409,14 @@
                 <w:lang w:val="en-US" w:bidi="th-TH"/>
               </w:rPr>
             </w:pPr>
-            <w:proofErr w:type="gramStart"/>
-            <w:r>
-              <w:rPr>
-                <w:rFonts w:ascii="TH Sarabun New" w:hAnsi="TH Sarabun New" w:cs="TH Sarabun New"/>
-                <w:sz w:val="32"/>
-                <w:szCs w:val="32"/>
-                <w:lang w:val="en-US" w:bidi="th-TH"/>
-              </w:rPr>
-              <w:t>edit(</w:t>
-            </w:r>
-            <w:proofErr w:type="gramEnd"/>
-            <w:r>
-              <w:rPr>
-                <w:rFonts w:ascii="TH Sarabun New" w:hAnsi="TH Sarabun New" w:cs="TH Sarabun New"/>
-                <w:sz w:val="32"/>
-                <w:szCs w:val="32"/>
-                <w:lang w:val="en-US" w:bidi="th-TH"/>
-              </w:rPr>
-              <w:t>)</w:t>
+            <w:r>
+              <w:rPr>
+                <w:rFonts w:ascii="TH Sarabun New" w:hAnsi="TH Sarabun New" w:cs="TH Sarabun New"/>
+                <w:sz w:val="32"/>
+                <w:szCs w:val="32"/>
+                <w:lang w:val="en-US" w:bidi="th-TH"/>
+              </w:rPr>
+              <w:t>edit()</w:t>
             </w:r>
           </w:p>
         </w:tc>
@@ -16941,25 +15546,14 @@
                 <w:lang w:val="en-US" w:bidi="th-TH"/>
               </w:rPr>
             </w:pPr>
-            <w:proofErr w:type="gramStart"/>
-            <w:r>
-              <w:rPr>
-                <w:rFonts w:ascii="TH Sarabun New" w:hAnsi="TH Sarabun New" w:cs="TH Sarabun New"/>
-                <w:sz w:val="32"/>
-                <w:szCs w:val="32"/>
-                <w:lang w:val="en-US" w:bidi="th-TH"/>
-              </w:rPr>
-              <w:t>Input(</w:t>
-            </w:r>
-            <w:proofErr w:type="gramEnd"/>
-            <w:r>
-              <w:rPr>
-                <w:rFonts w:ascii="TH Sarabun New" w:hAnsi="TH Sarabun New" w:cs="TH Sarabun New"/>
-                <w:sz w:val="32"/>
-                <w:szCs w:val="32"/>
-                <w:lang w:val="en-US" w:bidi="th-TH"/>
-              </w:rPr>
-              <w:t>)</w:t>
+            <w:r>
+              <w:rPr>
+                <w:rFonts w:ascii="TH Sarabun New" w:hAnsi="TH Sarabun New" w:cs="TH Sarabun New"/>
+                <w:sz w:val="32"/>
+                <w:szCs w:val="32"/>
+                <w:lang w:val="en-US" w:bidi="th-TH"/>
+              </w:rPr>
+              <w:t>Input()</w:t>
             </w:r>
           </w:p>
         </w:tc>
@@ -17011,25 +15605,14 @@
                 <w:lang w:val="en-US" w:bidi="th-TH"/>
               </w:rPr>
             </w:pPr>
-            <w:proofErr w:type="gramStart"/>
-            <w:r>
-              <w:rPr>
-                <w:rFonts w:ascii="TH Sarabun New" w:hAnsi="TH Sarabun New" w:cs="TH Sarabun New"/>
-                <w:sz w:val="32"/>
-                <w:szCs w:val="32"/>
-                <w:lang w:val="en-US" w:bidi="th-TH"/>
-              </w:rPr>
-              <w:t>delete(</w:t>
-            </w:r>
-            <w:proofErr w:type="gramEnd"/>
-            <w:r>
-              <w:rPr>
-                <w:rFonts w:ascii="TH Sarabun New" w:hAnsi="TH Sarabun New" w:cs="TH Sarabun New"/>
-                <w:sz w:val="32"/>
-                <w:szCs w:val="32"/>
-                <w:lang w:val="en-US" w:bidi="th-TH"/>
-              </w:rPr>
-              <w:t>)</w:t>
+            <w:r>
+              <w:rPr>
+                <w:rFonts w:ascii="TH Sarabun New" w:hAnsi="TH Sarabun New" w:cs="TH Sarabun New"/>
+                <w:sz w:val="32"/>
+                <w:szCs w:val="32"/>
+                <w:lang w:val="en-US" w:bidi="th-TH"/>
+              </w:rPr>
+              <w:t>delete()</w:t>
             </w:r>
           </w:p>
         </w:tc>
@@ -17096,27 +15679,7 @@
                 <w:szCs w:val="32"/>
                 <w:lang w:val="en-US" w:bidi="th-TH"/>
               </w:rPr>
-              <w:t>size_</w:t>
-            </w:r>
-            <w:proofErr w:type="gramStart"/>
-            <w:r>
-              <w:rPr>
-                <w:rFonts w:ascii="TH Sarabun New" w:hAnsi="TH Sarabun New" w:cs="TH Sarabun New"/>
-                <w:sz w:val="32"/>
-                <w:szCs w:val="32"/>
-                <w:lang w:val="en-US" w:bidi="th-TH"/>
-              </w:rPr>
-              <w:t>delete(</w:t>
-            </w:r>
-            <w:proofErr w:type="gramEnd"/>
-            <w:r>
-              <w:rPr>
-                <w:rFonts w:ascii="TH Sarabun New" w:hAnsi="TH Sarabun New" w:cs="TH Sarabun New"/>
-                <w:sz w:val="32"/>
-                <w:szCs w:val="32"/>
-                <w:lang w:val="en-US" w:bidi="th-TH"/>
-              </w:rPr>
-              <w:t>)</w:t>
+              <w:t>size_delete()</w:t>
             </w:r>
           </w:p>
         </w:tc>
@@ -17257,7 +15820,7 @@
             <w:pPr>
               <w:ind w:hanging="84"/>
               <w:rPr>
-                <w:rFonts w:ascii="TH Sarabun New" w:hAnsi="TH Sarabun New" w:cs="TH Sarabun New"/>
+                <w:rFonts w:ascii="TH Sarabun New" w:hAnsi="TH Sarabun New" w:cs="TH Sarabun New" w:hint="cs"/>
                 <w:sz w:val="32"/>
                 <w:szCs w:val="32"/>
                 <w:cs/>
@@ -17282,7 +15845,16 @@
                 <w:szCs w:val="32"/>
                 <w:lang w:val="en-US" w:bidi="th-TH"/>
               </w:rPr>
-              <w:t xml:space="preserve">1 </w:t>
+              <w:t>8</w:t>
+            </w:r>
+            <w:r>
+              <w:rPr>
+                <w:rFonts w:ascii="TH Sarabun New" w:hAnsi="TH Sarabun New" w:cs="TH Sarabun New"/>
+                <w:sz w:val="32"/>
+                <w:szCs w:val="32"/>
+                <w:lang w:val="en-US" w:bidi="th-TH"/>
+              </w:rPr>
+              <w:t xml:space="preserve"> </w:t>
             </w:r>
             <w:r>
               <w:rPr>
@@ -17301,7 +15873,7 @@
                 <w:szCs w:val="32"/>
                 <w:lang w:val="en-US" w:bidi="th-TH"/>
               </w:rPr>
-              <w:t>Controller (8)</w:t>
+              <w:t>Controller</w:t>
             </w:r>
           </w:p>
         </w:tc>
@@ -17317,6 +15889,7 @@
             <w:tcBorders>
               <w:top w:val="single" w:sz="4" w:space="0" w:color="auto"/>
             </w:tcBorders>
+            <w:shd w:val="clear" w:color="auto" w:fill="70AD47" w:themeFill="accent6"/>
             <w:vAlign w:val="center"/>
           </w:tcPr>
           <w:p>
@@ -17324,14 +15897,18 @@
               <w:jc w:val="center"/>
               <w:rPr>
                 <w:rFonts w:ascii="TH Sarabun New" w:hAnsi="TH Sarabun New" w:cs="TH Sarabun New"/>
-                <w:sz w:val="32"/>
-                <w:szCs w:val="32"/>
-                <w:lang w:val="en-US" w:bidi="th-TH"/>
-              </w:rPr>
-            </w:pPr>
-            <w:r>
-              <w:rPr>
-                <w:rFonts w:ascii="TH Sarabun New" w:hAnsi="TH Sarabun New" w:cs="TH Sarabun New"/>
+                <w:b/>
+                <w:bCs/>
+                <w:sz w:val="32"/>
+                <w:szCs w:val="32"/>
+                <w:lang w:val="en-US" w:bidi="th-TH"/>
+              </w:rPr>
+            </w:pPr>
+            <w:r>
+              <w:rPr>
+                <w:rFonts w:ascii="TH Sarabun New" w:hAnsi="TH Sarabun New" w:cs="TH Sarabun New"/>
+                <w:b/>
+                <w:bCs/>
                 <w:sz w:val="32"/>
                 <w:szCs w:val="32"/>
                 <w:lang w:val="en-US" w:bidi="th-TH"/>
@@ -17347,6 +15924,7 @@
             <w:tcBorders>
               <w:top w:val="single" w:sz="4" w:space="0" w:color="auto"/>
             </w:tcBorders>
+            <w:shd w:val="clear" w:color="auto" w:fill="70AD47" w:themeFill="accent6"/>
             <w:vAlign w:val="center"/>
           </w:tcPr>
           <w:p>
@@ -17354,6 +15932,8 @@
               <w:jc w:val="center"/>
               <w:rPr>
                 <w:rFonts w:ascii="TH Sarabun New" w:hAnsi="TH Sarabun New" w:cs="TH Sarabun New"/>
+                <w:b/>
+                <w:bCs/>
                 <w:sz w:val="32"/>
                 <w:szCs w:val="32"/>
                 <w:lang w:val="en-US" w:bidi="th-TH"/>
@@ -17362,6 +15942,8 @@
             <w:r>
               <w:rPr>
                 <w:rFonts w:ascii="TH Sarabun New" w:hAnsi="TH Sarabun New" w:cs="TH Sarabun New" w:hint="cs"/>
+                <w:b/>
+                <w:bCs/>
                 <w:sz w:val="32"/>
                 <w:szCs w:val="32"/>
                 <w:cs/>
@@ -17378,6 +15960,7 @@
             <w:tcBorders>
               <w:top w:val="single" w:sz="4" w:space="0" w:color="auto"/>
             </w:tcBorders>
+            <w:shd w:val="clear" w:color="auto" w:fill="70AD47" w:themeFill="accent6"/>
             <w:vAlign w:val="center"/>
           </w:tcPr>
           <w:p>
@@ -17385,6 +15968,8 @@
               <w:jc w:val="center"/>
               <w:rPr>
                 <w:rFonts w:ascii="TH Sarabun New" w:hAnsi="TH Sarabun New" w:cs="TH Sarabun New"/>
+                <w:b/>
+                <w:bCs/>
                 <w:sz w:val="32"/>
                 <w:szCs w:val="32"/>
                 <w:cs/>
@@ -17394,6 +15979,8 @@
             <w:r>
               <w:rPr>
                 <w:rFonts w:ascii="TH Sarabun New" w:hAnsi="TH Sarabun New" w:cs="TH Sarabun New" w:hint="cs"/>
+                <w:b/>
+                <w:bCs/>
                 <w:sz w:val="32"/>
                 <w:szCs w:val="32"/>
                 <w:cs/>
@@ -17404,6 +15991,8 @@
             <w:r>
               <w:rPr>
                 <w:rFonts w:ascii="TH Sarabun New" w:hAnsi="TH Sarabun New" w:cs="TH Sarabun New"/>
+                <w:b/>
+                <w:bCs/>
                 <w:sz w:val="32"/>
                 <w:szCs w:val="32"/>
                 <w:lang w:val="en-US" w:bidi="th-TH"/>
@@ -17420,6 +16009,7 @@
         <w:tc>
           <w:tcPr>
             <w:tcW w:w="1346" w:type="dxa"/>
+            <w:shd w:val="clear" w:color="auto" w:fill="70AD47" w:themeFill="accent6"/>
             <w:vAlign w:val="center"/>
           </w:tcPr>
           <w:p>
@@ -17427,14 +16017,18 @@
               <w:jc w:val="center"/>
               <w:rPr>
                 <w:rFonts w:ascii="TH Sarabun New" w:hAnsi="TH Sarabun New" w:cs="TH Sarabun New"/>
-                <w:sz w:val="32"/>
-                <w:szCs w:val="32"/>
-                <w:lang w:val="en-US" w:bidi="th-TH"/>
-              </w:rPr>
-            </w:pPr>
-            <w:r>
-              <w:rPr>
-                <w:rFonts w:ascii="TH Sarabun New" w:hAnsi="TH Sarabun New" w:cs="TH Sarabun New"/>
+                <w:b/>
+                <w:bCs/>
+                <w:sz w:val="32"/>
+                <w:szCs w:val="32"/>
+                <w:lang w:val="en-US" w:bidi="th-TH"/>
+              </w:rPr>
+            </w:pPr>
+            <w:r>
+              <w:rPr>
+                <w:rFonts w:ascii="TH Sarabun New" w:hAnsi="TH Sarabun New" w:cs="TH Sarabun New"/>
+                <w:b/>
+                <w:bCs/>
                 <w:sz w:val="32"/>
                 <w:szCs w:val="32"/>
                 <w:lang w:val="en-US" w:bidi="th-TH"/>
@@ -17446,6 +16040,7 @@
         <w:tc>
           <w:tcPr>
             <w:tcW w:w="1340" w:type="dxa"/>
+            <w:shd w:val="clear" w:color="auto" w:fill="70AD47" w:themeFill="accent6"/>
             <w:vAlign w:val="center"/>
           </w:tcPr>
           <w:p>
@@ -17453,14 +16048,18 @@
               <w:jc w:val="center"/>
               <w:rPr>
                 <w:rFonts w:ascii="TH Sarabun New" w:hAnsi="TH Sarabun New" w:cs="TH Sarabun New"/>
-                <w:sz w:val="32"/>
-                <w:szCs w:val="32"/>
-                <w:lang w:val="en-US" w:bidi="th-TH"/>
-              </w:rPr>
-            </w:pPr>
-            <w:r>
-              <w:rPr>
-                <w:rFonts w:ascii="TH Sarabun New" w:hAnsi="TH Sarabun New" w:cs="TH Sarabun New"/>
+                <w:b/>
+                <w:bCs/>
+                <w:sz w:val="32"/>
+                <w:szCs w:val="32"/>
+                <w:lang w:val="en-US" w:bidi="th-TH"/>
+              </w:rPr>
+            </w:pPr>
+            <w:r>
+              <w:rPr>
+                <w:rFonts w:ascii="TH Sarabun New" w:hAnsi="TH Sarabun New" w:cs="TH Sarabun New"/>
+                <w:b/>
+                <w:bCs/>
                 <w:sz w:val="32"/>
                 <w:szCs w:val="32"/>
                 <w:lang w:val="en-US" w:bidi="th-TH"/>
@@ -17472,6 +16071,7 @@
         <w:tc>
           <w:tcPr>
             <w:tcW w:w="1385" w:type="dxa"/>
+            <w:shd w:val="clear" w:color="auto" w:fill="70AD47" w:themeFill="accent6"/>
             <w:vAlign w:val="center"/>
           </w:tcPr>
           <w:p>
@@ -17479,14 +16079,18 @@
               <w:jc w:val="center"/>
               <w:rPr>
                 <w:rFonts w:ascii="TH Sarabun New" w:hAnsi="TH Sarabun New" w:cs="TH Sarabun New"/>
-                <w:sz w:val="32"/>
-                <w:szCs w:val="32"/>
-                <w:lang w:val="en-US" w:bidi="th-TH"/>
-              </w:rPr>
-            </w:pPr>
-            <w:r>
-              <w:rPr>
-                <w:rFonts w:ascii="TH Sarabun New" w:hAnsi="TH Sarabun New" w:cs="TH Sarabun New"/>
+                <w:b/>
+                <w:bCs/>
+                <w:sz w:val="32"/>
+                <w:szCs w:val="32"/>
+                <w:lang w:val="en-US" w:bidi="th-TH"/>
+              </w:rPr>
+            </w:pPr>
+            <w:r>
+              <w:rPr>
+                <w:rFonts w:ascii="TH Sarabun New" w:hAnsi="TH Sarabun New" w:cs="TH Sarabun New"/>
+                <w:b/>
+                <w:bCs/>
                 <w:sz w:val="32"/>
                 <w:szCs w:val="32"/>
                 <w:lang w:val="en-US" w:bidi="th-TH"/>
@@ -17498,6 +16102,7 @@
         <w:tc>
           <w:tcPr>
             <w:tcW w:w="1519" w:type="dxa"/>
+            <w:shd w:val="clear" w:color="auto" w:fill="70AD47" w:themeFill="accent6"/>
             <w:vAlign w:val="center"/>
           </w:tcPr>
           <w:p>
@@ -17505,14 +16110,18 @@
               <w:jc w:val="center"/>
               <w:rPr>
                 <w:rFonts w:ascii="TH Sarabun New" w:hAnsi="TH Sarabun New" w:cs="TH Sarabun New"/>
-                <w:sz w:val="32"/>
-                <w:szCs w:val="32"/>
-                <w:lang w:val="en-US" w:bidi="th-TH"/>
-              </w:rPr>
-            </w:pPr>
-            <w:r>
-              <w:rPr>
-                <w:rFonts w:ascii="TH Sarabun New" w:hAnsi="TH Sarabun New" w:cs="TH Sarabun New"/>
+                <w:b/>
+                <w:bCs/>
+                <w:sz w:val="32"/>
+                <w:szCs w:val="32"/>
+                <w:lang w:val="en-US" w:bidi="th-TH"/>
+              </w:rPr>
+            </w:pPr>
+            <w:r>
+              <w:rPr>
+                <w:rFonts w:ascii="TH Sarabun New" w:hAnsi="TH Sarabun New" w:cs="TH Sarabun New"/>
+                <w:b/>
+                <w:bCs/>
                 <w:sz w:val="32"/>
                 <w:szCs w:val="32"/>
                 <w:lang w:val="en-US" w:bidi="th-TH"/>
@@ -17525,6 +16134,7 @@
           <w:tcPr>
             <w:tcW w:w="2726" w:type="dxa"/>
             <w:vMerge/>
+            <w:shd w:val="clear" w:color="auto" w:fill="70AD47" w:themeFill="accent6"/>
             <w:vAlign w:val="center"/>
           </w:tcPr>
           <w:p>
@@ -17532,6 +16142,8 @@
               <w:jc w:val="center"/>
               <w:rPr>
                 <w:rFonts w:ascii="TH Sarabun New" w:hAnsi="TH Sarabun New" w:cs="TH Sarabun New"/>
+                <w:b/>
+                <w:bCs/>
                 <w:sz w:val="32"/>
                 <w:szCs w:val="32"/>
                 <w:cs/>
@@ -17629,27 +16241,7 @@
                 <w:szCs w:val="32"/>
                 <w:lang w:val="en-US" w:bidi="th-TH"/>
               </w:rPr>
-              <w:t>get_</w:t>
-            </w:r>
-            <w:proofErr w:type="gramStart"/>
-            <w:r>
-              <w:rPr>
-                <w:rFonts w:ascii="TH Sarabun New" w:hAnsi="TH Sarabun New" w:cs="TH Sarabun New"/>
-                <w:sz w:val="32"/>
-                <w:szCs w:val="32"/>
-                <w:lang w:val="en-US" w:bidi="th-TH"/>
-              </w:rPr>
-              <w:t>all(</w:t>
-            </w:r>
-            <w:proofErr w:type="gramEnd"/>
-            <w:r>
-              <w:rPr>
-                <w:rFonts w:ascii="TH Sarabun New" w:hAnsi="TH Sarabun New" w:cs="TH Sarabun New"/>
-                <w:sz w:val="32"/>
-                <w:szCs w:val="32"/>
-                <w:lang w:val="en-US" w:bidi="th-TH"/>
-              </w:rPr>
-              <w:t>)</w:t>
+              <w:t>get_all()</w:t>
             </w:r>
           </w:p>
         </w:tc>
@@ -17728,25 +16320,14 @@
                 <w:lang w:val="en-US" w:bidi="th-TH"/>
               </w:rPr>
             </w:pPr>
-            <w:proofErr w:type="gramStart"/>
-            <w:r>
-              <w:rPr>
-                <w:rFonts w:ascii="TH Sarabun New" w:hAnsi="TH Sarabun New" w:cs="TH Sarabun New"/>
-                <w:sz w:val="32"/>
-                <w:szCs w:val="32"/>
-                <w:lang w:val="en-US" w:bidi="th-TH"/>
-              </w:rPr>
-              <w:t>edit(</w:t>
-            </w:r>
-            <w:proofErr w:type="gramEnd"/>
-            <w:r>
-              <w:rPr>
-                <w:rFonts w:ascii="TH Sarabun New" w:hAnsi="TH Sarabun New" w:cs="TH Sarabun New"/>
-                <w:sz w:val="32"/>
-                <w:szCs w:val="32"/>
-                <w:lang w:val="en-US" w:bidi="th-TH"/>
-              </w:rPr>
-              <w:t>)</w:t>
+            <w:r>
+              <w:rPr>
+                <w:rFonts w:ascii="TH Sarabun New" w:hAnsi="TH Sarabun New" w:cs="TH Sarabun New"/>
+                <w:sz w:val="32"/>
+                <w:szCs w:val="32"/>
+                <w:lang w:val="en-US" w:bidi="th-TH"/>
+              </w:rPr>
+              <w:t>edit()</w:t>
             </w:r>
           </w:p>
         </w:tc>
@@ -17895,25 +16476,14 @@
                 <w:lang w:val="en-US" w:bidi="th-TH"/>
               </w:rPr>
             </w:pPr>
-            <w:proofErr w:type="gramStart"/>
-            <w:r>
-              <w:rPr>
-                <w:rFonts w:ascii="TH Sarabun New" w:hAnsi="TH Sarabun New" w:cs="TH Sarabun New"/>
-                <w:sz w:val="32"/>
-                <w:szCs w:val="32"/>
-                <w:lang w:val="en-US" w:bidi="th-TH"/>
-              </w:rPr>
-              <w:t>input(</w:t>
-            </w:r>
-            <w:proofErr w:type="gramEnd"/>
-            <w:r>
-              <w:rPr>
-                <w:rFonts w:ascii="TH Sarabun New" w:hAnsi="TH Sarabun New" w:cs="TH Sarabun New"/>
-                <w:sz w:val="32"/>
-                <w:szCs w:val="32"/>
-                <w:lang w:val="en-US" w:bidi="th-TH"/>
-              </w:rPr>
-              <w:t>)</w:t>
+            <w:r>
+              <w:rPr>
+                <w:rFonts w:ascii="TH Sarabun New" w:hAnsi="TH Sarabun New" w:cs="TH Sarabun New"/>
+                <w:sz w:val="32"/>
+                <w:szCs w:val="32"/>
+                <w:lang w:val="en-US" w:bidi="th-TH"/>
+              </w:rPr>
+              <w:t>input()</w:t>
             </w:r>
           </w:p>
         </w:tc>
@@ -18043,25 +16613,14 @@
                 <w:lang w:val="en-US" w:bidi="th-TH"/>
               </w:rPr>
             </w:pPr>
-            <w:proofErr w:type="gramStart"/>
-            <w:r>
-              <w:rPr>
-                <w:rFonts w:ascii="TH Sarabun New" w:hAnsi="TH Sarabun New" w:cs="TH Sarabun New"/>
-                <w:sz w:val="32"/>
-                <w:szCs w:val="32"/>
-                <w:lang w:val="en-US" w:bidi="th-TH"/>
-              </w:rPr>
-              <w:t>detail(</w:t>
-            </w:r>
-            <w:proofErr w:type="gramEnd"/>
-            <w:r>
-              <w:rPr>
-                <w:rFonts w:ascii="TH Sarabun New" w:hAnsi="TH Sarabun New" w:cs="TH Sarabun New"/>
-                <w:sz w:val="32"/>
-                <w:szCs w:val="32"/>
-                <w:lang w:val="en-US" w:bidi="th-TH"/>
-              </w:rPr>
-              <w:t>)</w:t>
+            <w:r>
+              <w:rPr>
+                <w:rFonts w:ascii="TH Sarabun New" w:hAnsi="TH Sarabun New" w:cs="TH Sarabun New"/>
+                <w:sz w:val="32"/>
+                <w:szCs w:val="32"/>
+                <w:lang w:val="en-US" w:bidi="th-TH"/>
+              </w:rPr>
+              <w:t>detail()</w:t>
             </w:r>
           </w:p>
         </w:tc>
@@ -18191,25 +16750,14 @@
                 <w:lang w:val="en-US" w:bidi="th-TH"/>
               </w:rPr>
             </w:pPr>
-            <w:proofErr w:type="gramStart"/>
-            <w:r>
-              <w:rPr>
-                <w:rFonts w:ascii="TH Sarabun New" w:hAnsi="TH Sarabun New" w:cs="TH Sarabun New"/>
-                <w:sz w:val="32"/>
-                <w:szCs w:val="32"/>
-                <w:lang w:val="en-US" w:bidi="th-TH"/>
-              </w:rPr>
-              <w:t>show(</w:t>
-            </w:r>
-            <w:proofErr w:type="gramEnd"/>
-            <w:r>
-              <w:rPr>
-                <w:rFonts w:ascii="TH Sarabun New" w:hAnsi="TH Sarabun New" w:cs="TH Sarabun New"/>
-                <w:sz w:val="32"/>
-                <w:szCs w:val="32"/>
-                <w:lang w:val="en-US" w:bidi="th-TH"/>
-              </w:rPr>
-              <w:t>)</w:t>
+            <w:r>
+              <w:rPr>
+                <w:rFonts w:ascii="TH Sarabun New" w:hAnsi="TH Sarabun New" w:cs="TH Sarabun New"/>
+                <w:sz w:val="32"/>
+                <w:szCs w:val="32"/>
+                <w:lang w:val="en-US" w:bidi="th-TH"/>
+              </w:rPr>
+              <w:t>show()</w:t>
             </w:r>
           </w:p>
         </w:tc>
@@ -18339,25 +16887,14 @@
                 <w:lang w:val="en-US" w:bidi="th-TH"/>
               </w:rPr>
             </w:pPr>
-            <w:proofErr w:type="gramStart"/>
-            <w:r>
-              <w:rPr>
-                <w:rFonts w:ascii="TH Sarabun New" w:hAnsi="TH Sarabun New" w:cs="TH Sarabun New"/>
-                <w:sz w:val="32"/>
-                <w:szCs w:val="32"/>
-                <w:lang w:val="en-US" w:bidi="th-TH"/>
-              </w:rPr>
-              <w:t>edit(</w:t>
-            </w:r>
-            <w:proofErr w:type="gramEnd"/>
-            <w:r>
-              <w:rPr>
-                <w:rFonts w:ascii="TH Sarabun New" w:hAnsi="TH Sarabun New" w:cs="TH Sarabun New"/>
-                <w:sz w:val="32"/>
-                <w:szCs w:val="32"/>
-                <w:lang w:val="en-US" w:bidi="th-TH"/>
-              </w:rPr>
-              <w:t>)</w:t>
+            <w:r>
+              <w:rPr>
+                <w:rFonts w:ascii="TH Sarabun New" w:hAnsi="TH Sarabun New" w:cs="TH Sarabun New"/>
+                <w:sz w:val="32"/>
+                <w:szCs w:val="32"/>
+                <w:lang w:val="en-US" w:bidi="th-TH"/>
+              </w:rPr>
+              <w:t>edit()</w:t>
             </w:r>
           </w:p>
         </w:tc>
@@ -18487,25 +17024,14 @@
                 <w:lang w:val="en-US" w:bidi="th-TH"/>
               </w:rPr>
             </w:pPr>
-            <w:proofErr w:type="gramStart"/>
-            <w:r>
-              <w:rPr>
-                <w:rFonts w:ascii="TH Sarabun New" w:hAnsi="TH Sarabun New" w:cs="TH Sarabun New"/>
-                <w:sz w:val="32"/>
-                <w:szCs w:val="32"/>
-                <w:lang w:val="en-US" w:bidi="th-TH"/>
-              </w:rPr>
-              <w:t>Input(</w:t>
-            </w:r>
-            <w:proofErr w:type="gramEnd"/>
-            <w:r>
-              <w:rPr>
-                <w:rFonts w:ascii="TH Sarabun New" w:hAnsi="TH Sarabun New" w:cs="TH Sarabun New"/>
-                <w:sz w:val="32"/>
-                <w:szCs w:val="32"/>
-                <w:lang w:val="en-US" w:bidi="th-TH"/>
-              </w:rPr>
-              <w:t>)</w:t>
+            <w:r>
+              <w:rPr>
+                <w:rFonts w:ascii="TH Sarabun New" w:hAnsi="TH Sarabun New" w:cs="TH Sarabun New"/>
+                <w:sz w:val="32"/>
+                <w:szCs w:val="32"/>
+                <w:lang w:val="en-US" w:bidi="th-TH"/>
+              </w:rPr>
+              <w:t>Input()</w:t>
             </w:r>
           </w:p>
         </w:tc>
@@ -18576,25 +17102,14 @@
                 <w:lang w:val="en-US" w:bidi="th-TH"/>
               </w:rPr>
             </w:pPr>
-            <w:proofErr w:type="gramStart"/>
-            <w:r>
-              <w:rPr>
-                <w:rFonts w:ascii="TH Sarabun New" w:hAnsi="TH Sarabun New" w:cs="TH Sarabun New"/>
-                <w:sz w:val="32"/>
-                <w:szCs w:val="32"/>
-                <w:lang w:val="en-US" w:bidi="th-TH"/>
-              </w:rPr>
-              <w:t>Id(</w:t>
-            </w:r>
-            <w:proofErr w:type="gramEnd"/>
-            <w:r>
-              <w:rPr>
-                <w:rFonts w:ascii="TH Sarabun New" w:hAnsi="TH Sarabun New" w:cs="TH Sarabun New"/>
-                <w:sz w:val="32"/>
-                <w:szCs w:val="32"/>
-                <w:lang w:val="en-US" w:bidi="th-TH"/>
-              </w:rPr>
-              <w:t>)</w:t>
+            <w:r>
+              <w:rPr>
+                <w:rFonts w:ascii="TH Sarabun New" w:hAnsi="TH Sarabun New" w:cs="TH Sarabun New"/>
+                <w:sz w:val="32"/>
+                <w:szCs w:val="32"/>
+                <w:lang w:val="en-US" w:bidi="th-TH"/>
+              </w:rPr>
+              <w:t>Id()</w:t>
             </w:r>
           </w:p>
         </w:tc>
@@ -18673,25 +17188,14 @@
                 <w:lang w:val="en-US" w:bidi="th-TH"/>
               </w:rPr>
             </w:pPr>
-            <w:proofErr w:type="gramStart"/>
-            <w:r>
-              <w:rPr>
-                <w:rFonts w:ascii="TH Sarabun New" w:hAnsi="TH Sarabun New" w:cs="TH Sarabun New"/>
-                <w:sz w:val="32"/>
-                <w:szCs w:val="32"/>
-                <w:lang w:val="en-US" w:bidi="th-TH"/>
-              </w:rPr>
-              <w:t>detail(</w:t>
-            </w:r>
-            <w:proofErr w:type="gramEnd"/>
-            <w:r>
-              <w:rPr>
-                <w:rFonts w:ascii="TH Sarabun New" w:hAnsi="TH Sarabun New" w:cs="TH Sarabun New"/>
-                <w:sz w:val="32"/>
-                <w:szCs w:val="32"/>
-                <w:lang w:val="en-US" w:bidi="th-TH"/>
-              </w:rPr>
-              <w:t>)</w:t>
+            <w:r>
+              <w:rPr>
+                <w:rFonts w:ascii="TH Sarabun New" w:hAnsi="TH Sarabun New" w:cs="TH Sarabun New"/>
+                <w:sz w:val="32"/>
+                <w:szCs w:val="32"/>
+                <w:lang w:val="en-US" w:bidi="th-TH"/>
+              </w:rPr>
+              <w:t>detail()</w:t>
             </w:r>
           </w:p>
         </w:tc>
@@ -18780,25 +17284,14 @@
                 <w:lang w:val="en-US" w:bidi="th-TH"/>
               </w:rPr>
             </w:pPr>
-            <w:proofErr w:type="gramStart"/>
-            <w:r>
-              <w:rPr>
-                <w:rFonts w:ascii="TH Sarabun New" w:hAnsi="TH Sarabun New" w:cs="TH Sarabun New"/>
-                <w:sz w:val="32"/>
-                <w:szCs w:val="32"/>
-                <w:lang w:val="en-US" w:bidi="th-TH"/>
-              </w:rPr>
-              <w:t>delete(</w:t>
-            </w:r>
-            <w:proofErr w:type="gramEnd"/>
-            <w:r>
-              <w:rPr>
-                <w:rFonts w:ascii="TH Sarabun New" w:hAnsi="TH Sarabun New" w:cs="TH Sarabun New"/>
-                <w:sz w:val="32"/>
-                <w:szCs w:val="32"/>
-                <w:lang w:val="en-US" w:bidi="th-TH"/>
-              </w:rPr>
-              <w:t>)</w:t>
+            <w:r>
+              <w:rPr>
+                <w:rFonts w:ascii="TH Sarabun New" w:hAnsi="TH Sarabun New" w:cs="TH Sarabun New"/>
+                <w:sz w:val="32"/>
+                <w:szCs w:val="32"/>
+                <w:lang w:val="en-US" w:bidi="th-TH"/>
+              </w:rPr>
+              <w:t>delete()</w:t>
             </w:r>
           </w:p>
         </w:tc>
@@ -18884,27 +17377,7 @@
                 <w:szCs w:val="32"/>
                 <w:lang w:val="en-US" w:bidi="th-TH"/>
               </w:rPr>
-              <w:t>type_</w:t>
-            </w:r>
-            <w:proofErr w:type="gramStart"/>
-            <w:r>
-              <w:rPr>
-                <w:rFonts w:ascii="TH Sarabun New" w:hAnsi="TH Sarabun New" w:cs="TH Sarabun New"/>
-                <w:sz w:val="32"/>
-                <w:szCs w:val="32"/>
-                <w:lang w:val="en-US" w:bidi="th-TH"/>
-              </w:rPr>
-              <w:t>delete(</w:t>
-            </w:r>
-            <w:proofErr w:type="gramEnd"/>
-            <w:r>
-              <w:rPr>
-                <w:rFonts w:ascii="TH Sarabun New" w:hAnsi="TH Sarabun New" w:cs="TH Sarabun New"/>
-                <w:sz w:val="32"/>
-                <w:szCs w:val="32"/>
-                <w:lang w:val="en-US" w:bidi="th-TH"/>
-              </w:rPr>
-              <w:t>)</w:t>
+              <w:t>type_delete()</w:t>
             </w:r>
           </w:p>
         </w:tc>
@@ -19105,27 +17578,7 @@
                 <w:szCs w:val="32"/>
                 <w:lang w:val="en-US" w:bidi="th-TH"/>
               </w:rPr>
-              <w:t>get_</w:t>
-            </w:r>
-            <w:proofErr w:type="gramStart"/>
-            <w:r>
-              <w:rPr>
-                <w:rFonts w:ascii="TH Sarabun New" w:hAnsi="TH Sarabun New" w:cs="TH Sarabun New"/>
-                <w:sz w:val="32"/>
-                <w:szCs w:val="32"/>
-                <w:lang w:val="en-US" w:bidi="th-TH"/>
-              </w:rPr>
-              <w:t>all(</w:t>
-            </w:r>
-            <w:proofErr w:type="gramEnd"/>
-            <w:r>
-              <w:rPr>
-                <w:rFonts w:ascii="TH Sarabun New" w:hAnsi="TH Sarabun New" w:cs="TH Sarabun New"/>
-                <w:sz w:val="32"/>
-                <w:szCs w:val="32"/>
-                <w:lang w:val="en-US" w:bidi="th-TH"/>
-              </w:rPr>
-              <w:t>)</w:t>
+              <w:t>get_all()</w:t>
             </w:r>
           </w:p>
         </w:tc>
@@ -19204,25 +17657,14 @@
                 <w:lang w:val="en-US" w:bidi="th-TH"/>
               </w:rPr>
             </w:pPr>
-            <w:proofErr w:type="gramStart"/>
-            <w:r>
-              <w:rPr>
-                <w:rFonts w:ascii="TH Sarabun New" w:hAnsi="TH Sarabun New" w:cs="TH Sarabun New"/>
-                <w:sz w:val="32"/>
-                <w:szCs w:val="32"/>
-                <w:lang w:val="en-US" w:bidi="th-TH"/>
-              </w:rPr>
-              <w:t>edit(</w:t>
-            </w:r>
-            <w:proofErr w:type="gramEnd"/>
-            <w:r>
-              <w:rPr>
-                <w:rFonts w:ascii="TH Sarabun New" w:hAnsi="TH Sarabun New" w:cs="TH Sarabun New"/>
-                <w:sz w:val="32"/>
-                <w:szCs w:val="32"/>
-                <w:lang w:val="en-US" w:bidi="th-TH"/>
-              </w:rPr>
-              <w:t>)</w:t>
+            <w:r>
+              <w:rPr>
+                <w:rFonts w:ascii="TH Sarabun New" w:hAnsi="TH Sarabun New" w:cs="TH Sarabun New"/>
+                <w:sz w:val="32"/>
+                <w:szCs w:val="32"/>
+                <w:lang w:val="en-US" w:bidi="th-TH"/>
+              </w:rPr>
+              <w:t>edit()</w:t>
             </w:r>
           </w:p>
         </w:tc>
@@ -19371,25 +17813,14 @@
                 <w:lang w:val="en-US" w:bidi="th-TH"/>
               </w:rPr>
             </w:pPr>
-            <w:proofErr w:type="gramStart"/>
-            <w:r>
-              <w:rPr>
-                <w:rFonts w:ascii="TH Sarabun New" w:hAnsi="TH Sarabun New" w:cs="TH Sarabun New"/>
-                <w:sz w:val="32"/>
-                <w:szCs w:val="32"/>
-                <w:lang w:val="en-US" w:bidi="th-TH"/>
-              </w:rPr>
-              <w:t>input(</w:t>
-            </w:r>
-            <w:proofErr w:type="gramEnd"/>
-            <w:r>
-              <w:rPr>
-                <w:rFonts w:ascii="TH Sarabun New" w:hAnsi="TH Sarabun New" w:cs="TH Sarabun New"/>
-                <w:sz w:val="32"/>
-                <w:szCs w:val="32"/>
-                <w:lang w:val="en-US" w:bidi="th-TH"/>
-              </w:rPr>
-              <w:t>)</w:t>
+            <w:r>
+              <w:rPr>
+                <w:rFonts w:ascii="TH Sarabun New" w:hAnsi="TH Sarabun New" w:cs="TH Sarabun New"/>
+                <w:sz w:val="32"/>
+                <w:szCs w:val="32"/>
+                <w:lang w:val="en-US" w:bidi="th-TH"/>
+              </w:rPr>
+              <w:t>input()</w:t>
             </w:r>
           </w:p>
         </w:tc>
@@ -19452,7 +17883,7 @@
             <w:pPr>
               <w:ind w:hanging="84"/>
               <w:rPr>
-                <w:rFonts w:ascii="TH Sarabun New" w:hAnsi="TH Sarabun New" w:cs="TH Sarabun New"/>
+                <w:rFonts w:ascii="TH Sarabun New" w:hAnsi="TH Sarabun New" w:cs="TH Sarabun New" w:hint="cs"/>
                 <w:sz w:val="32"/>
                 <w:szCs w:val="32"/>
                 <w:cs/>
@@ -19477,7 +17908,16 @@
                 <w:szCs w:val="32"/>
                 <w:lang w:val="en-US" w:bidi="th-TH"/>
               </w:rPr>
-              <w:t xml:space="preserve">1 </w:t>
+              <w:t>9</w:t>
+            </w:r>
+            <w:r>
+              <w:rPr>
+                <w:rFonts w:ascii="TH Sarabun New" w:hAnsi="TH Sarabun New" w:cs="TH Sarabun New"/>
+                <w:sz w:val="32"/>
+                <w:szCs w:val="32"/>
+                <w:lang w:val="en-US" w:bidi="th-TH"/>
+              </w:rPr>
+              <w:t xml:space="preserve"> </w:t>
             </w:r>
             <w:r>
               <w:rPr>
@@ -19496,7 +17936,7 @@
                 <w:szCs w:val="32"/>
                 <w:lang w:val="en-US" w:bidi="th-TH"/>
               </w:rPr>
-              <w:t>Controller (9)</w:t>
+              <w:t>Controller</w:t>
             </w:r>
           </w:p>
         </w:tc>
@@ -19509,6 +17949,7 @@
             <w:tcBorders>
               <w:top w:val="single" w:sz="4" w:space="0" w:color="auto"/>
             </w:tcBorders>
+            <w:shd w:val="clear" w:color="auto" w:fill="70AD47" w:themeFill="accent6"/>
             <w:vAlign w:val="center"/>
           </w:tcPr>
           <w:p>
@@ -19516,14 +17957,18 @@
               <w:jc w:val="center"/>
               <w:rPr>
                 <w:rFonts w:ascii="TH Sarabun New" w:hAnsi="TH Sarabun New" w:cs="TH Sarabun New"/>
-                <w:sz w:val="32"/>
-                <w:szCs w:val="32"/>
-                <w:lang w:val="en-US" w:bidi="th-TH"/>
-              </w:rPr>
-            </w:pPr>
-            <w:r>
-              <w:rPr>
-                <w:rFonts w:ascii="TH Sarabun New" w:hAnsi="TH Sarabun New" w:cs="TH Sarabun New"/>
+                <w:b/>
+                <w:bCs/>
+                <w:sz w:val="32"/>
+                <w:szCs w:val="32"/>
+                <w:lang w:val="en-US" w:bidi="th-TH"/>
+              </w:rPr>
+            </w:pPr>
+            <w:r>
+              <w:rPr>
+                <w:rFonts w:ascii="TH Sarabun New" w:hAnsi="TH Sarabun New" w:cs="TH Sarabun New"/>
+                <w:b/>
+                <w:bCs/>
                 <w:sz w:val="32"/>
                 <w:szCs w:val="32"/>
                 <w:lang w:val="en-US" w:bidi="th-TH"/>
@@ -19539,6 +17984,7 @@
             <w:tcBorders>
               <w:top w:val="single" w:sz="4" w:space="0" w:color="auto"/>
             </w:tcBorders>
+            <w:shd w:val="clear" w:color="auto" w:fill="70AD47" w:themeFill="accent6"/>
             <w:vAlign w:val="center"/>
           </w:tcPr>
           <w:p>
@@ -19546,6 +17992,8 @@
               <w:jc w:val="center"/>
               <w:rPr>
                 <w:rFonts w:ascii="TH Sarabun New" w:hAnsi="TH Sarabun New" w:cs="TH Sarabun New"/>
+                <w:b/>
+                <w:bCs/>
                 <w:sz w:val="32"/>
                 <w:szCs w:val="32"/>
                 <w:lang w:val="en-US" w:bidi="th-TH"/>
@@ -19554,6 +18002,8 @@
             <w:r>
               <w:rPr>
                 <w:rFonts w:ascii="TH Sarabun New" w:hAnsi="TH Sarabun New" w:cs="TH Sarabun New" w:hint="cs"/>
+                <w:b/>
+                <w:bCs/>
                 <w:sz w:val="32"/>
                 <w:szCs w:val="32"/>
                 <w:cs/>
@@ -19570,6 +18020,7 @@
             <w:tcBorders>
               <w:top w:val="single" w:sz="4" w:space="0" w:color="auto"/>
             </w:tcBorders>
+            <w:shd w:val="clear" w:color="auto" w:fill="70AD47" w:themeFill="accent6"/>
             <w:vAlign w:val="center"/>
           </w:tcPr>
           <w:p>
@@ -19577,6 +18028,8 @@
               <w:jc w:val="center"/>
               <w:rPr>
                 <w:rFonts w:ascii="TH Sarabun New" w:hAnsi="TH Sarabun New" w:cs="TH Sarabun New"/>
+                <w:b/>
+                <w:bCs/>
                 <w:sz w:val="32"/>
                 <w:szCs w:val="32"/>
                 <w:cs/>
@@ -19586,6 +18039,8 @@
             <w:r>
               <w:rPr>
                 <w:rFonts w:ascii="TH Sarabun New" w:hAnsi="TH Sarabun New" w:cs="TH Sarabun New" w:hint="cs"/>
+                <w:b/>
+                <w:bCs/>
                 <w:sz w:val="32"/>
                 <w:szCs w:val="32"/>
                 <w:cs/>
@@ -19596,6 +18051,8 @@
             <w:r>
               <w:rPr>
                 <w:rFonts w:ascii="TH Sarabun New" w:hAnsi="TH Sarabun New" w:cs="TH Sarabun New"/>
+                <w:b/>
+                <w:bCs/>
                 <w:sz w:val="32"/>
                 <w:szCs w:val="32"/>
                 <w:lang w:val="en-US" w:bidi="th-TH"/>
@@ -19609,6 +18066,7 @@
         <w:tc>
           <w:tcPr>
             <w:tcW w:w="1346" w:type="dxa"/>
+            <w:shd w:val="clear" w:color="auto" w:fill="70AD47" w:themeFill="accent6"/>
             <w:vAlign w:val="center"/>
           </w:tcPr>
           <w:p>
@@ -19616,14 +18074,18 @@
               <w:jc w:val="center"/>
               <w:rPr>
                 <w:rFonts w:ascii="TH Sarabun New" w:hAnsi="TH Sarabun New" w:cs="TH Sarabun New"/>
-                <w:sz w:val="32"/>
-                <w:szCs w:val="32"/>
-                <w:lang w:val="en-US" w:bidi="th-TH"/>
-              </w:rPr>
-            </w:pPr>
-            <w:r>
-              <w:rPr>
-                <w:rFonts w:ascii="TH Sarabun New" w:hAnsi="TH Sarabun New" w:cs="TH Sarabun New"/>
+                <w:b/>
+                <w:bCs/>
+                <w:sz w:val="32"/>
+                <w:szCs w:val="32"/>
+                <w:lang w:val="en-US" w:bidi="th-TH"/>
+              </w:rPr>
+            </w:pPr>
+            <w:r>
+              <w:rPr>
+                <w:rFonts w:ascii="TH Sarabun New" w:hAnsi="TH Sarabun New" w:cs="TH Sarabun New"/>
+                <w:b/>
+                <w:bCs/>
                 <w:sz w:val="32"/>
                 <w:szCs w:val="32"/>
                 <w:lang w:val="en-US" w:bidi="th-TH"/>
@@ -19635,6 +18097,7 @@
         <w:tc>
           <w:tcPr>
             <w:tcW w:w="1340" w:type="dxa"/>
+            <w:shd w:val="clear" w:color="auto" w:fill="70AD47" w:themeFill="accent6"/>
             <w:vAlign w:val="center"/>
           </w:tcPr>
           <w:p>
@@ -19642,14 +18105,18 @@
               <w:jc w:val="center"/>
               <w:rPr>
                 <w:rFonts w:ascii="TH Sarabun New" w:hAnsi="TH Sarabun New" w:cs="TH Sarabun New"/>
-                <w:sz w:val="32"/>
-                <w:szCs w:val="32"/>
-                <w:lang w:val="en-US" w:bidi="th-TH"/>
-              </w:rPr>
-            </w:pPr>
-            <w:r>
-              <w:rPr>
-                <w:rFonts w:ascii="TH Sarabun New" w:hAnsi="TH Sarabun New" w:cs="TH Sarabun New"/>
+                <w:b/>
+                <w:bCs/>
+                <w:sz w:val="32"/>
+                <w:szCs w:val="32"/>
+                <w:lang w:val="en-US" w:bidi="th-TH"/>
+              </w:rPr>
+            </w:pPr>
+            <w:r>
+              <w:rPr>
+                <w:rFonts w:ascii="TH Sarabun New" w:hAnsi="TH Sarabun New" w:cs="TH Sarabun New"/>
+                <w:b/>
+                <w:bCs/>
                 <w:sz w:val="32"/>
                 <w:szCs w:val="32"/>
                 <w:lang w:val="en-US" w:bidi="th-TH"/>
@@ -19661,6 +18128,7 @@
         <w:tc>
           <w:tcPr>
             <w:tcW w:w="1385" w:type="dxa"/>
+            <w:shd w:val="clear" w:color="auto" w:fill="70AD47" w:themeFill="accent6"/>
             <w:vAlign w:val="center"/>
           </w:tcPr>
           <w:p>
@@ -19668,14 +18136,18 @@
               <w:jc w:val="center"/>
               <w:rPr>
                 <w:rFonts w:ascii="TH Sarabun New" w:hAnsi="TH Sarabun New" w:cs="TH Sarabun New"/>
-                <w:sz w:val="32"/>
-                <w:szCs w:val="32"/>
-                <w:lang w:val="en-US" w:bidi="th-TH"/>
-              </w:rPr>
-            </w:pPr>
-            <w:r>
-              <w:rPr>
-                <w:rFonts w:ascii="TH Sarabun New" w:hAnsi="TH Sarabun New" w:cs="TH Sarabun New"/>
+                <w:b/>
+                <w:bCs/>
+                <w:sz w:val="32"/>
+                <w:szCs w:val="32"/>
+                <w:lang w:val="en-US" w:bidi="th-TH"/>
+              </w:rPr>
+            </w:pPr>
+            <w:r>
+              <w:rPr>
+                <w:rFonts w:ascii="TH Sarabun New" w:hAnsi="TH Sarabun New" w:cs="TH Sarabun New"/>
+                <w:b/>
+                <w:bCs/>
                 <w:sz w:val="32"/>
                 <w:szCs w:val="32"/>
                 <w:lang w:val="en-US" w:bidi="th-TH"/>
@@ -19687,6 +18159,7 @@
         <w:tc>
           <w:tcPr>
             <w:tcW w:w="1519" w:type="dxa"/>
+            <w:shd w:val="clear" w:color="auto" w:fill="70AD47" w:themeFill="accent6"/>
             <w:vAlign w:val="center"/>
           </w:tcPr>
           <w:p>
@@ -19694,14 +18167,18 @@
               <w:jc w:val="center"/>
               <w:rPr>
                 <w:rFonts w:ascii="TH Sarabun New" w:hAnsi="TH Sarabun New" w:cs="TH Sarabun New"/>
-                <w:sz w:val="32"/>
-                <w:szCs w:val="32"/>
-                <w:lang w:val="en-US" w:bidi="th-TH"/>
-              </w:rPr>
-            </w:pPr>
-            <w:r>
-              <w:rPr>
-                <w:rFonts w:ascii="TH Sarabun New" w:hAnsi="TH Sarabun New" w:cs="TH Sarabun New"/>
+                <w:b/>
+                <w:bCs/>
+                <w:sz w:val="32"/>
+                <w:szCs w:val="32"/>
+                <w:lang w:val="en-US" w:bidi="th-TH"/>
+              </w:rPr>
+            </w:pPr>
+            <w:r>
+              <w:rPr>
+                <w:rFonts w:ascii="TH Sarabun New" w:hAnsi="TH Sarabun New" w:cs="TH Sarabun New"/>
+                <w:b/>
+                <w:bCs/>
                 <w:sz w:val="32"/>
                 <w:szCs w:val="32"/>
                 <w:lang w:val="en-US" w:bidi="th-TH"/>
@@ -19714,6 +18191,7 @@
           <w:tcPr>
             <w:tcW w:w="2726" w:type="dxa"/>
             <w:vMerge/>
+            <w:shd w:val="clear" w:color="auto" w:fill="70AD47" w:themeFill="accent6"/>
             <w:vAlign w:val="center"/>
           </w:tcPr>
           <w:p>
@@ -19721,6 +18199,8 @@
               <w:jc w:val="center"/>
               <w:rPr>
                 <w:rFonts w:ascii="TH Sarabun New" w:hAnsi="TH Sarabun New" w:cs="TH Sarabun New"/>
+                <w:b/>
+                <w:bCs/>
                 <w:sz w:val="32"/>
                 <w:szCs w:val="32"/>
                 <w:cs/>
@@ -19834,27 +18314,7 @@
                 <w:szCs w:val="32"/>
                 <w:lang w:val="en-US" w:bidi="th-TH"/>
               </w:rPr>
-              <w:t>get_</w:t>
-            </w:r>
-            <w:proofErr w:type="gramStart"/>
-            <w:r>
-              <w:rPr>
-                <w:rFonts w:ascii="TH Sarabun New" w:hAnsi="TH Sarabun New" w:cs="TH Sarabun New"/>
-                <w:sz w:val="32"/>
-                <w:szCs w:val="32"/>
-                <w:lang w:val="en-US" w:bidi="th-TH"/>
-              </w:rPr>
-              <w:t>all(</w:t>
-            </w:r>
-            <w:proofErr w:type="gramEnd"/>
-            <w:r>
-              <w:rPr>
-                <w:rFonts w:ascii="TH Sarabun New" w:hAnsi="TH Sarabun New" w:cs="TH Sarabun New"/>
-                <w:sz w:val="32"/>
-                <w:szCs w:val="32"/>
-                <w:lang w:val="en-US" w:bidi="th-TH"/>
-              </w:rPr>
-              <w:t>)</w:t>
+              <w:t>get_all()</w:t>
             </w:r>
           </w:p>
         </w:tc>
@@ -19933,25 +18393,14 @@
                 <w:lang w:val="en-US" w:bidi="th-TH"/>
               </w:rPr>
             </w:pPr>
-            <w:proofErr w:type="gramStart"/>
-            <w:r>
-              <w:rPr>
-                <w:rFonts w:ascii="TH Sarabun New" w:hAnsi="TH Sarabun New" w:cs="TH Sarabun New"/>
-                <w:sz w:val="32"/>
-                <w:szCs w:val="32"/>
-                <w:lang w:val="en-US" w:bidi="th-TH"/>
-              </w:rPr>
-              <w:t>detail(</w:t>
-            </w:r>
-            <w:proofErr w:type="gramEnd"/>
-            <w:r>
-              <w:rPr>
-                <w:rFonts w:ascii="TH Sarabun New" w:hAnsi="TH Sarabun New" w:cs="TH Sarabun New"/>
-                <w:sz w:val="32"/>
-                <w:szCs w:val="32"/>
-                <w:lang w:val="en-US" w:bidi="th-TH"/>
-              </w:rPr>
-              <w:t>)</w:t>
+            <w:r>
+              <w:rPr>
+                <w:rFonts w:ascii="TH Sarabun New" w:hAnsi="TH Sarabun New" w:cs="TH Sarabun New"/>
+                <w:sz w:val="32"/>
+                <w:szCs w:val="32"/>
+                <w:lang w:val="en-US" w:bidi="th-TH"/>
+              </w:rPr>
+              <w:t>detail()</w:t>
             </w:r>
           </w:p>
         </w:tc>
@@ -20100,25 +18549,14 @@
                 <w:lang w:val="en-US" w:bidi="th-TH"/>
               </w:rPr>
             </w:pPr>
-            <w:proofErr w:type="gramStart"/>
-            <w:r>
-              <w:rPr>
-                <w:rFonts w:ascii="TH Sarabun New" w:hAnsi="TH Sarabun New" w:cs="TH Sarabun New"/>
-                <w:sz w:val="32"/>
-                <w:szCs w:val="32"/>
-                <w:lang w:val="en-US" w:bidi="th-TH"/>
-              </w:rPr>
-              <w:t>show(</w:t>
-            </w:r>
-            <w:proofErr w:type="gramEnd"/>
-            <w:r>
-              <w:rPr>
-                <w:rFonts w:ascii="TH Sarabun New" w:hAnsi="TH Sarabun New" w:cs="TH Sarabun New"/>
-                <w:sz w:val="32"/>
-                <w:szCs w:val="32"/>
-                <w:lang w:val="en-US" w:bidi="th-TH"/>
-              </w:rPr>
-              <w:t>)</w:t>
+            <w:r>
+              <w:rPr>
+                <w:rFonts w:ascii="TH Sarabun New" w:hAnsi="TH Sarabun New" w:cs="TH Sarabun New"/>
+                <w:sz w:val="32"/>
+                <w:szCs w:val="32"/>
+                <w:lang w:val="en-US" w:bidi="th-TH"/>
+              </w:rPr>
+              <w:t>show()</w:t>
             </w:r>
           </w:p>
         </w:tc>
@@ -20248,25 +18686,14 @@
                 <w:lang w:val="en-US" w:bidi="th-TH"/>
               </w:rPr>
             </w:pPr>
-            <w:proofErr w:type="gramStart"/>
-            <w:r>
-              <w:rPr>
-                <w:rFonts w:ascii="TH Sarabun New" w:hAnsi="TH Sarabun New" w:cs="TH Sarabun New"/>
-                <w:sz w:val="32"/>
-                <w:szCs w:val="32"/>
-                <w:lang w:val="en-US" w:bidi="th-TH"/>
-              </w:rPr>
-              <w:t>edit(</w:t>
-            </w:r>
-            <w:proofErr w:type="gramEnd"/>
-            <w:r>
-              <w:rPr>
-                <w:rFonts w:ascii="TH Sarabun New" w:hAnsi="TH Sarabun New" w:cs="TH Sarabun New"/>
-                <w:sz w:val="32"/>
-                <w:szCs w:val="32"/>
-                <w:lang w:val="en-US" w:bidi="th-TH"/>
-              </w:rPr>
-              <w:t>)</w:t>
+            <w:r>
+              <w:rPr>
+                <w:rFonts w:ascii="TH Sarabun New" w:hAnsi="TH Sarabun New" w:cs="TH Sarabun New"/>
+                <w:sz w:val="32"/>
+                <w:szCs w:val="32"/>
+                <w:lang w:val="en-US" w:bidi="th-TH"/>
+              </w:rPr>
+              <w:t>edit()</w:t>
             </w:r>
           </w:p>
         </w:tc>
@@ -20396,25 +18823,14 @@
                 <w:lang w:val="en-US" w:bidi="th-TH"/>
               </w:rPr>
             </w:pPr>
-            <w:proofErr w:type="gramStart"/>
-            <w:r>
-              <w:rPr>
-                <w:rFonts w:ascii="TH Sarabun New" w:hAnsi="TH Sarabun New" w:cs="TH Sarabun New"/>
-                <w:sz w:val="32"/>
-                <w:szCs w:val="32"/>
-                <w:lang w:val="en-US" w:bidi="th-TH"/>
-              </w:rPr>
-              <w:t>Input(</w:t>
-            </w:r>
-            <w:proofErr w:type="gramEnd"/>
-            <w:r>
-              <w:rPr>
-                <w:rFonts w:ascii="TH Sarabun New" w:hAnsi="TH Sarabun New" w:cs="TH Sarabun New"/>
-                <w:sz w:val="32"/>
-                <w:szCs w:val="32"/>
-                <w:lang w:val="en-US" w:bidi="th-TH"/>
-              </w:rPr>
-              <w:t>)</w:t>
+            <w:r>
+              <w:rPr>
+                <w:rFonts w:ascii="TH Sarabun New" w:hAnsi="TH Sarabun New" w:cs="TH Sarabun New"/>
+                <w:sz w:val="32"/>
+                <w:szCs w:val="32"/>
+                <w:lang w:val="en-US" w:bidi="th-TH"/>
+              </w:rPr>
+              <w:t>Input()</w:t>
             </w:r>
           </w:p>
         </w:tc>
@@ -20485,25 +18901,14 @@
                 <w:lang w:val="en-US" w:bidi="th-TH"/>
               </w:rPr>
             </w:pPr>
-            <w:proofErr w:type="gramStart"/>
-            <w:r>
-              <w:rPr>
-                <w:rFonts w:ascii="TH Sarabun New" w:hAnsi="TH Sarabun New" w:cs="TH Sarabun New"/>
-                <w:sz w:val="32"/>
-                <w:szCs w:val="32"/>
-                <w:lang w:val="en-US" w:bidi="th-TH"/>
-              </w:rPr>
-              <w:t>Id(</w:t>
-            </w:r>
-            <w:proofErr w:type="gramEnd"/>
-            <w:r>
-              <w:rPr>
-                <w:rFonts w:ascii="TH Sarabun New" w:hAnsi="TH Sarabun New" w:cs="TH Sarabun New"/>
-                <w:sz w:val="32"/>
-                <w:szCs w:val="32"/>
-                <w:lang w:val="en-US" w:bidi="th-TH"/>
-              </w:rPr>
-              <w:t>)</w:t>
+            <w:r>
+              <w:rPr>
+                <w:rFonts w:ascii="TH Sarabun New" w:hAnsi="TH Sarabun New" w:cs="TH Sarabun New"/>
+                <w:sz w:val="32"/>
+                <w:szCs w:val="32"/>
+                <w:lang w:val="en-US" w:bidi="th-TH"/>
+              </w:rPr>
+              <w:t>Id()</w:t>
             </w:r>
           </w:p>
         </w:tc>
@@ -20582,25 +18987,14 @@
                 <w:lang w:val="en-US" w:bidi="th-TH"/>
               </w:rPr>
             </w:pPr>
-            <w:proofErr w:type="gramStart"/>
-            <w:r>
-              <w:rPr>
-                <w:rFonts w:ascii="TH Sarabun New" w:hAnsi="TH Sarabun New" w:cs="TH Sarabun New"/>
-                <w:sz w:val="32"/>
-                <w:szCs w:val="32"/>
-                <w:lang w:val="en-US" w:bidi="th-TH"/>
-              </w:rPr>
-              <w:t>detail(</w:t>
-            </w:r>
-            <w:proofErr w:type="gramEnd"/>
-            <w:r>
-              <w:rPr>
-                <w:rFonts w:ascii="TH Sarabun New" w:hAnsi="TH Sarabun New" w:cs="TH Sarabun New"/>
-                <w:sz w:val="32"/>
-                <w:szCs w:val="32"/>
-                <w:lang w:val="en-US" w:bidi="th-TH"/>
-              </w:rPr>
-              <w:t>)</w:t>
+            <w:r>
+              <w:rPr>
+                <w:rFonts w:ascii="TH Sarabun New" w:hAnsi="TH Sarabun New" w:cs="TH Sarabun New"/>
+                <w:sz w:val="32"/>
+                <w:szCs w:val="32"/>
+                <w:lang w:val="en-US" w:bidi="th-TH"/>
+              </w:rPr>
+              <w:t>detail()</w:t>
             </w:r>
           </w:p>
         </w:tc>
@@ -20688,25 +19082,14 @@
                 <w:lang w:val="en-US" w:bidi="th-TH"/>
               </w:rPr>
             </w:pPr>
-            <w:proofErr w:type="gramStart"/>
-            <w:r>
-              <w:rPr>
-                <w:rFonts w:ascii="TH Sarabun New" w:hAnsi="TH Sarabun New" w:cs="TH Sarabun New"/>
-                <w:sz w:val="32"/>
-                <w:szCs w:val="32"/>
-                <w:lang w:val="en-US" w:bidi="th-TH"/>
-              </w:rPr>
-              <w:t>delete(</w:t>
-            </w:r>
-            <w:proofErr w:type="gramEnd"/>
-            <w:r>
-              <w:rPr>
-                <w:rFonts w:ascii="TH Sarabun New" w:hAnsi="TH Sarabun New" w:cs="TH Sarabun New"/>
-                <w:sz w:val="32"/>
-                <w:szCs w:val="32"/>
-                <w:lang w:val="en-US" w:bidi="th-TH"/>
-              </w:rPr>
-              <w:t>)</w:t>
+            <w:r>
+              <w:rPr>
+                <w:rFonts w:ascii="TH Sarabun New" w:hAnsi="TH Sarabun New" w:cs="TH Sarabun New"/>
+                <w:sz w:val="32"/>
+                <w:szCs w:val="32"/>
+                <w:lang w:val="en-US" w:bidi="th-TH"/>
+              </w:rPr>
+              <w:t>delete()</w:t>
             </w:r>
           </w:p>
         </w:tc>
@@ -20792,27 +19175,7 @@
                 <w:szCs w:val="32"/>
                 <w:lang w:val="en-US" w:bidi="th-TH"/>
               </w:rPr>
-              <w:t>type_</w:t>
-            </w:r>
-            <w:proofErr w:type="gramStart"/>
-            <w:r>
-              <w:rPr>
-                <w:rFonts w:ascii="TH Sarabun New" w:hAnsi="TH Sarabun New" w:cs="TH Sarabun New"/>
-                <w:sz w:val="32"/>
-                <w:szCs w:val="32"/>
-                <w:lang w:val="en-US" w:bidi="th-TH"/>
-              </w:rPr>
-              <w:t>delete(</w:t>
-            </w:r>
-            <w:proofErr w:type="gramEnd"/>
-            <w:r>
-              <w:rPr>
-                <w:rFonts w:ascii="TH Sarabun New" w:hAnsi="TH Sarabun New" w:cs="TH Sarabun New"/>
-                <w:sz w:val="32"/>
-                <w:szCs w:val="32"/>
-                <w:lang w:val="en-US" w:bidi="th-TH"/>
-              </w:rPr>
-              <w:t>)</w:t>
+              <w:t>type_delete()</w:t>
             </w:r>
           </w:p>
         </w:tc>
@@ -20994,27 +19357,7 @@
                 <w:szCs w:val="32"/>
                 <w:lang w:val="en-US" w:bidi="th-TH"/>
               </w:rPr>
-              <w:t>get_by_</w:t>
-            </w:r>
-            <w:proofErr w:type="gramStart"/>
-            <w:r>
-              <w:rPr>
-                <w:rFonts w:ascii="TH Sarabun New" w:hAnsi="TH Sarabun New" w:cs="TH Sarabun New"/>
-                <w:sz w:val="32"/>
-                <w:szCs w:val="32"/>
-                <w:lang w:val="en-US" w:bidi="th-TH"/>
-              </w:rPr>
-              <w:t>id(</w:t>
-            </w:r>
-            <w:proofErr w:type="gramEnd"/>
-            <w:r>
-              <w:rPr>
-                <w:rFonts w:ascii="TH Sarabun New" w:hAnsi="TH Sarabun New" w:cs="TH Sarabun New"/>
-                <w:sz w:val="32"/>
-                <w:szCs w:val="32"/>
-                <w:lang w:val="en-US" w:bidi="th-TH"/>
-              </w:rPr>
-              <w:t>)</w:t>
+              <w:t>get_by_id()</w:t>
             </w:r>
           </w:p>
         </w:tc>
@@ -21093,25 +19436,14 @@
                 <w:lang w:val="en-US" w:bidi="th-TH"/>
               </w:rPr>
             </w:pPr>
-            <w:proofErr w:type="gramStart"/>
-            <w:r>
-              <w:rPr>
-                <w:rFonts w:ascii="TH Sarabun New" w:hAnsi="TH Sarabun New" w:cs="TH Sarabun New"/>
-                <w:sz w:val="32"/>
-                <w:szCs w:val="32"/>
-                <w:lang w:val="en-US" w:bidi="th-TH"/>
-              </w:rPr>
-              <w:t>edit(</w:t>
-            </w:r>
-            <w:proofErr w:type="gramEnd"/>
-            <w:r>
-              <w:rPr>
-                <w:rFonts w:ascii="TH Sarabun New" w:hAnsi="TH Sarabun New" w:cs="TH Sarabun New"/>
-                <w:sz w:val="32"/>
-                <w:szCs w:val="32"/>
-                <w:lang w:val="en-US" w:bidi="th-TH"/>
-              </w:rPr>
-              <w:t>)</w:t>
+            <w:r>
+              <w:rPr>
+                <w:rFonts w:ascii="TH Sarabun New" w:hAnsi="TH Sarabun New" w:cs="TH Sarabun New"/>
+                <w:sz w:val="32"/>
+                <w:szCs w:val="32"/>
+                <w:lang w:val="en-US" w:bidi="th-TH"/>
+              </w:rPr>
+              <w:t>edit()</w:t>
             </w:r>
           </w:p>
         </w:tc>
@@ -21279,25 +19611,14 @@
                 <w:lang w:val="en-US" w:bidi="th-TH"/>
               </w:rPr>
             </w:pPr>
-            <w:proofErr w:type="gramStart"/>
-            <w:r>
-              <w:rPr>
-                <w:rFonts w:ascii="TH Sarabun New" w:hAnsi="TH Sarabun New" w:cs="TH Sarabun New"/>
-                <w:sz w:val="32"/>
-                <w:szCs w:val="32"/>
-                <w:lang w:val="en-US" w:bidi="th-TH"/>
-              </w:rPr>
-              <w:t>detail(</w:t>
-            </w:r>
-            <w:proofErr w:type="gramEnd"/>
-            <w:r>
-              <w:rPr>
-                <w:rFonts w:ascii="TH Sarabun New" w:hAnsi="TH Sarabun New" w:cs="TH Sarabun New"/>
-                <w:sz w:val="32"/>
-                <w:szCs w:val="32"/>
-                <w:lang w:val="en-US" w:bidi="th-TH"/>
-              </w:rPr>
-              <w:t>)</w:t>
+            <w:r>
+              <w:rPr>
+                <w:rFonts w:ascii="TH Sarabun New" w:hAnsi="TH Sarabun New" w:cs="TH Sarabun New"/>
+                <w:sz w:val="32"/>
+                <w:szCs w:val="32"/>
+                <w:lang w:val="en-US" w:bidi="th-TH"/>
+              </w:rPr>
+              <w:t>detail()</w:t>
             </w:r>
           </w:p>
         </w:tc>
@@ -21427,25 +19748,14 @@
                 <w:lang w:val="en-US" w:bidi="th-TH"/>
               </w:rPr>
             </w:pPr>
-            <w:proofErr w:type="gramStart"/>
-            <w:r>
-              <w:rPr>
-                <w:rFonts w:ascii="TH Sarabun New" w:hAnsi="TH Sarabun New" w:cs="TH Sarabun New"/>
-                <w:sz w:val="32"/>
-                <w:szCs w:val="32"/>
-                <w:lang w:val="en-US" w:bidi="th-TH"/>
-              </w:rPr>
-              <w:t>edit(</w:t>
-            </w:r>
-            <w:proofErr w:type="gramEnd"/>
-            <w:r>
-              <w:rPr>
-                <w:rFonts w:ascii="TH Sarabun New" w:hAnsi="TH Sarabun New" w:cs="TH Sarabun New"/>
-                <w:sz w:val="32"/>
-                <w:szCs w:val="32"/>
-                <w:lang w:val="en-US" w:bidi="th-TH"/>
-              </w:rPr>
-              <w:t>)</w:t>
+            <w:r>
+              <w:rPr>
+                <w:rFonts w:ascii="TH Sarabun New" w:hAnsi="TH Sarabun New" w:cs="TH Sarabun New"/>
+                <w:sz w:val="32"/>
+                <w:szCs w:val="32"/>
+                <w:lang w:val="en-US" w:bidi="th-TH"/>
+              </w:rPr>
+              <w:t>edit()</w:t>
             </w:r>
           </w:p>
         </w:tc>
@@ -21575,25 +19885,14 @@
                 <w:lang w:val="en-US" w:bidi="th-TH"/>
               </w:rPr>
             </w:pPr>
-            <w:proofErr w:type="gramStart"/>
-            <w:r>
-              <w:rPr>
-                <w:rFonts w:ascii="TH Sarabun New" w:hAnsi="TH Sarabun New" w:cs="TH Sarabun New"/>
-                <w:sz w:val="32"/>
-                <w:szCs w:val="32"/>
-                <w:lang w:val="en-US" w:bidi="th-TH"/>
-              </w:rPr>
-              <w:t>detail(</w:t>
-            </w:r>
-            <w:proofErr w:type="gramEnd"/>
-            <w:r>
-              <w:rPr>
-                <w:rFonts w:ascii="TH Sarabun New" w:hAnsi="TH Sarabun New" w:cs="TH Sarabun New"/>
-                <w:sz w:val="32"/>
-                <w:szCs w:val="32"/>
-                <w:lang w:val="en-US" w:bidi="th-TH"/>
-              </w:rPr>
-              <w:t>)</w:t>
+            <w:r>
+              <w:rPr>
+                <w:rFonts w:ascii="TH Sarabun New" w:hAnsi="TH Sarabun New" w:cs="TH Sarabun New"/>
+                <w:sz w:val="32"/>
+                <w:szCs w:val="32"/>
+                <w:lang w:val="en-US" w:bidi="th-TH"/>
+              </w:rPr>
+              <w:t>detail()</w:t>
             </w:r>
           </w:p>
         </w:tc>
@@ -21656,7 +19955,7 @@
             <w:pPr>
               <w:ind w:hanging="72"/>
               <w:rPr>
-                <w:rFonts w:ascii="TH Sarabun New" w:hAnsi="TH Sarabun New" w:cs="TH Sarabun New"/>
+                <w:rFonts w:ascii="TH Sarabun New" w:hAnsi="TH Sarabun New" w:cs="TH Sarabun New" w:hint="cs"/>
                 <w:sz w:val="32"/>
                 <w:szCs w:val="32"/>
                 <w:cs/>
@@ -21681,7 +19980,25 @@
                 <w:szCs w:val="32"/>
                 <w:lang w:val="en-US" w:bidi="th-TH"/>
               </w:rPr>
-              <w:t xml:space="preserve">1 </w:t>
+              <w:t>1</w:t>
+            </w:r>
+            <w:r>
+              <w:rPr>
+                <w:rFonts w:ascii="TH Sarabun New" w:hAnsi="TH Sarabun New" w:cs="TH Sarabun New"/>
+                <w:sz w:val="32"/>
+                <w:szCs w:val="32"/>
+                <w:lang w:val="en-US" w:bidi="th-TH"/>
+              </w:rPr>
+              <w:t>0</w:t>
+            </w:r>
+            <w:r>
+              <w:rPr>
+                <w:rFonts w:ascii="TH Sarabun New" w:hAnsi="TH Sarabun New" w:cs="TH Sarabun New"/>
+                <w:sz w:val="32"/>
+                <w:szCs w:val="32"/>
+                <w:lang w:val="en-US" w:bidi="th-TH"/>
+              </w:rPr>
+              <w:t xml:space="preserve"> </w:t>
             </w:r>
             <w:r>
               <w:rPr>
@@ -21700,7 +20017,7 @@
                 <w:szCs w:val="32"/>
                 <w:lang w:val="en-US" w:bidi="th-TH"/>
               </w:rPr>
-              <w:t>Controller (10)</w:t>
+              <w:t xml:space="preserve">Controller </w:t>
             </w:r>
           </w:p>
         </w:tc>
@@ -21713,6 +20030,7 @@
             <w:tcBorders>
               <w:top w:val="single" w:sz="4" w:space="0" w:color="auto"/>
             </w:tcBorders>
+            <w:shd w:val="clear" w:color="auto" w:fill="70AD47" w:themeFill="accent6"/>
             <w:vAlign w:val="center"/>
           </w:tcPr>
           <w:p>
@@ -21720,14 +20038,18 @@
               <w:jc w:val="center"/>
               <w:rPr>
                 <w:rFonts w:ascii="TH Sarabun New" w:hAnsi="TH Sarabun New" w:cs="TH Sarabun New"/>
-                <w:sz w:val="32"/>
-                <w:szCs w:val="32"/>
-                <w:lang w:val="en-US" w:bidi="th-TH"/>
-              </w:rPr>
-            </w:pPr>
-            <w:r>
-              <w:rPr>
-                <w:rFonts w:ascii="TH Sarabun New" w:hAnsi="TH Sarabun New" w:cs="TH Sarabun New"/>
+                <w:b/>
+                <w:bCs/>
+                <w:sz w:val="32"/>
+                <w:szCs w:val="32"/>
+                <w:lang w:val="en-US" w:bidi="th-TH"/>
+              </w:rPr>
+            </w:pPr>
+            <w:r>
+              <w:rPr>
+                <w:rFonts w:ascii="TH Sarabun New" w:hAnsi="TH Sarabun New" w:cs="TH Sarabun New"/>
+                <w:b/>
+                <w:bCs/>
                 <w:sz w:val="32"/>
                 <w:szCs w:val="32"/>
                 <w:lang w:val="en-US" w:bidi="th-TH"/>
@@ -21743,6 +20065,7 @@
             <w:tcBorders>
               <w:top w:val="single" w:sz="4" w:space="0" w:color="auto"/>
             </w:tcBorders>
+            <w:shd w:val="clear" w:color="auto" w:fill="70AD47" w:themeFill="accent6"/>
             <w:vAlign w:val="center"/>
           </w:tcPr>
           <w:p>
@@ -21750,6 +20073,8 @@
               <w:jc w:val="center"/>
               <w:rPr>
                 <w:rFonts w:ascii="TH Sarabun New" w:hAnsi="TH Sarabun New" w:cs="TH Sarabun New"/>
+                <w:b/>
+                <w:bCs/>
                 <w:sz w:val="32"/>
                 <w:szCs w:val="32"/>
                 <w:lang w:val="en-US" w:bidi="th-TH"/>
@@ -21758,6 +20083,8 @@
             <w:r>
               <w:rPr>
                 <w:rFonts w:ascii="TH Sarabun New" w:hAnsi="TH Sarabun New" w:cs="TH Sarabun New" w:hint="cs"/>
+                <w:b/>
+                <w:bCs/>
                 <w:sz w:val="32"/>
                 <w:szCs w:val="32"/>
                 <w:cs/>
@@ -21774,6 +20101,7 @@
             <w:tcBorders>
               <w:top w:val="single" w:sz="4" w:space="0" w:color="auto"/>
             </w:tcBorders>
+            <w:shd w:val="clear" w:color="auto" w:fill="70AD47" w:themeFill="accent6"/>
             <w:vAlign w:val="center"/>
           </w:tcPr>
           <w:p>
@@ -21781,6 +20109,8 @@
               <w:jc w:val="center"/>
               <w:rPr>
                 <w:rFonts w:ascii="TH Sarabun New" w:hAnsi="TH Sarabun New" w:cs="TH Sarabun New"/>
+                <w:b/>
+                <w:bCs/>
                 <w:sz w:val="32"/>
                 <w:szCs w:val="32"/>
                 <w:cs/>
@@ -21790,6 +20120,8 @@
             <w:r>
               <w:rPr>
                 <w:rFonts w:ascii="TH Sarabun New" w:hAnsi="TH Sarabun New" w:cs="TH Sarabun New" w:hint="cs"/>
+                <w:b/>
+                <w:bCs/>
                 <w:sz w:val="32"/>
                 <w:szCs w:val="32"/>
                 <w:cs/>
@@ -21800,6 +20132,8 @@
             <w:r>
               <w:rPr>
                 <w:rFonts w:ascii="TH Sarabun New" w:hAnsi="TH Sarabun New" w:cs="TH Sarabun New"/>
+                <w:b/>
+                <w:bCs/>
                 <w:sz w:val="32"/>
                 <w:szCs w:val="32"/>
                 <w:lang w:val="en-US" w:bidi="th-TH"/>
@@ -21813,6 +20147,7 @@
         <w:tc>
           <w:tcPr>
             <w:tcW w:w="1346" w:type="dxa"/>
+            <w:shd w:val="clear" w:color="auto" w:fill="70AD47" w:themeFill="accent6"/>
             <w:vAlign w:val="center"/>
           </w:tcPr>
           <w:p>
@@ -21820,14 +20155,18 @@
               <w:jc w:val="center"/>
               <w:rPr>
                 <w:rFonts w:ascii="TH Sarabun New" w:hAnsi="TH Sarabun New" w:cs="TH Sarabun New"/>
-                <w:sz w:val="32"/>
-                <w:szCs w:val="32"/>
-                <w:lang w:val="en-US" w:bidi="th-TH"/>
-              </w:rPr>
-            </w:pPr>
-            <w:r>
-              <w:rPr>
-                <w:rFonts w:ascii="TH Sarabun New" w:hAnsi="TH Sarabun New" w:cs="TH Sarabun New"/>
+                <w:b/>
+                <w:bCs/>
+                <w:sz w:val="32"/>
+                <w:szCs w:val="32"/>
+                <w:lang w:val="en-US" w:bidi="th-TH"/>
+              </w:rPr>
+            </w:pPr>
+            <w:r>
+              <w:rPr>
+                <w:rFonts w:ascii="TH Sarabun New" w:hAnsi="TH Sarabun New" w:cs="TH Sarabun New"/>
+                <w:b/>
+                <w:bCs/>
                 <w:sz w:val="32"/>
                 <w:szCs w:val="32"/>
                 <w:lang w:val="en-US" w:bidi="th-TH"/>
@@ -21839,6 +20178,7 @@
         <w:tc>
           <w:tcPr>
             <w:tcW w:w="1340" w:type="dxa"/>
+            <w:shd w:val="clear" w:color="auto" w:fill="70AD47" w:themeFill="accent6"/>
             <w:vAlign w:val="center"/>
           </w:tcPr>
           <w:p>
@@ -21846,14 +20186,18 @@
               <w:jc w:val="center"/>
               <w:rPr>
                 <w:rFonts w:ascii="TH Sarabun New" w:hAnsi="TH Sarabun New" w:cs="TH Sarabun New"/>
-                <w:sz w:val="32"/>
-                <w:szCs w:val="32"/>
-                <w:lang w:val="en-US" w:bidi="th-TH"/>
-              </w:rPr>
-            </w:pPr>
-            <w:r>
-              <w:rPr>
-                <w:rFonts w:ascii="TH Sarabun New" w:hAnsi="TH Sarabun New" w:cs="TH Sarabun New"/>
+                <w:b/>
+                <w:bCs/>
+                <w:sz w:val="32"/>
+                <w:szCs w:val="32"/>
+                <w:lang w:val="en-US" w:bidi="th-TH"/>
+              </w:rPr>
+            </w:pPr>
+            <w:r>
+              <w:rPr>
+                <w:rFonts w:ascii="TH Sarabun New" w:hAnsi="TH Sarabun New" w:cs="TH Sarabun New"/>
+                <w:b/>
+                <w:bCs/>
                 <w:sz w:val="32"/>
                 <w:szCs w:val="32"/>
                 <w:lang w:val="en-US" w:bidi="th-TH"/>
@@ -21865,6 +20209,7 @@
         <w:tc>
           <w:tcPr>
             <w:tcW w:w="1385" w:type="dxa"/>
+            <w:shd w:val="clear" w:color="auto" w:fill="70AD47" w:themeFill="accent6"/>
             <w:vAlign w:val="center"/>
           </w:tcPr>
           <w:p>
@@ -21872,14 +20217,18 @@
               <w:jc w:val="center"/>
               <w:rPr>
                 <w:rFonts w:ascii="TH Sarabun New" w:hAnsi="TH Sarabun New" w:cs="TH Sarabun New"/>
-                <w:sz w:val="32"/>
-                <w:szCs w:val="32"/>
-                <w:lang w:val="en-US" w:bidi="th-TH"/>
-              </w:rPr>
-            </w:pPr>
-            <w:r>
-              <w:rPr>
-                <w:rFonts w:ascii="TH Sarabun New" w:hAnsi="TH Sarabun New" w:cs="TH Sarabun New"/>
+                <w:b/>
+                <w:bCs/>
+                <w:sz w:val="32"/>
+                <w:szCs w:val="32"/>
+                <w:lang w:val="en-US" w:bidi="th-TH"/>
+              </w:rPr>
+            </w:pPr>
+            <w:r>
+              <w:rPr>
+                <w:rFonts w:ascii="TH Sarabun New" w:hAnsi="TH Sarabun New" w:cs="TH Sarabun New"/>
+                <w:b/>
+                <w:bCs/>
                 <w:sz w:val="32"/>
                 <w:szCs w:val="32"/>
                 <w:lang w:val="en-US" w:bidi="th-TH"/>
@@ -21891,6 +20240,7 @@
         <w:tc>
           <w:tcPr>
             <w:tcW w:w="1519" w:type="dxa"/>
+            <w:shd w:val="clear" w:color="auto" w:fill="70AD47" w:themeFill="accent6"/>
             <w:vAlign w:val="center"/>
           </w:tcPr>
           <w:p>
@@ -21898,14 +20248,18 @@
               <w:jc w:val="center"/>
               <w:rPr>
                 <w:rFonts w:ascii="TH Sarabun New" w:hAnsi="TH Sarabun New" w:cs="TH Sarabun New"/>
-                <w:sz w:val="32"/>
-                <w:szCs w:val="32"/>
-                <w:lang w:val="en-US" w:bidi="th-TH"/>
-              </w:rPr>
-            </w:pPr>
-            <w:r>
-              <w:rPr>
-                <w:rFonts w:ascii="TH Sarabun New" w:hAnsi="TH Sarabun New" w:cs="TH Sarabun New"/>
+                <w:b/>
+                <w:bCs/>
+                <w:sz w:val="32"/>
+                <w:szCs w:val="32"/>
+                <w:lang w:val="en-US" w:bidi="th-TH"/>
+              </w:rPr>
+            </w:pPr>
+            <w:r>
+              <w:rPr>
+                <w:rFonts w:ascii="TH Sarabun New" w:hAnsi="TH Sarabun New" w:cs="TH Sarabun New"/>
+                <w:b/>
+                <w:bCs/>
                 <w:sz w:val="32"/>
                 <w:szCs w:val="32"/>
                 <w:lang w:val="en-US" w:bidi="th-TH"/>
@@ -21918,6 +20272,7 @@
           <w:tcPr>
             <w:tcW w:w="2726" w:type="dxa"/>
             <w:vMerge/>
+            <w:shd w:val="clear" w:color="auto" w:fill="70AD47" w:themeFill="accent6"/>
             <w:vAlign w:val="center"/>
           </w:tcPr>
           <w:p>
@@ -21925,6 +20280,8 @@
               <w:jc w:val="center"/>
               <w:rPr>
                 <w:rFonts w:ascii="TH Sarabun New" w:hAnsi="TH Sarabun New" w:cs="TH Sarabun New"/>
+                <w:b/>
+                <w:bCs/>
                 <w:sz w:val="32"/>
                 <w:szCs w:val="32"/>
                 <w:cs/>
@@ -22030,25 +20387,14 @@
                 <w:lang w:val="en-US" w:bidi="th-TH"/>
               </w:rPr>
             </w:pPr>
-            <w:proofErr w:type="gramStart"/>
-            <w:r>
-              <w:rPr>
-                <w:rFonts w:ascii="TH Sarabun New" w:hAnsi="TH Sarabun New" w:cs="TH Sarabun New"/>
-                <w:sz w:val="32"/>
-                <w:szCs w:val="32"/>
-                <w:lang w:val="en-US" w:bidi="th-TH"/>
-              </w:rPr>
-              <w:t>name(</w:t>
-            </w:r>
-            <w:proofErr w:type="gramEnd"/>
-            <w:r>
-              <w:rPr>
-                <w:rFonts w:ascii="TH Sarabun New" w:hAnsi="TH Sarabun New" w:cs="TH Sarabun New"/>
-                <w:sz w:val="32"/>
-                <w:szCs w:val="32"/>
-                <w:lang w:val="en-US" w:bidi="th-TH"/>
-              </w:rPr>
-              <w:t>)</w:t>
+            <w:r>
+              <w:rPr>
+                <w:rFonts w:ascii="TH Sarabun New" w:hAnsi="TH Sarabun New" w:cs="TH Sarabun New"/>
+                <w:sz w:val="32"/>
+                <w:szCs w:val="32"/>
+                <w:lang w:val="en-US" w:bidi="th-TH"/>
+              </w:rPr>
+              <w:t>name()</w:t>
             </w:r>
           </w:p>
         </w:tc>
@@ -22127,25 +20473,14 @@
                 <w:lang w:val="en-US" w:bidi="th-TH"/>
               </w:rPr>
             </w:pPr>
-            <w:proofErr w:type="gramStart"/>
-            <w:r>
-              <w:rPr>
-                <w:rFonts w:ascii="TH Sarabun New" w:hAnsi="TH Sarabun New" w:cs="TH Sarabun New"/>
-                <w:sz w:val="32"/>
-                <w:szCs w:val="32"/>
-                <w:lang w:val="en-US" w:bidi="th-TH"/>
-              </w:rPr>
-              <w:t>insert(</w:t>
-            </w:r>
-            <w:proofErr w:type="gramEnd"/>
-            <w:r>
-              <w:rPr>
-                <w:rFonts w:ascii="TH Sarabun New" w:hAnsi="TH Sarabun New" w:cs="TH Sarabun New"/>
-                <w:sz w:val="32"/>
-                <w:szCs w:val="32"/>
-                <w:lang w:val="en-US" w:bidi="th-TH"/>
-              </w:rPr>
-              <w:t>)</w:t>
+            <w:r>
+              <w:rPr>
+                <w:rFonts w:ascii="TH Sarabun New" w:hAnsi="TH Sarabun New" w:cs="TH Sarabun New"/>
+                <w:sz w:val="32"/>
+                <w:szCs w:val="32"/>
+                <w:lang w:val="en-US" w:bidi="th-TH"/>
+              </w:rPr>
+              <w:t>insert()</w:t>
             </w:r>
           </w:p>
         </w:tc>
@@ -22292,25 +20627,14 @@
                 <w:lang w:val="en-US" w:bidi="th-TH"/>
               </w:rPr>
             </w:pPr>
-            <w:proofErr w:type="gramStart"/>
-            <w:r>
-              <w:rPr>
-                <w:rFonts w:ascii="TH Sarabun New" w:hAnsi="TH Sarabun New" w:cs="TH Sarabun New"/>
-                <w:sz w:val="32"/>
-                <w:szCs w:val="32"/>
-                <w:lang w:val="en-US" w:bidi="th-TH"/>
-              </w:rPr>
-              <w:t>exist(</w:t>
-            </w:r>
-            <w:proofErr w:type="gramEnd"/>
-            <w:r>
-              <w:rPr>
-                <w:rFonts w:ascii="TH Sarabun New" w:hAnsi="TH Sarabun New" w:cs="TH Sarabun New"/>
-                <w:sz w:val="32"/>
-                <w:szCs w:val="32"/>
-                <w:lang w:val="en-US" w:bidi="th-TH"/>
-              </w:rPr>
-              <w:t>)</w:t>
+            <w:r>
+              <w:rPr>
+                <w:rFonts w:ascii="TH Sarabun New" w:hAnsi="TH Sarabun New" w:cs="TH Sarabun New"/>
+                <w:sz w:val="32"/>
+                <w:szCs w:val="32"/>
+                <w:lang w:val="en-US" w:bidi="th-TH"/>
+              </w:rPr>
+              <w:t>exist()</w:t>
             </w:r>
           </w:p>
         </w:tc>
@@ -22389,25 +20713,14 @@
                 <w:lang w:val="en-US" w:bidi="th-TH"/>
               </w:rPr>
             </w:pPr>
-            <w:proofErr w:type="gramStart"/>
-            <w:r>
-              <w:rPr>
-                <w:rFonts w:ascii="TH Sarabun New" w:hAnsi="TH Sarabun New" w:cs="TH Sarabun New"/>
-                <w:sz w:val="32"/>
-                <w:szCs w:val="32"/>
-                <w:lang w:val="en-US" w:bidi="th-TH"/>
-              </w:rPr>
-              <w:t>update(</w:t>
-            </w:r>
-            <w:proofErr w:type="gramEnd"/>
-            <w:r>
-              <w:rPr>
-                <w:rFonts w:ascii="TH Sarabun New" w:hAnsi="TH Sarabun New" w:cs="TH Sarabun New"/>
-                <w:sz w:val="32"/>
-                <w:szCs w:val="32"/>
-                <w:lang w:val="en-US" w:bidi="th-TH"/>
-              </w:rPr>
-              <w:t>)</w:t>
+            <w:r>
+              <w:rPr>
+                <w:rFonts w:ascii="TH Sarabun New" w:hAnsi="TH Sarabun New" w:cs="TH Sarabun New"/>
+                <w:sz w:val="32"/>
+                <w:szCs w:val="32"/>
+                <w:lang w:val="en-US" w:bidi="th-TH"/>
+              </w:rPr>
+              <w:t>update()</w:t>
             </w:r>
           </w:p>
         </w:tc>
@@ -22578,25 +20891,14 @@
                 <w:lang w:val="en-US" w:bidi="th-TH"/>
               </w:rPr>
             </w:pPr>
-            <w:proofErr w:type="gramStart"/>
-            <w:r>
-              <w:rPr>
-                <w:rFonts w:ascii="TH Sarabun New" w:hAnsi="TH Sarabun New" w:cs="TH Sarabun New"/>
-                <w:sz w:val="32"/>
-                <w:szCs w:val="32"/>
-                <w:lang w:val="en-US" w:bidi="th-TH"/>
-              </w:rPr>
-              <w:t>insert(</w:t>
-            </w:r>
-            <w:proofErr w:type="gramEnd"/>
-            <w:r>
-              <w:rPr>
-                <w:rFonts w:ascii="TH Sarabun New" w:hAnsi="TH Sarabun New" w:cs="TH Sarabun New"/>
-                <w:sz w:val="32"/>
-                <w:szCs w:val="32"/>
-                <w:lang w:val="en-US" w:bidi="th-TH"/>
-              </w:rPr>
-              <w:t>)</w:t>
+            <w:r>
+              <w:rPr>
+                <w:rFonts w:ascii="TH Sarabun New" w:hAnsi="TH Sarabun New" w:cs="TH Sarabun New"/>
+                <w:sz w:val="32"/>
+                <w:szCs w:val="32"/>
+                <w:lang w:val="en-US" w:bidi="th-TH"/>
+              </w:rPr>
+              <w:t>insert()</w:t>
             </w:r>
           </w:p>
         </w:tc>
@@ -22655,27 +20957,7 @@
                 <w:szCs w:val="32"/>
                 <w:lang w:val="en-US" w:bidi="th-TH"/>
               </w:rPr>
-              <w:t>get_</w:t>
-            </w:r>
-            <w:proofErr w:type="gramStart"/>
-            <w:r>
-              <w:rPr>
-                <w:rFonts w:ascii="TH Sarabun New" w:hAnsi="TH Sarabun New" w:cs="TH Sarabun New"/>
-                <w:sz w:val="32"/>
-                <w:szCs w:val="32"/>
-                <w:lang w:val="en-US" w:bidi="th-TH"/>
-              </w:rPr>
-              <w:t>all(</w:t>
-            </w:r>
-            <w:proofErr w:type="gramEnd"/>
-            <w:r>
-              <w:rPr>
-                <w:rFonts w:ascii="TH Sarabun New" w:hAnsi="TH Sarabun New" w:cs="TH Sarabun New"/>
-                <w:sz w:val="32"/>
-                <w:szCs w:val="32"/>
-                <w:lang w:val="en-US" w:bidi="th-TH"/>
-              </w:rPr>
-              <w:t>)</w:t>
+              <w:t>get_all()</w:t>
             </w:r>
           </w:p>
         </w:tc>
@@ -22761,27 +21043,7 @@
                 <w:szCs w:val="32"/>
                 <w:lang w:val="en-US" w:bidi="th-TH"/>
               </w:rPr>
-              <w:t>show_</w:t>
-            </w:r>
-            <w:proofErr w:type="gramStart"/>
-            <w:r>
-              <w:rPr>
-                <w:rFonts w:ascii="TH Sarabun New" w:hAnsi="TH Sarabun New" w:cs="TH Sarabun New"/>
-                <w:sz w:val="32"/>
-                <w:szCs w:val="32"/>
-                <w:lang w:val="en-US" w:bidi="th-TH"/>
-              </w:rPr>
-              <w:t>ajax(</w:t>
-            </w:r>
-            <w:proofErr w:type="gramEnd"/>
-            <w:r>
-              <w:rPr>
-                <w:rFonts w:ascii="TH Sarabun New" w:hAnsi="TH Sarabun New" w:cs="TH Sarabun New"/>
-                <w:sz w:val="32"/>
-                <w:szCs w:val="32"/>
-                <w:lang w:val="en-US" w:bidi="th-TH"/>
-              </w:rPr>
-              <w:t>)</w:t>
+              <w:t>show_ajax()</w:t>
             </w:r>
           </w:p>
         </w:tc>
@@ -22852,25 +21114,14 @@
                 <w:lang w:val="en-US" w:bidi="th-TH"/>
               </w:rPr>
             </w:pPr>
-            <w:proofErr w:type="gramStart"/>
-            <w:r>
-              <w:rPr>
-                <w:rFonts w:ascii="TH Sarabun New" w:hAnsi="TH Sarabun New" w:cs="TH Sarabun New"/>
-                <w:sz w:val="32"/>
-                <w:szCs w:val="32"/>
-                <w:lang w:val="en-US" w:bidi="th-TH"/>
-              </w:rPr>
-              <w:t>Insert(</w:t>
-            </w:r>
-            <w:proofErr w:type="gramEnd"/>
-            <w:r>
-              <w:rPr>
-                <w:rFonts w:ascii="TH Sarabun New" w:hAnsi="TH Sarabun New" w:cs="TH Sarabun New"/>
-                <w:sz w:val="32"/>
-                <w:szCs w:val="32"/>
-                <w:lang w:val="en-US" w:bidi="th-TH"/>
-              </w:rPr>
-              <w:t>)</w:t>
+            <w:r>
+              <w:rPr>
+                <w:rFonts w:ascii="TH Sarabun New" w:hAnsi="TH Sarabun New" w:cs="TH Sarabun New"/>
+                <w:sz w:val="32"/>
+                <w:szCs w:val="32"/>
+                <w:lang w:val="en-US" w:bidi="th-TH"/>
+              </w:rPr>
+              <w:t>Insert()</w:t>
             </w:r>
           </w:p>
         </w:tc>
@@ -22949,25 +21200,14 @@
                 <w:lang w:val="en-US" w:bidi="th-TH"/>
               </w:rPr>
             </w:pPr>
-            <w:proofErr w:type="gramStart"/>
-            <w:r>
-              <w:rPr>
-                <w:rFonts w:ascii="TH Sarabun New" w:hAnsi="TH Sarabun New" w:cs="TH Sarabun New"/>
-                <w:sz w:val="32"/>
-                <w:szCs w:val="32"/>
-                <w:lang w:val="en-US" w:bidi="th-TH"/>
-              </w:rPr>
-              <w:t>insert(</w:t>
-            </w:r>
-            <w:proofErr w:type="gramEnd"/>
-            <w:r>
-              <w:rPr>
-                <w:rFonts w:ascii="TH Sarabun New" w:hAnsi="TH Sarabun New" w:cs="TH Sarabun New"/>
-                <w:sz w:val="32"/>
-                <w:szCs w:val="32"/>
-                <w:lang w:val="en-US" w:bidi="th-TH"/>
-              </w:rPr>
-              <w:t>)</w:t>
+            <w:r>
+              <w:rPr>
+                <w:rFonts w:ascii="TH Sarabun New" w:hAnsi="TH Sarabun New" w:cs="TH Sarabun New"/>
+                <w:sz w:val="32"/>
+                <w:szCs w:val="32"/>
+                <w:lang w:val="en-US" w:bidi="th-TH"/>
+              </w:rPr>
+              <w:t>insert()</w:t>
             </w:r>
           </w:p>
         </w:tc>
@@ -23116,25 +21356,14 @@
                 <w:lang w:val="en-US" w:bidi="th-TH"/>
               </w:rPr>
             </w:pPr>
-            <w:proofErr w:type="gramStart"/>
-            <w:r>
-              <w:rPr>
-                <w:rFonts w:ascii="TH Sarabun New" w:hAnsi="TH Sarabun New" w:cs="TH Sarabun New"/>
-                <w:sz w:val="32"/>
-                <w:szCs w:val="32"/>
-                <w:lang w:val="en-US" w:bidi="th-TH"/>
-              </w:rPr>
-              <w:t>insert(</w:t>
-            </w:r>
-            <w:proofErr w:type="gramEnd"/>
-            <w:r>
-              <w:rPr>
-                <w:rFonts w:ascii="TH Sarabun New" w:hAnsi="TH Sarabun New" w:cs="TH Sarabun New"/>
-                <w:sz w:val="32"/>
-                <w:szCs w:val="32"/>
-                <w:lang w:val="en-US" w:bidi="th-TH"/>
-              </w:rPr>
-              <w:t>)</w:t>
+            <w:r>
+              <w:rPr>
+                <w:rFonts w:ascii="TH Sarabun New" w:hAnsi="TH Sarabun New" w:cs="TH Sarabun New"/>
+                <w:sz w:val="32"/>
+                <w:szCs w:val="32"/>
+                <w:lang w:val="en-US" w:bidi="th-TH"/>
+              </w:rPr>
+              <w:t>insert()</w:t>
             </w:r>
           </w:p>
         </w:tc>
@@ -23206,25 +21435,14 @@
                 <w:lang w:val="en-US" w:bidi="th-TH"/>
               </w:rPr>
             </w:pPr>
-            <w:proofErr w:type="gramStart"/>
-            <w:r>
-              <w:rPr>
-                <w:rFonts w:ascii="TH Sarabun New" w:hAnsi="TH Sarabun New" w:cs="TH Sarabun New"/>
-                <w:sz w:val="32"/>
-                <w:szCs w:val="32"/>
-                <w:lang w:val="en-US" w:bidi="th-TH"/>
-              </w:rPr>
-              <w:t>update(</w:t>
-            </w:r>
-            <w:proofErr w:type="gramEnd"/>
-            <w:r>
-              <w:rPr>
-                <w:rFonts w:ascii="TH Sarabun New" w:hAnsi="TH Sarabun New" w:cs="TH Sarabun New"/>
-                <w:sz w:val="32"/>
-                <w:szCs w:val="32"/>
-                <w:lang w:val="en-US" w:bidi="th-TH"/>
-              </w:rPr>
-              <w:t>)</w:t>
+            <w:r>
+              <w:rPr>
+                <w:rFonts w:ascii="TH Sarabun New" w:hAnsi="TH Sarabun New" w:cs="TH Sarabun New"/>
+                <w:sz w:val="32"/>
+                <w:szCs w:val="32"/>
+                <w:lang w:val="en-US" w:bidi="th-TH"/>
+              </w:rPr>
+              <w:t>update()</w:t>
             </w:r>
           </w:p>
         </w:tc>
@@ -23303,25 +21521,14 @@
                 <w:lang w:val="en-US" w:bidi="th-TH"/>
               </w:rPr>
             </w:pPr>
-            <w:proofErr w:type="gramStart"/>
-            <w:r>
-              <w:rPr>
-                <w:rFonts w:ascii="TH Sarabun New" w:hAnsi="TH Sarabun New" w:cs="TH Sarabun New"/>
-                <w:sz w:val="32"/>
-                <w:szCs w:val="32"/>
-                <w:lang w:val="en-US" w:bidi="th-TH"/>
-              </w:rPr>
-              <w:t>update(</w:t>
-            </w:r>
-            <w:proofErr w:type="gramEnd"/>
-            <w:r>
-              <w:rPr>
-                <w:rFonts w:ascii="TH Sarabun New" w:hAnsi="TH Sarabun New" w:cs="TH Sarabun New"/>
-                <w:sz w:val="32"/>
-                <w:szCs w:val="32"/>
-                <w:lang w:val="en-US" w:bidi="th-TH"/>
-              </w:rPr>
-              <w:t>)</w:t>
+            <w:r>
+              <w:rPr>
+                <w:rFonts w:ascii="TH Sarabun New" w:hAnsi="TH Sarabun New" w:cs="TH Sarabun New"/>
+                <w:sz w:val="32"/>
+                <w:szCs w:val="32"/>
+                <w:lang w:val="en-US" w:bidi="th-TH"/>
+              </w:rPr>
+              <w:t>update()</w:t>
             </w:r>
           </w:p>
         </w:tc>
@@ -23470,25 +21677,14 @@
                 <w:lang w:val="en-US" w:bidi="th-TH"/>
               </w:rPr>
             </w:pPr>
-            <w:proofErr w:type="gramStart"/>
-            <w:r>
-              <w:rPr>
-                <w:rFonts w:ascii="TH Sarabun New" w:hAnsi="TH Sarabun New" w:cs="TH Sarabun New"/>
-                <w:sz w:val="32"/>
-                <w:szCs w:val="32"/>
-                <w:lang w:val="en-US" w:bidi="th-TH"/>
-              </w:rPr>
-              <w:t>edit(</w:t>
-            </w:r>
-            <w:proofErr w:type="gramEnd"/>
-            <w:r>
-              <w:rPr>
-                <w:rFonts w:ascii="TH Sarabun New" w:hAnsi="TH Sarabun New" w:cs="TH Sarabun New"/>
-                <w:sz w:val="32"/>
-                <w:szCs w:val="32"/>
-                <w:lang w:val="en-US" w:bidi="th-TH"/>
-              </w:rPr>
-              <w:t>)</w:t>
+            <w:r>
+              <w:rPr>
+                <w:rFonts w:ascii="TH Sarabun New" w:hAnsi="TH Sarabun New" w:cs="TH Sarabun New"/>
+                <w:sz w:val="32"/>
+                <w:szCs w:val="32"/>
+                <w:lang w:val="en-US" w:bidi="th-TH"/>
+              </w:rPr>
+              <w:t>edit()</w:t>
             </w:r>
           </w:p>
         </w:tc>
@@ -23540,25 +21736,14 @@
                 <w:lang w:val="en-US" w:bidi="th-TH"/>
               </w:rPr>
             </w:pPr>
-            <w:proofErr w:type="gramStart"/>
-            <w:r>
-              <w:rPr>
-                <w:rFonts w:ascii="TH Sarabun New" w:hAnsi="TH Sarabun New" w:cs="TH Sarabun New"/>
-                <w:sz w:val="32"/>
-                <w:szCs w:val="32"/>
-                <w:lang w:val="en-US" w:bidi="th-TH"/>
-              </w:rPr>
-              <w:t>delete(</w:t>
-            </w:r>
-            <w:proofErr w:type="gramEnd"/>
-            <w:r>
-              <w:rPr>
-                <w:rFonts w:ascii="TH Sarabun New" w:hAnsi="TH Sarabun New" w:cs="TH Sarabun New"/>
-                <w:sz w:val="32"/>
-                <w:szCs w:val="32"/>
-                <w:lang w:val="en-US" w:bidi="th-TH"/>
-              </w:rPr>
-              <w:t>)</w:t>
+            <w:r>
+              <w:rPr>
+                <w:rFonts w:ascii="TH Sarabun New" w:hAnsi="TH Sarabun New" w:cs="TH Sarabun New"/>
+                <w:sz w:val="32"/>
+                <w:szCs w:val="32"/>
+                <w:lang w:val="en-US" w:bidi="th-TH"/>
+              </w:rPr>
+              <w:t>delete()</w:t>
             </w:r>
           </w:p>
         </w:tc>
@@ -23637,25 +21822,14 @@
                 <w:lang w:val="en-US" w:bidi="th-TH"/>
               </w:rPr>
             </w:pPr>
-            <w:proofErr w:type="gramStart"/>
-            <w:r>
-              <w:rPr>
-                <w:rFonts w:ascii="TH Sarabun New" w:hAnsi="TH Sarabun New" w:cs="TH Sarabun New"/>
-                <w:sz w:val="32"/>
-                <w:szCs w:val="32"/>
-                <w:lang w:val="en-US" w:bidi="th-TH"/>
-              </w:rPr>
-              <w:t>delete(</w:t>
-            </w:r>
-            <w:proofErr w:type="gramEnd"/>
-            <w:r>
-              <w:rPr>
-                <w:rFonts w:ascii="TH Sarabun New" w:hAnsi="TH Sarabun New" w:cs="TH Sarabun New"/>
-                <w:sz w:val="32"/>
-                <w:szCs w:val="32"/>
-                <w:lang w:val="en-US" w:bidi="th-TH"/>
-              </w:rPr>
-              <w:t>)</w:t>
+            <w:r>
+              <w:rPr>
+                <w:rFonts w:ascii="TH Sarabun New" w:hAnsi="TH Sarabun New" w:cs="TH Sarabun New"/>
+                <w:sz w:val="32"/>
+                <w:szCs w:val="32"/>
+                <w:lang w:val="en-US" w:bidi="th-TH"/>
+              </w:rPr>
+              <w:t>delete()</w:t>
             </w:r>
           </w:p>
         </w:tc>
@@ -23818,27 +21992,7 @@
                 <w:szCs w:val="32"/>
                 <w:lang w:val="en-US" w:bidi="th-TH"/>
               </w:rPr>
-              <w:t>get_</w:t>
-            </w:r>
-            <w:proofErr w:type="gramStart"/>
-            <w:r>
-              <w:rPr>
-                <w:rFonts w:ascii="TH Sarabun New" w:hAnsi="TH Sarabun New" w:cs="TH Sarabun New"/>
-                <w:sz w:val="32"/>
-                <w:szCs w:val="32"/>
-                <w:lang w:val="en-US" w:bidi="th-TH"/>
-              </w:rPr>
-              <w:t>all(</w:t>
-            </w:r>
-            <w:proofErr w:type="gramEnd"/>
-            <w:r>
-              <w:rPr>
-                <w:rFonts w:ascii="TH Sarabun New" w:hAnsi="TH Sarabun New" w:cs="TH Sarabun New"/>
-                <w:sz w:val="32"/>
-                <w:szCs w:val="32"/>
-                <w:lang w:val="en-US" w:bidi="th-TH"/>
-              </w:rPr>
-              <w:t>)</w:t>
+              <w:t>get_all()</w:t>
             </w:r>
           </w:p>
         </w:tc>
@@ -24073,25 +22227,14 @@
                 <w:lang w:val="en-US" w:bidi="th-TH"/>
               </w:rPr>
             </w:pPr>
-            <w:proofErr w:type="gramStart"/>
-            <w:r>
-              <w:rPr>
-                <w:rFonts w:ascii="TH Sarabun New" w:hAnsi="TH Sarabun New" w:cs="TH Sarabun New"/>
-                <w:sz w:val="32"/>
-                <w:szCs w:val="32"/>
-                <w:lang w:val="en-US" w:bidi="th-TH"/>
-              </w:rPr>
-              <w:t>edit(</w:t>
-            </w:r>
-            <w:proofErr w:type="gramEnd"/>
-            <w:r>
-              <w:rPr>
-                <w:rFonts w:ascii="TH Sarabun New" w:hAnsi="TH Sarabun New" w:cs="TH Sarabun New"/>
-                <w:sz w:val="32"/>
-                <w:szCs w:val="32"/>
-                <w:lang w:val="en-US" w:bidi="th-TH"/>
-              </w:rPr>
-              <w:t>)</w:t>
+            <w:r>
+              <w:rPr>
+                <w:rFonts w:ascii="TH Sarabun New" w:hAnsi="TH Sarabun New" w:cs="TH Sarabun New"/>
+                <w:sz w:val="32"/>
+                <w:szCs w:val="32"/>
+                <w:lang w:val="en-US" w:bidi="th-TH"/>
+              </w:rPr>
+              <w:t>edit()</w:t>
             </w:r>
           </w:p>
         </w:tc>
@@ -24178,7 +22321,25 @@
                 <w:szCs w:val="32"/>
                 <w:lang w:val="en-US" w:bidi="th-TH"/>
               </w:rPr>
-              <w:t xml:space="preserve">1 </w:t>
+              <w:t>1</w:t>
+            </w:r>
+            <w:r>
+              <w:rPr>
+                <w:rFonts w:ascii="TH Sarabun New" w:hAnsi="TH Sarabun New" w:cs="TH Sarabun New"/>
+                <w:sz w:val="32"/>
+                <w:szCs w:val="32"/>
+                <w:lang w:val="en-US" w:bidi="th-TH"/>
+              </w:rPr>
+              <w:t>1</w:t>
+            </w:r>
+            <w:r>
+              <w:rPr>
+                <w:rFonts w:ascii="TH Sarabun New" w:hAnsi="TH Sarabun New" w:cs="TH Sarabun New"/>
+                <w:sz w:val="32"/>
+                <w:szCs w:val="32"/>
+                <w:lang w:val="en-US" w:bidi="th-TH"/>
+              </w:rPr>
+              <w:t xml:space="preserve"> </w:t>
             </w:r>
             <w:r>
               <w:rPr>
@@ -24197,7 +22358,7 @@
                 <w:szCs w:val="32"/>
                 <w:lang w:val="en-US" w:bidi="th-TH"/>
               </w:rPr>
-              <w:t>Controller (11)</w:t>
+              <w:t xml:space="preserve">Controller </w:t>
             </w:r>
           </w:p>
         </w:tc>
@@ -24210,6 +22371,7 @@
             <w:tcBorders>
               <w:top w:val="single" w:sz="4" w:space="0" w:color="auto"/>
             </w:tcBorders>
+            <w:shd w:val="clear" w:color="auto" w:fill="70AD47" w:themeFill="accent6"/>
             <w:vAlign w:val="center"/>
           </w:tcPr>
           <w:p>
@@ -24217,14 +22379,18 @@
               <w:jc w:val="center"/>
               <w:rPr>
                 <w:rFonts w:ascii="TH Sarabun New" w:hAnsi="TH Sarabun New" w:cs="TH Sarabun New"/>
-                <w:sz w:val="32"/>
-                <w:szCs w:val="32"/>
-                <w:lang w:val="en-US" w:bidi="th-TH"/>
-              </w:rPr>
-            </w:pPr>
-            <w:r>
-              <w:rPr>
-                <w:rFonts w:ascii="TH Sarabun New" w:hAnsi="TH Sarabun New" w:cs="TH Sarabun New"/>
+                <w:b/>
+                <w:bCs/>
+                <w:sz w:val="32"/>
+                <w:szCs w:val="32"/>
+                <w:lang w:val="en-US" w:bidi="th-TH"/>
+              </w:rPr>
+            </w:pPr>
+            <w:r>
+              <w:rPr>
+                <w:rFonts w:ascii="TH Sarabun New" w:hAnsi="TH Sarabun New" w:cs="TH Sarabun New"/>
+                <w:b/>
+                <w:bCs/>
                 <w:sz w:val="32"/>
                 <w:szCs w:val="32"/>
                 <w:lang w:val="en-US" w:bidi="th-TH"/>
@@ -24240,6 +22406,7 @@
             <w:tcBorders>
               <w:top w:val="single" w:sz="4" w:space="0" w:color="auto"/>
             </w:tcBorders>
+            <w:shd w:val="clear" w:color="auto" w:fill="70AD47" w:themeFill="accent6"/>
             <w:vAlign w:val="center"/>
           </w:tcPr>
           <w:p>
@@ -24247,6 +22414,8 @@
               <w:jc w:val="center"/>
               <w:rPr>
                 <w:rFonts w:ascii="TH Sarabun New" w:hAnsi="TH Sarabun New" w:cs="TH Sarabun New"/>
+                <w:b/>
+                <w:bCs/>
                 <w:sz w:val="32"/>
                 <w:szCs w:val="32"/>
                 <w:lang w:val="en-US" w:bidi="th-TH"/>
@@ -24255,6 +22424,8 @@
             <w:r>
               <w:rPr>
                 <w:rFonts w:ascii="TH Sarabun New" w:hAnsi="TH Sarabun New" w:cs="TH Sarabun New" w:hint="cs"/>
+                <w:b/>
+                <w:bCs/>
                 <w:sz w:val="32"/>
                 <w:szCs w:val="32"/>
                 <w:cs/>
@@ -24271,6 +22442,7 @@
             <w:tcBorders>
               <w:top w:val="single" w:sz="4" w:space="0" w:color="auto"/>
             </w:tcBorders>
+            <w:shd w:val="clear" w:color="auto" w:fill="70AD47" w:themeFill="accent6"/>
             <w:vAlign w:val="center"/>
           </w:tcPr>
           <w:p>
@@ -24278,6 +22450,8 @@
               <w:jc w:val="center"/>
               <w:rPr>
                 <w:rFonts w:ascii="TH Sarabun New" w:hAnsi="TH Sarabun New" w:cs="TH Sarabun New"/>
+                <w:b/>
+                <w:bCs/>
                 <w:sz w:val="32"/>
                 <w:szCs w:val="32"/>
                 <w:cs/>
@@ -24287,6 +22461,8 @@
             <w:r>
               <w:rPr>
                 <w:rFonts w:ascii="TH Sarabun New" w:hAnsi="TH Sarabun New" w:cs="TH Sarabun New" w:hint="cs"/>
+                <w:b/>
+                <w:bCs/>
                 <w:sz w:val="32"/>
                 <w:szCs w:val="32"/>
                 <w:cs/>
@@ -24297,6 +22473,8 @@
             <w:r>
               <w:rPr>
                 <w:rFonts w:ascii="TH Sarabun New" w:hAnsi="TH Sarabun New" w:cs="TH Sarabun New"/>
+                <w:b/>
+                <w:bCs/>
                 <w:sz w:val="32"/>
                 <w:szCs w:val="32"/>
                 <w:lang w:val="en-US" w:bidi="th-TH"/>
@@ -24310,6 +22488,7 @@
         <w:tc>
           <w:tcPr>
             <w:tcW w:w="1346" w:type="dxa"/>
+            <w:shd w:val="clear" w:color="auto" w:fill="70AD47" w:themeFill="accent6"/>
             <w:vAlign w:val="center"/>
           </w:tcPr>
           <w:p>
@@ -24317,14 +22496,18 @@
               <w:jc w:val="center"/>
               <w:rPr>
                 <w:rFonts w:ascii="TH Sarabun New" w:hAnsi="TH Sarabun New" w:cs="TH Sarabun New"/>
-                <w:sz w:val="32"/>
-                <w:szCs w:val="32"/>
-                <w:lang w:val="en-US" w:bidi="th-TH"/>
-              </w:rPr>
-            </w:pPr>
-            <w:r>
-              <w:rPr>
-                <w:rFonts w:ascii="TH Sarabun New" w:hAnsi="TH Sarabun New" w:cs="TH Sarabun New"/>
+                <w:b/>
+                <w:bCs/>
+                <w:sz w:val="32"/>
+                <w:szCs w:val="32"/>
+                <w:lang w:val="en-US" w:bidi="th-TH"/>
+              </w:rPr>
+            </w:pPr>
+            <w:r>
+              <w:rPr>
+                <w:rFonts w:ascii="TH Sarabun New" w:hAnsi="TH Sarabun New" w:cs="TH Sarabun New"/>
+                <w:b/>
+                <w:bCs/>
                 <w:sz w:val="32"/>
                 <w:szCs w:val="32"/>
                 <w:lang w:val="en-US" w:bidi="th-TH"/>
@@ -24336,6 +22519,7 @@
         <w:tc>
           <w:tcPr>
             <w:tcW w:w="1340" w:type="dxa"/>
+            <w:shd w:val="clear" w:color="auto" w:fill="70AD47" w:themeFill="accent6"/>
             <w:vAlign w:val="center"/>
           </w:tcPr>
           <w:p>
@@ -24343,14 +22527,18 @@
               <w:jc w:val="center"/>
               <w:rPr>
                 <w:rFonts w:ascii="TH Sarabun New" w:hAnsi="TH Sarabun New" w:cs="TH Sarabun New"/>
-                <w:sz w:val="32"/>
-                <w:szCs w:val="32"/>
-                <w:lang w:val="en-US" w:bidi="th-TH"/>
-              </w:rPr>
-            </w:pPr>
-            <w:r>
-              <w:rPr>
-                <w:rFonts w:ascii="TH Sarabun New" w:hAnsi="TH Sarabun New" w:cs="TH Sarabun New"/>
+                <w:b/>
+                <w:bCs/>
+                <w:sz w:val="32"/>
+                <w:szCs w:val="32"/>
+                <w:lang w:val="en-US" w:bidi="th-TH"/>
+              </w:rPr>
+            </w:pPr>
+            <w:r>
+              <w:rPr>
+                <w:rFonts w:ascii="TH Sarabun New" w:hAnsi="TH Sarabun New" w:cs="TH Sarabun New"/>
+                <w:b/>
+                <w:bCs/>
                 <w:sz w:val="32"/>
                 <w:szCs w:val="32"/>
                 <w:lang w:val="en-US" w:bidi="th-TH"/>
@@ -24362,6 +22550,7 @@
         <w:tc>
           <w:tcPr>
             <w:tcW w:w="1385" w:type="dxa"/>
+            <w:shd w:val="clear" w:color="auto" w:fill="70AD47" w:themeFill="accent6"/>
             <w:vAlign w:val="center"/>
           </w:tcPr>
           <w:p>
@@ -24369,14 +22558,18 @@
               <w:jc w:val="center"/>
               <w:rPr>
                 <w:rFonts w:ascii="TH Sarabun New" w:hAnsi="TH Sarabun New" w:cs="TH Sarabun New"/>
-                <w:sz w:val="32"/>
-                <w:szCs w:val="32"/>
-                <w:lang w:val="en-US" w:bidi="th-TH"/>
-              </w:rPr>
-            </w:pPr>
-            <w:r>
-              <w:rPr>
-                <w:rFonts w:ascii="TH Sarabun New" w:hAnsi="TH Sarabun New" w:cs="TH Sarabun New"/>
+                <w:b/>
+                <w:bCs/>
+                <w:sz w:val="32"/>
+                <w:szCs w:val="32"/>
+                <w:lang w:val="en-US" w:bidi="th-TH"/>
+              </w:rPr>
+            </w:pPr>
+            <w:r>
+              <w:rPr>
+                <w:rFonts w:ascii="TH Sarabun New" w:hAnsi="TH Sarabun New" w:cs="TH Sarabun New"/>
+                <w:b/>
+                <w:bCs/>
                 <w:sz w:val="32"/>
                 <w:szCs w:val="32"/>
                 <w:lang w:val="en-US" w:bidi="th-TH"/>
@@ -24388,6 +22581,7 @@
         <w:tc>
           <w:tcPr>
             <w:tcW w:w="1519" w:type="dxa"/>
+            <w:shd w:val="clear" w:color="auto" w:fill="70AD47" w:themeFill="accent6"/>
             <w:vAlign w:val="center"/>
           </w:tcPr>
           <w:p>
@@ -24395,14 +22589,18 @@
               <w:jc w:val="center"/>
               <w:rPr>
                 <w:rFonts w:ascii="TH Sarabun New" w:hAnsi="TH Sarabun New" w:cs="TH Sarabun New"/>
-                <w:sz w:val="32"/>
-                <w:szCs w:val="32"/>
-                <w:lang w:val="en-US" w:bidi="th-TH"/>
-              </w:rPr>
-            </w:pPr>
-            <w:r>
-              <w:rPr>
-                <w:rFonts w:ascii="TH Sarabun New" w:hAnsi="TH Sarabun New" w:cs="TH Sarabun New"/>
+                <w:b/>
+                <w:bCs/>
+                <w:sz w:val="32"/>
+                <w:szCs w:val="32"/>
+                <w:lang w:val="en-US" w:bidi="th-TH"/>
+              </w:rPr>
+            </w:pPr>
+            <w:r>
+              <w:rPr>
+                <w:rFonts w:ascii="TH Sarabun New" w:hAnsi="TH Sarabun New" w:cs="TH Sarabun New"/>
+                <w:b/>
+                <w:bCs/>
                 <w:sz w:val="32"/>
                 <w:szCs w:val="32"/>
                 <w:lang w:val="en-US" w:bidi="th-TH"/>
@@ -24415,6 +22613,7 @@
           <w:tcPr>
             <w:tcW w:w="2726" w:type="dxa"/>
             <w:vMerge/>
+            <w:shd w:val="clear" w:color="auto" w:fill="70AD47" w:themeFill="accent6"/>
             <w:vAlign w:val="center"/>
           </w:tcPr>
           <w:p>
@@ -24422,6 +22621,8 @@
               <w:jc w:val="center"/>
               <w:rPr>
                 <w:rFonts w:ascii="TH Sarabun New" w:hAnsi="TH Sarabun New" w:cs="TH Sarabun New"/>
+                <w:b/>
+                <w:bCs/>
                 <w:sz w:val="32"/>
                 <w:szCs w:val="32"/>
                 <w:cs/>
@@ -24496,27 +22697,7 @@
                 <w:szCs w:val="32"/>
                 <w:lang w:val="en-US" w:bidi="th-TH"/>
               </w:rPr>
-              <w:t>get_</w:t>
-            </w:r>
-            <w:proofErr w:type="gramStart"/>
-            <w:r>
-              <w:rPr>
-                <w:rFonts w:ascii="TH Sarabun New" w:hAnsi="TH Sarabun New" w:cs="TH Sarabun New"/>
-                <w:sz w:val="32"/>
-                <w:szCs w:val="32"/>
-                <w:lang w:val="en-US" w:bidi="th-TH"/>
-              </w:rPr>
-              <w:t>all(</w:t>
-            </w:r>
-            <w:proofErr w:type="gramEnd"/>
-            <w:r>
-              <w:rPr>
-                <w:rFonts w:ascii="TH Sarabun New" w:hAnsi="TH Sarabun New" w:cs="TH Sarabun New"/>
-                <w:sz w:val="32"/>
-                <w:szCs w:val="32"/>
-                <w:lang w:val="en-US" w:bidi="th-TH"/>
-              </w:rPr>
-              <w:t>)</w:t>
+              <w:t>get_all()</w:t>
             </w:r>
           </w:p>
         </w:tc>
@@ -24595,25 +22776,14 @@
                 <w:lang w:val="en-US" w:bidi="th-TH"/>
               </w:rPr>
             </w:pPr>
-            <w:proofErr w:type="gramStart"/>
-            <w:r>
-              <w:rPr>
-                <w:rFonts w:ascii="TH Sarabun New" w:hAnsi="TH Sarabun New" w:cs="TH Sarabun New"/>
-                <w:sz w:val="32"/>
-                <w:szCs w:val="32"/>
-                <w:lang w:val="en-US" w:bidi="th-TH"/>
-              </w:rPr>
-              <w:t>Input(</w:t>
-            </w:r>
-            <w:proofErr w:type="gramEnd"/>
-            <w:r>
-              <w:rPr>
-                <w:rFonts w:ascii="TH Sarabun New" w:hAnsi="TH Sarabun New" w:cs="TH Sarabun New"/>
-                <w:sz w:val="32"/>
-                <w:szCs w:val="32"/>
-                <w:lang w:val="en-US" w:bidi="th-TH"/>
-              </w:rPr>
-              <w:t>)</w:t>
+            <w:r>
+              <w:rPr>
+                <w:rFonts w:ascii="TH Sarabun New" w:hAnsi="TH Sarabun New" w:cs="TH Sarabun New"/>
+                <w:sz w:val="32"/>
+                <w:szCs w:val="32"/>
+                <w:lang w:val="en-US" w:bidi="th-TH"/>
+              </w:rPr>
+              <w:t>Input()</w:t>
             </w:r>
           </w:p>
         </w:tc>
@@ -24691,27 +22861,7 @@
                 <w:szCs w:val="32"/>
                 <w:lang w:val="en-US" w:bidi="th-TH"/>
               </w:rPr>
-              <w:t>get_by_</w:t>
-            </w:r>
-            <w:proofErr w:type="gramStart"/>
-            <w:r>
-              <w:rPr>
-                <w:rFonts w:ascii="TH Sarabun New" w:hAnsi="TH Sarabun New" w:cs="TH Sarabun New"/>
-                <w:sz w:val="32"/>
-                <w:szCs w:val="32"/>
-                <w:lang w:val="en-US" w:bidi="th-TH"/>
-              </w:rPr>
-              <w:t>id(</w:t>
-            </w:r>
-            <w:proofErr w:type="gramEnd"/>
-            <w:r>
-              <w:rPr>
-                <w:rFonts w:ascii="TH Sarabun New" w:hAnsi="TH Sarabun New" w:cs="TH Sarabun New"/>
-                <w:sz w:val="32"/>
-                <w:szCs w:val="32"/>
-                <w:lang w:val="en-US" w:bidi="th-TH"/>
-              </w:rPr>
-              <w:t>)</w:t>
+              <w:t>get_by_id()</w:t>
             </w:r>
           </w:p>
         </w:tc>
@@ -24778,27 +22928,7 @@
                 <w:szCs w:val="32"/>
                 <w:lang w:val="en-US" w:bidi="th-TH"/>
               </w:rPr>
-              <w:t>driver_</w:t>
-            </w:r>
-            <w:proofErr w:type="gramStart"/>
-            <w:r>
-              <w:rPr>
-                <w:rFonts w:ascii="TH Sarabun New" w:hAnsi="TH Sarabun New" w:cs="TH Sarabun New"/>
-                <w:sz w:val="32"/>
-                <w:szCs w:val="32"/>
-                <w:lang w:val="en-US" w:bidi="th-TH"/>
-              </w:rPr>
-              <w:t>edit(</w:t>
-            </w:r>
-            <w:proofErr w:type="gramEnd"/>
-            <w:r>
-              <w:rPr>
-                <w:rFonts w:ascii="TH Sarabun New" w:hAnsi="TH Sarabun New" w:cs="TH Sarabun New"/>
-                <w:sz w:val="32"/>
-                <w:szCs w:val="32"/>
-                <w:lang w:val="en-US" w:bidi="th-TH"/>
-              </w:rPr>
-              <w:t>)</w:t>
+              <w:t>driver_edit()</w:t>
             </w:r>
           </w:p>
         </w:tc>
@@ -24966,25 +23096,14 @@
                 <w:lang w:val="en-US" w:bidi="th-TH"/>
               </w:rPr>
             </w:pPr>
-            <w:proofErr w:type="gramStart"/>
-            <w:r>
-              <w:rPr>
-                <w:rFonts w:ascii="TH Sarabun New" w:hAnsi="TH Sarabun New" w:cs="TH Sarabun New"/>
-                <w:sz w:val="32"/>
-                <w:szCs w:val="32"/>
-                <w:lang w:val="en-US" w:bidi="th-TH"/>
-              </w:rPr>
-              <w:t>detail(</w:t>
-            </w:r>
-            <w:proofErr w:type="gramEnd"/>
-            <w:r>
-              <w:rPr>
-                <w:rFonts w:ascii="TH Sarabun New" w:hAnsi="TH Sarabun New" w:cs="TH Sarabun New"/>
-                <w:sz w:val="32"/>
-                <w:szCs w:val="32"/>
-                <w:lang w:val="en-US" w:bidi="th-TH"/>
-              </w:rPr>
-              <w:t>)</w:t>
+            <w:r>
+              <w:rPr>
+                <w:rFonts w:ascii="TH Sarabun New" w:hAnsi="TH Sarabun New" w:cs="TH Sarabun New"/>
+                <w:sz w:val="32"/>
+                <w:szCs w:val="32"/>
+                <w:lang w:val="en-US" w:bidi="th-TH"/>
+              </w:rPr>
+              <w:t>detail()</w:t>
             </w:r>
           </w:p>
         </w:tc>
@@ -25114,25 +23233,14 @@
                 <w:lang w:val="en-US" w:bidi="th-TH"/>
               </w:rPr>
             </w:pPr>
-            <w:proofErr w:type="gramStart"/>
-            <w:r>
-              <w:rPr>
-                <w:rFonts w:ascii="TH Sarabun New" w:hAnsi="TH Sarabun New" w:cs="TH Sarabun New"/>
-                <w:sz w:val="32"/>
-                <w:szCs w:val="32"/>
-                <w:lang w:val="en-US" w:bidi="th-TH"/>
-              </w:rPr>
-              <w:t>detail(</w:t>
-            </w:r>
-            <w:proofErr w:type="gramEnd"/>
-            <w:r>
-              <w:rPr>
-                <w:rFonts w:ascii="TH Sarabun New" w:hAnsi="TH Sarabun New" w:cs="TH Sarabun New"/>
-                <w:sz w:val="32"/>
-                <w:szCs w:val="32"/>
-                <w:lang w:val="en-US" w:bidi="th-TH"/>
-              </w:rPr>
-              <w:t>)</w:t>
+            <w:r>
+              <w:rPr>
+                <w:rFonts w:ascii="TH Sarabun New" w:hAnsi="TH Sarabun New" w:cs="TH Sarabun New"/>
+                <w:sz w:val="32"/>
+                <w:szCs w:val="32"/>
+                <w:lang w:val="en-US" w:bidi="th-TH"/>
+              </w:rPr>
+              <w:t>detail()</w:t>
             </w:r>
           </w:p>
         </w:tc>
@@ -25184,25 +23292,14 @@
                 <w:lang w:val="en-US" w:bidi="th-TH"/>
               </w:rPr>
             </w:pPr>
-            <w:proofErr w:type="gramStart"/>
-            <w:r>
-              <w:rPr>
-                <w:rFonts w:ascii="TH Sarabun New" w:hAnsi="TH Sarabun New" w:cs="TH Sarabun New"/>
-                <w:sz w:val="32"/>
-                <w:szCs w:val="32"/>
-                <w:lang w:val="en-US" w:bidi="th-TH"/>
-              </w:rPr>
-              <w:t>Insert(</w:t>
-            </w:r>
-            <w:proofErr w:type="gramEnd"/>
-            <w:r>
-              <w:rPr>
-                <w:rFonts w:ascii="TH Sarabun New" w:hAnsi="TH Sarabun New" w:cs="TH Sarabun New"/>
-                <w:sz w:val="32"/>
-                <w:szCs w:val="32"/>
-                <w:lang w:val="en-US" w:bidi="th-TH"/>
-              </w:rPr>
-              <w:t>)</w:t>
+            <w:r>
+              <w:rPr>
+                <w:rFonts w:ascii="TH Sarabun New" w:hAnsi="TH Sarabun New" w:cs="TH Sarabun New"/>
+                <w:sz w:val="32"/>
+                <w:szCs w:val="32"/>
+                <w:lang w:val="en-US" w:bidi="th-TH"/>
+              </w:rPr>
+              <w:t>Insert()</w:t>
             </w:r>
           </w:p>
         </w:tc>
@@ -25269,27 +23366,7 @@
                 <w:szCs w:val="32"/>
                 <w:lang w:val="en-US" w:bidi="th-TH"/>
               </w:rPr>
-              <w:t>driver_</w:t>
-            </w:r>
-            <w:proofErr w:type="gramStart"/>
-            <w:r>
-              <w:rPr>
-                <w:rFonts w:ascii="TH Sarabun New" w:hAnsi="TH Sarabun New" w:cs="TH Sarabun New"/>
-                <w:sz w:val="32"/>
-                <w:szCs w:val="32"/>
-                <w:lang w:val="en-US" w:bidi="th-TH"/>
-              </w:rPr>
-              <w:t>insert(</w:t>
-            </w:r>
-            <w:proofErr w:type="gramEnd"/>
-            <w:r>
-              <w:rPr>
-                <w:rFonts w:ascii="TH Sarabun New" w:hAnsi="TH Sarabun New" w:cs="TH Sarabun New"/>
-                <w:sz w:val="32"/>
-                <w:szCs w:val="32"/>
-                <w:lang w:val="en-US" w:bidi="th-TH"/>
-              </w:rPr>
-              <w:t>)</w:t>
+              <w:t>driver_insert()</w:t>
             </w:r>
           </w:p>
         </w:tc>
@@ -25378,25 +23455,14 @@
                 <w:lang w:val="en-US" w:bidi="th-TH"/>
               </w:rPr>
             </w:pPr>
-            <w:proofErr w:type="gramStart"/>
-            <w:r>
-              <w:rPr>
-                <w:rFonts w:ascii="TH Sarabun New" w:hAnsi="TH Sarabun New" w:cs="TH Sarabun New"/>
-                <w:sz w:val="32"/>
-                <w:szCs w:val="32"/>
-                <w:lang w:val="en-US" w:bidi="th-TH"/>
-              </w:rPr>
-              <w:t>update(</w:t>
-            </w:r>
-            <w:proofErr w:type="gramEnd"/>
-            <w:r>
-              <w:rPr>
-                <w:rFonts w:ascii="TH Sarabun New" w:hAnsi="TH Sarabun New" w:cs="TH Sarabun New"/>
-                <w:sz w:val="32"/>
-                <w:szCs w:val="32"/>
-                <w:lang w:val="en-US" w:bidi="th-TH"/>
-              </w:rPr>
-              <w:t>)</w:t>
+            <w:r>
+              <w:rPr>
+                <w:rFonts w:ascii="TH Sarabun New" w:hAnsi="TH Sarabun New" w:cs="TH Sarabun New"/>
+                <w:sz w:val="32"/>
+                <w:szCs w:val="32"/>
+                <w:lang w:val="en-US" w:bidi="th-TH"/>
+              </w:rPr>
+              <w:t>update()</w:t>
             </w:r>
           </w:p>
         </w:tc>
@@ -25475,25 +23541,14 @@
                 <w:lang w:val="en-US" w:bidi="th-TH"/>
               </w:rPr>
             </w:pPr>
-            <w:proofErr w:type="gramStart"/>
-            <w:r>
-              <w:rPr>
-                <w:rFonts w:ascii="TH Sarabun New" w:hAnsi="TH Sarabun New" w:cs="TH Sarabun New"/>
-                <w:sz w:val="32"/>
-                <w:szCs w:val="32"/>
-                <w:lang w:val="en-US" w:bidi="th-TH"/>
-              </w:rPr>
-              <w:t>update(</w:t>
-            </w:r>
-            <w:proofErr w:type="gramEnd"/>
-            <w:r>
-              <w:rPr>
-                <w:rFonts w:ascii="TH Sarabun New" w:hAnsi="TH Sarabun New" w:cs="TH Sarabun New"/>
-                <w:sz w:val="32"/>
-                <w:szCs w:val="32"/>
-                <w:lang w:val="en-US" w:bidi="th-TH"/>
-              </w:rPr>
-              <w:t>)</w:t>
+            <w:r>
+              <w:rPr>
+                <w:rFonts w:ascii="TH Sarabun New" w:hAnsi="TH Sarabun New" w:cs="TH Sarabun New"/>
+                <w:sz w:val="32"/>
+                <w:szCs w:val="32"/>
+                <w:lang w:val="en-US" w:bidi="th-TH"/>
+              </w:rPr>
+              <w:t>update()</w:t>
             </w:r>
           </w:p>
         </w:tc>
@@ -25562,25 +23617,14 @@
                 <w:lang w:val="en-US" w:bidi="th-TH"/>
               </w:rPr>
             </w:pPr>
-            <w:proofErr w:type="gramStart"/>
-            <w:r>
-              <w:rPr>
-                <w:rFonts w:ascii="TH Sarabun New" w:hAnsi="TH Sarabun New" w:cs="TH Sarabun New"/>
-                <w:sz w:val="32"/>
-                <w:szCs w:val="32"/>
-                <w:lang w:val="en-US" w:bidi="th-TH"/>
-              </w:rPr>
-              <w:t>delete(</w:t>
-            </w:r>
-            <w:proofErr w:type="gramEnd"/>
-            <w:r>
-              <w:rPr>
-                <w:rFonts w:ascii="TH Sarabun New" w:hAnsi="TH Sarabun New" w:cs="TH Sarabun New"/>
-                <w:sz w:val="32"/>
-                <w:szCs w:val="32"/>
-                <w:lang w:val="en-US" w:bidi="th-TH"/>
-              </w:rPr>
-              <w:t>)</w:t>
+            <w:r>
+              <w:rPr>
+                <w:rFonts w:ascii="TH Sarabun New" w:hAnsi="TH Sarabun New" w:cs="TH Sarabun New"/>
+                <w:sz w:val="32"/>
+                <w:szCs w:val="32"/>
+                <w:lang w:val="en-US" w:bidi="th-TH"/>
+              </w:rPr>
+              <w:t>delete()</w:t>
             </w:r>
           </w:p>
         </w:tc>
@@ -25659,25 +23703,14 @@
                 <w:lang w:val="en-US" w:bidi="th-TH"/>
               </w:rPr>
             </w:pPr>
-            <w:proofErr w:type="gramStart"/>
-            <w:r>
-              <w:rPr>
-                <w:rFonts w:ascii="TH Sarabun New" w:hAnsi="TH Sarabun New" w:cs="TH Sarabun New"/>
-                <w:sz w:val="32"/>
-                <w:szCs w:val="32"/>
-                <w:lang w:val="en-US" w:bidi="th-TH"/>
-              </w:rPr>
-              <w:t>delete(</w:t>
-            </w:r>
-            <w:proofErr w:type="gramEnd"/>
-            <w:r>
-              <w:rPr>
-                <w:rFonts w:ascii="TH Sarabun New" w:hAnsi="TH Sarabun New" w:cs="TH Sarabun New"/>
-                <w:sz w:val="32"/>
-                <w:szCs w:val="32"/>
-                <w:lang w:val="en-US" w:bidi="th-TH"/>
-              </w:rPr>
-              <w:t>)</w:t>
+            <w:r>
+              <w:rPr>
+                <w:rFonts w:ascii="TH Sarabun New" w:hAnsi="TH Sarabun New" w:cs="TH Sarabun New"/>
+                <w:sz w:val="32"/>
+                <w:szCs w:val="32"/>
+                <w:lang w:val="en-US" w:bidi="th-TH"/>
+              </w:rPr>
+              <w:t>delete()</w:t>
             </w:r>
           </w:p>
         </w:tc>
@@ -25840,27 +23873,7 @@
                 <w:szCs w:val="32"/>
                 <w:lang w:val="en-US" w:bidi="th-TH"/>
               </w:rPr>
-              <w:t>get_</w:t>
-            </w:r>
-            <w:proofErr w:type="gramStart"/>
-            <w:r>
-              <w:rPr>
-                <w:rFonts w:ascii="TH Sarabun New" w:hAnsi="TH Sarabun New" w:cs="TH Sarabun New"/>
-                <w:sz w:val="32"/>
-                <w:szCs w:val="32"/>
-                <w:lang w:val="en-US" w:bidi="th-TH"/>
-              </w:rPr>
-              <w:t>all(</w:t>
-            </w:r>
-            <w:proofErr w:type="gramEnd"/>
-            <w:r>
-              <w:rPr>
-                <w:rFonts w:ascii="TH Sarabun New" w:hAnsi="TH Sarabun New" w:cs="TH Sarabun New"/>
-                <w:sz w:val="32"/>
-                <w:szCs w:val="32"/>
-                <w:lang w:val="en-US" w:bidi="th-TH"/>
-              </w:rPr>
-              <w:t>)</w:t>
+              <w:t>get_all()</w:t>
             </w:r>
           </w:p>
         </w:tc>
@@ -25946,27 +23959,7 @@
                 <w:szCs w:val="32"/>
                 <w:lang w:val="en-US" w:bidi="th-TH"/>
               </w:rPr>
-              <w:t>show_</w:t>
-            </w:r>
-            <w:proofErr w:type="gramStart"/>
-            <w:r>
-              <w:rPr>
-                <w:rFonts w:ascii="TH Sarabun New" w:hAnsi="TH Sarabun New" w:cs="TH Sarabun New"/>
-                <w:sz w:val="32"/>
-                <w:szCs w:val="32"/>
-                <w:lang w:val="en-US" w:bidi="th-TH"/>
-              </w:rPr>
-              <w:t>ajax(</w:t>
-            </w:r>
-            <w:proofErr w:type="gramEnd"/>
-            <w:r>
-              <w:rPr>
-                <w:rFonts w:ascii="TH Sarabun New" w:hAnsi="TH Sarabun New" w:cs="TH Sarabun New"/>
-                <w:sz w:val="32"/>
-                <w:szCs w:val="32"/>
-                <w:lang w:val="en-US" w:bidi="th-TH"/>
-              </w:rPr>
-              <w:t>)</w:t>
+              <w:t>show_ajax()</w:t>
             </w:r>
           </w:p>
         </w:tc>
@@ -26115,25 +24108,14 @@
                 <w:lang w:val="en-US" w:bidi="th-TH"/>
               </w:rPr>
             </w:pPr>
-            <w:proofErr w:type="gramStart"/>
-            <w:r>
-              <w:rPr>
-                <w:rFonts w:ascii="TH Sarabun New" w:hAnsi="TH Sarabun New" w:cs="TH Sarabun New"/>
-                <w:sz w:val="32"/>
-                <w:szCs w:val="32"/>
-                <w:lang w:val="en-US" w:bidi="th-TH"/>
-              </w:rPr>
-              <w:t>ajax(</w:t>
-            </w:r>
-            <w:proofErr w:type="gramEnd"/>
-            <w:r>
-              <w:rPr>
-                <w:rFonts w:ascii="TH Sarabun New" w:hAnsi="TH Sarabun New" w:cs="TH Sarabun New"/>
-                <w:sz w:val="32"/>
-                <w:szCs w:val="32"/>
-                <w:lang w:val="en-US" w:bidi="th-TH"/>
-              </w:rPr>
-              <w:t>)</w:t>
+            <w:r>
+              <w:rPr>
+                <w:rFonts w:ascii="TH Sarabun New" w:hAnsi="TH Sarabun New" w:cs="TH Sarabun New"/>
+                <w:sz w:val="32"/>
+                <w:szCs w:val="32"/>
+                <w:lang w:val="en-US" w:bidi="th-TH"/>
+              </w:rPr>
+              <w:t>ajax()</w:t>
             </w:r>
           </w:p>
         </w:tc>
@@ -26193,27 +24175,7 @@
                 <w:szCs w:val="32"/>
                 <w:lang w:val="en-US" w:bidi="th-TH"/>
               </w:rPr>
-              <w:t>get_by_</w:t>
-            </w:r>
-            <w:proofErr w:type="gramStart"/>
-            <w:r>
-              <w:rPr>
-                <w:rFonts w:ascii="TH Sarabun New" w:hAnsi="TH Sarabun New" w:cs="TH Sarabun New"/>
-                <w:sz w:val="32"/>
-                <w:szCs w:val="32"/>
-                <w:lang w:val="en-US" w:bidi="th-TH"/>
-              </w:rPr>
-              <w:t>id(</w:t>
-            </w:r>
-            <w:proofErr w:type="gramEnd"/>
-            <w:r>
-              <w:rPr>
-                <w:rFonts w:ascii="TH Sarabun New" w:hAnsi="TH Sarabun New" w:cs="TH Sarabun New"/>
-                <w:sz w:val="32"/>
-                <w:szCs w:val="32"/>
-                <w:lang w:val="en-US" w:bidi="th-TH"/>
-              </w:rPr>
-              <w:t>)</w:t>
+              <w:t>get_by_id()</w:t>
             </w:r>
           </w:p>
         </w:tc>
@@ -26292,25 +24254,14 @@
                 <w:lang w:val="en-US" w:bidi="th-TH"/>
               </w:rPr>
             </w:pPr>
-            <w:proofErr w:type="gramStart"/>
-            <w:r>
-              <w:rPr>
-                <w:rFonts w:ascii="TH Sarabun New" w:hAnsi="TH Sarabun New" w:cs="TH Sarabun New"/>
-                <w:sz w:val="32"/>
-                <w:szCs w:val="32"/>
-                <w:lang w:val="en-US" w:bidi="th-TH"/>
-              </w:rPr>
-              <w:t>edit(</w:t>
-            </w:r>
-            <w:proofErr w:type="gramEnd"/>
-            <w:r>
-              <w:rPr>
-                <w:rFonts w:ascii="TH Sarabun New" w:hAnsi="TH Sarabun New" w:cs="TH Sarabun New"/>
-                <w:sz w:val="32"/>
-                <w:szCs w:val="32"/>
-                <w:lang w:val="en-US" w:bidi="th-TH"/>
-              </w:rPr>
-              <w:t>)</w:t>
+            <w:r>
+              <w:rPr>
+                <w:rFonts w:ascii="TH Sarabun New" w:hAnsi="TH Sarabun New" w:cs="TH Sarabun New"/>
+                <w:sz w:val="32"/>
+                <w:szCs w:val="32"/>
+                <w:lang w:val="en-US" w:bidi="th-TH"/>
+              </w:rPr>
+              <w:t>edit()</w:t>
             </w:r>
           </w:p>
         </w:tc>
@@ -26478,25 +24429,14 @@
                 <w:lang w:val="en-US" w:bidi="th-TH"/>
               </w:rPr>
             </w:pPr>
-            <w:proofErr w:type="gramStart"/>
-            <w:r>
-              <w:rPr>
-                <w:rFonts w:ascii="TH Sarabun New" w:hAnsi="TH Sarabun New" w:cs="TH Sarabun New"/>
-                <w:sz w:val="32"/>
-                <w:szCs w:val="32"/>
-                <w:lang w:val="en-US" w:bidi="th-TH"/>
-              </w:rPr>
-              <w:t>detail(</w:t>
-            </w:r>
-            <w:proofErr w:type="gramEnd"/>
-            <w:r>
-              <w:rPr>
-                <w:rFonts w:ascii="TH Sarabun New" w:hAnsi="TH Sarabun New" w:cs="TH Sarabun New"/>
-                <w:sz w:val="32"/>
-                <w:szCs w:val="32"/>
-                <w:lang w:val="en-US" w:bidi="th-TH"/>
-              </w:rPr>
-              <w:t>)</w:t>
+            <w:r>
+              <w:rPr>
+                <w:rFonts w:ascii="TH Sarabun New" w:hAnsi="TH Sarabun New" w:cs="TH Sarabun New"/>
+                <w:sz w:val="32"/>
+                <w:szCs w:val="32"/>
+                <w:lang w:val="en-US" w:bidi="th-TH"/>
+              </w:rPr>
+              <w:t>detail()</w:t>
             </w:r>
           </w:p>
         </w:tc>
@@ -26559,7 +24499,7 @@
             <w:pPr>
               <w:ind w:hanging="60"/>
               <w:rPr>
-                <w:rFonts w:ascii="TH Sarabun New" w:hAnsi="TH Sarabun New" w:cs="TH Sarabun New"/>
+                <w:rFonts w:ascii="TH Sarabun New" w:hAnsi="TH Sarabun New" w:cs="TH Sarabun New" w:hint="cs"/>
                 <w:sz w:val="32"/>
                 <w:szCs w:val="32"/>
                 <w:cs/>
@@ -26584,7 +24524,25 @@
                 <w:szCs w:val="32"/>
                 <w:lang w:val="en-US" w:bidi="th-TH"/>
               </w:rPr>
-              <w:t xml:space="preserve">1 </w:t>
+              <w:t>1</w:t>
+            </w:r>
+            <w:r>
+              <w:rPr>
+                <w:rFonts w:ascii="TH Sarabun New" w:hAnsi="TH Sarabun New" w:cs="TH Sarabun New"/>
+                <w:sz w:val="32"/>
+                <w:szCs w:val="32"/>
+                <w:lang w:val="en-US" w:bidi="th-TH"/>
+              </w:rPr>
+              <w:t>2</w:t>
+            </w:r>
+            <w:r>
+              <w:rPr>
+                <w:rFonts w:ascii="TH Sarabun New" w:hAnsi="TH Sarabun New" w:cs="TH Sarabun New"/>
+                <w:sz w:val="32"/>
+                <w:szCs w:val="32"/>
+                <w:lang w:val="en-US" w:bidi="th-TH"/>
+              </w:rPr>
+              <w:t xml:space="preserve"> </w:t>
             </w:r>
             <w:r>
               <w:rPr>
@@ -26603,7 +24561,7 @@
                 <w:szCs w:val="32"/>
                 <w:lang w:val="en-US" w:bidi="th-TH"/>
               </w:rPr>
-              <w:t>Controller (12)</w:t>
+              <w:t>Controller</w:t>
             </w:r>
           </w:p>
         </w:tc>
@@ -26616,6 +24574,7 @@
             <w:tcBorders>
               <w:top w:val="single" w:sz="4" w:space="0" w:color="auto"/>
             </w:tcBorders>
+            <w:shd w:val="clear" w:color="auto" w:fill="70AD47" w:themeFill="accent6"/>
             <w:vAlign w:val="center"/>
           </w:tcPr>
           <w:p>
@@ -26623,14 +24582,18 @@
               <w:jc w:val="center"/>
               <w:rPr>
                 <w:rFonts w:ascii="TH Sarabun New" w:hAnsi="TH Sarabun New" w:cs="TH Sarabun New"/>
-                <w:sz w:val="32"/>
-                <w:szCs w:val="32"/>
-                <w:lang w:val="en-US" w:bidi="th-TH"/>
-              </w:rPr>
-            </w:pPr>
-            <w:r>
-              <w:rPr>
-                <w:rFonts w:ascii="TH Sarabun New" w:hAnsi="TH Sarabun New" w:cs="TH Sarabun New"/>
+                <w:b/>
+                <w:bCs/>
+                <w:sz w:val="32"/>
+                <w:szCs w:val="32"/>
+                <w:lang w:val="en-US" w:bidi="th-TH"/>
+              </w:rPr>
+            </w:pPr>
+            <w:r>
+              <w:rPr>
+                <w:rFonts w:ascii="TH Sarabun New" w:hAnsi="TH Sarabun New" w:cs="TH Sarabun New"/>
+                <w:b/>
+                <w:bCs/>
                 <w:sz w:val="32"/>
                 <w:szCs w:val="32"/>
                 <w:lang w:val="en-US" w:bidi="th-TH"/>
@@ -26646,6 +24609,7 @@
             <w:tcBorders>
               <w:top w:val="single" w:sz="4" w:space="0" w:color="auto"/>
             </w:tcBorders>
+            <w:shd w:val="clear" w:color="auto" w:fill="70AD47" w:themeFill="accent6"/>
             <w:vAlign w:val="center"/>
           </w:tcPr>
           <w:p>
@@ -26653,6 +24617,8 @@
               <w:jc w:val="center"/>
               <w:rPr>
                 <w:rFonts w:ascii="TH Sarabun New" w:hAnsi="TH Sarabun New" w:cs="TH Sarabun New"/>
+                <w:b/>
+                <w:bCs/>
                 <w:sz w:val="32"/>
                 <w:szCs w:val="32"/>
                 <w:lang w:val="en-US" w:bidi="th-TH"/>
@@ -26661,6 +24627,8 @@
             <w:r>
               <w:rPr>
                 <w:rFonts w:ascii="TH Sarabun New" w:hAnsi="TH Sarabun New" w:cs="TH Sarabun New" w:hint="cs"/>
+                <w:b/>
+                <w:bCs/>
                 <w:sz w:val="32"/>
                 <w:szCs w:val="32"/>
                 <w:cs/>
@@ -26677,6 +24645,7 @@
             <w:tcBorders>
               <w:top w:val="single" w:sz="4" w:space="0" w:color="auto"/>
             </w:tcBorders>
+            <w:shd w:val="clear" w:color="auto" w:fill="70AD47" w:themeFill="accent6"/>
             <w:vAlign w:val="center"/>
           </w:tcPr>
           <w:p>
@@ -26684,6 +24653,8 @@
               <w:jc w:val="center"/>
               <w:rPr>
                 <w:rFonts w:ascii="TH Sarabun New" w:hAnsi="TH Sarabun New" w:cs="TH Sarabun New"/>
+                <w:b/>
+                <w:bCs/>
                 <w:sz w:val="32"/>
                 <w:szCs w:val="32"/>
                 <w:cs/>
@@ -26693,6 +24664,8 @@
             <w:r>
               <w:rPr>
                 <w:rFonts w:ascii="TH Sarabun New" w:hAnsi="TH Sarabun New" w:cs="TH Sarabun New" w:hint="cs"/>
+                <w:b/>
+                <w:bCs/>
                 <w:sz w:val="32"/>
                 <w:szCs w:val="32"/>
                 <w:cs/>
@@ -26703,6 +24676,8 @@
             <w:r>
               <w:rPr>
                 <w:rFonts w:ascii="TH Sarabun New" w:hAnsi="TH Sarabun New" w:cs="TH Sarabun New"/>
+                <w:b/>
+                <w:bCs/>
                 <w:sz w:val="32"/>
                 <w:szCs w:val="32"/>
                 <w:lang w:val="en-US" w:bidi="th-TH"/>
@@ -26716,6 +24691,7 @@
         <w:tc>
           <w:tcPr>
             <w:tcW w:w="1346" w:type="dxa"/>
+            <w:shd w:val="clear" w:color="auto" w:fill="70AD47" w:themeFill="accent6"/>
             <w:vAlign w:val="center"/>
           </w:tcPr>
           <w:p>
@@ -26723,14 +24699,18 @@
               <w:jc w:val="center"/>
               <w:rPr>
                 <w:rFonts w:ascii="TH Sarabun New" w:hAnsi="TH Sarabun New" w:cs="TH Sarabun New"/>
-                <w:sz w:val="32"/>
-                <w:szCs w:val="32"/>
-                <w:lang w:val="en-US" w:bidi="th-TH"/>
-              </w:rPr>
-            </w:pPr>
-            <w:r>
-              <w:rPr>
-                <w:rFonts w:ascii="TH Sarabun New" w:hAnsi="TH Sarabun New" w:cs="TH Sarabun New"/>
+                <w:b/>
+                <w:bCs/>
+                <w:sz w:val="32"/>
+                <w:szCs w:val="32"/>
+                <w:lang w:val="en-US" w:bidi="th-TH"/>
+              </w:rPr>
+            </w:pPr>
+            <w:r>
+              <w:rPr>
+                <w:rFonts w:ascii="TH Sarabun New" w:hAnsi="TH Sarabun New" w:cs="TH Sarabun New"/>
+                <w:b/>
+                <w:bCs/>
                 <w:sz w:val="32"/>
                 <w:szCs w:val="32"/>
                 <w:lang w:val="en-US" w:bidi="th-TH"/>
@@ -26742,6 +24722,7 @@
         <w:tc>
           <w:tcPr>
             <w:tcW w:w="1340" w:type="dxa"/>
+            <w:shd w:val="clear" w:color="auto" w:fill="70AD47" w:themeFill="accent6"/>
             <w:vAlign w:val="center"/>
           </w:tcPr>
           <w:p>
@@ -26749,14 +24730,18 @@
               <w:jc w:val="center"/>
               <w:rPr>
                 <w:rFonts w:ascii="TH Sarabun New" w:hAnsi="TH Sarabun New" w:cs="TH Sarabun New"/>
-                <w:sz w:val="32"/>
-                <w:szCs w:val="32"/>
-                <w:lang w:val="en-US" w:bidi="th-TH"/>
-              </w:rPr>
-            </w:pPr>
-            <w:r>
-              <w:rPr>
-                <w:rFonts w:ascii="TH Sarabun New" w:hAnsi="TH Sarabun New" w:cs="TH Sarabun New"/>
+                <w:b/>
+                <w:bCs/>
+                <w:sz w:val="32"/>
+                <w:szCs w:val="32"/>
+                <w:lang w:val="en-US" w:bidi="th-TH"/>
+              </w:rPr>
+            </w:pPr>
+            <w:r>
+              <w:rPr>
+                <w:rFonts w:ascii="TH Sarabun New" w:hAnsi="TH Sarabun New" w:cs="TH Sarabun New"/>
+                <w:b/>
+                <w:bCs/>
                 <w:sz w:val="32"/>
                 <w:szCs w:val="32"/>
                 <w:lang w:val="en-US" w:bidi="th-TH"/>
@@ -26768,6 +24753,7 @@
         <w:tc>
           <w:tcPr>
             <w:tcW w:w="1385" w:type="dxa"/>
+            <w:shd w:val="clear" w:color="auto" w:fill="70AD47" w:themeFill="accent6"/>
             <w:vAlign w:val="center"/>
           </w:tcPr>
           <w:p>
@@ -26775,14 +24761,18 @@
               <w:jc w:val="center"/>
               <w:rPr>
                 <w:rFonts w:ascii="TH Sarabun New" w:hAnsi="TH Sarabun New" w:cs="TH Sarabun New"/>
-                <w:sz w:val="32"/>
-                <w:szCs w:val="32"/>
-                <w:lang w:val="en-US" w:bidi="th-TH"/>
-              </w:rPr>
-            </w:pPr>
-            <w:r>
-              <w:rPr>
-                <w:rFonts w:ascii="TH Sarabun New" w:hAnsi="TH Sarabun New" w:cs="TH Sarabun New"/>
+                <w:b/>
+                <w:bCs/>
+                <w:sz w:val="32"/>
+                <w:szCs w:val="32"/>
+                <w:lang w:val="en-US" w:bidi="th-TH"/>
+              </w:rPr>
+            </w:pPr>
+            <w:r>
+              <w:rPr>
+                <w:rFonts w:ascii="TH Sarabun New" w:hAnsi="TH Sarabun New" w:cs="TH Sarabun New"/>
+                <w:b/>
+                <w:bCs/>
                 <w:sz w:val="32"/>
                 <w:szCs w:val="32"/>
                 <w:lang w:val="en-US" w:bidi="th-TH"/>
@@ -26794,6 +24784,7 @@
         <w:tc>
           <w:tcPr>
             <w:tcW w:w="1519" w:type="dxa"/>
+            <w:shd w:val="clear" w:color="auto" w:fill="70AD47" w:themeFill="accent6"/>
             <w:vAlign w:val="center"/>
           </w:tcPr>
           <w:p>
@@ -26801,14 +24792,18 @@
               <w:jc w:val="center"/>
               <w:rPr>
                 <w:rFonts w:ascii="TH Sarabun New" w:hAnsi="TH Sarabun New" w:cs="TH Sarabun New"/>
-                <w:sz w:val="32"/>
-                <w:szCs w:val="32"/>
-                <w:lang w:val="en-US" w:bidi="th-TH"/>
-              </w:rPr>
-            </w:pPr>
-            <w:r>
-              <w:rPr>
-                <w:rFonts w:ascii="TH Sarabun New" w:hAnsi="TH Sarabun New" w:cs="TH Sarabun New"/>
+                <w:b/>
+                <w:bCs/>
+                <w:sz w:val="32"/>
+                <w:szCs w:val="32"/>
+                <w:lang w:val="en-US" w:bidi="th-TH"/>
+              </w:rPr>
+            </w:pPr>
+            <w:r>
+              <w:rPr>
+                <w:rFonts w:ascii="TH Sarabun New" w:hAnsi="TH Sarabun New" w:cs="TH Sarabun New"/>
+                <w:b/>
+                <w:bCs/>
                 <w:sz w:val="32"/>
                 <w:szCs w:val="32"/>
                 <w:lang w:val="en-US" w:bidi="th-TH"/>
@@ -26821,6 +24816,7 @@
           <w:tcPr>
             <w:tcW w:w="2726" w:type="dxa"/>
             <w:vMerge/>
+            <w:shd w:val="clear" w:color="auto" w:fill="70AD47" w:themeFill="accent6"/>
             <w:vAlign w:val="center"/>
           </w:tcPr>
           <w:p>
@@ -26828,6 +24824,8 @@
               <w:jc w:val="center"/>
               <w:rPr>
                 <w:rFonts w:ascii="TH Sarabun New" w:hAnsi="TH Sarabun New" w:cs="TH Sarabun New"/>
+                <w:b/>
+                <w:bCs/>
                 <w:sz w:val="32"/>
                 <w:szCs w:val="32"/>
                 <w:cs/>
@@ -26914,25 +24912,14 @@
                 <w:lang w:val="en-US" w:bidi="th-TH"/>
               </w:rPr>
             </w:pPr>
-            <w:proofErr w:type="gramStart"/>
-            <w:r>
-              <w:rPr>
-                <w:rFonts w:ascii="TH Sarabun New" w:hAnsi="TH Sarabun New" w:cs="TH Sarabun New"/>
-                <w:sz w:val="32"/>
-                <w:szCs w:val="32"/>
-                <w:lang w:val="en-US" w:bidi="th-TH"/>
-              </w:rPr>
-              <w:t>Insert(</w:t>
-            </w:r>
-            <w:proofErr w:type="gramEnd"/>
-            <w:r>
-              <w:rPr>
-                <w:rFonts w:ascii="TH Sarabun New" w:hAnsi="TH Sarabun New" w:cs="TH Sarabun New"/>
-                <w:sz w:val="32"/>
-                <w:szCs w:val="32"/>
-                <w:lang w:val="en-US" w:bidi="th-TH"/>
-              </w:rPr>
-              <w:t>)</w:t>
+            <w:r>
+              <w:rPr>
+                <w:rFonts w:ascii="TH Sarabun New" w:hAnsi="TH Sarabun New" w:cs="TH Sarabun New"/>
+                <w:sz w:val="32"/>
+                <w:szCs w:val="32"/>
+                <w:lang w:val="en-US" w:bidi="th-TH"/>
+              </w:rPr>
+              <w:t>Insert()</w:t>
             </w:r>
           </w:p>
         </w:tc>
@@ -27011,25 +24998,14 @@
                 <w:lang w:val="en-US" w:bidi="th-TH"/>
               </w:rPr>
             </w:pPr>
-            <w:proofErr w:type="gramStart"/>
-            <w:r>
-              <w:rPr>
-                <w:rFonts w:ascii="TH Sarabun New" w:hAnsi="TH Sarabun New" w:cs="TH Sarabun New"/>
-                <w:sz w:val="32"/>
-                <w:szCs w:val="32"/>
-                <w:lang w:val="en-US" w:bidi="th-TH"/>
-              </w:rPr>
-              <w:t>insert(</w:t>
-            </w:r>
-            <w:proofErr w:type="gramEnd"/>
-            <w:r>
-              <w:rPr>
-                <w:rFonts w:ascii="TH Sarabun New" w:hAnsi="TH Sarabun New" w:cs="TH Sarabun New"/>
-                <w:sz w:val="32"/>
-                <w:szCs w:val="32"/>
-                <w:lang w:val="en-US" w:bidi="th-TH"/>
-              </w:rPr>
-              <w:t>)</w:t>
+            <w:r>
+              <w:rPr>
+                <w:rFonts w:ascii="TH Sarabun New" w:hAnsi="TH Sarabun New" w:cs="TH Sarabun New"/>
+                <w:sz w:val="32"/>
+                <w:szCs w:val="32"/>
+                <w:lang w:val="en-US" w:bidi="th-TH"/>
+              </w:rPr>
+              <w:t>insert()</w:t>
             </w:r>
           </w:p>
         </w:tc>
@@ -27117,25 +25093,14 @@
                 <w:lang w:val="en-US" w:bidi="th-TH"/>
               </w:rPr>
             </w:pPr>
-            <w:proofErr w:type="gramStart"/>
-            <w:r>
-              <w:rPr>
-                <w:rFonts w:ascii="TH Sarabun New" w:hAnsi="TH Sarabun New" w:cs="TH Sarabun New"/>
-                <w:sz w:val="32"/>
-                <w:szCs w:val="32"/>
-                <w:lang w:val="en-US" w:bidi="th-TH"/>
-              </w:rPr>
-              <w:t>update(</w:t>
-            </w:r>
-            <w:proofErr w:type="gramEnd"/>
-            <w:r>
-              <w:rPr>
-                <w:rFonts w:ascii="TH Sarabun New" w:hAnsi="TH Sarabun New" w:cs="TH Sarabun New"/>
-                <w:sz w:val="32"/>
-                <w:szCs w:val="32"/>
-                <w:lang w:val="en-US" w:bidi="th-TH"/>
-              </w:rPr>
-              <w:t>)</w:t>
+            <w:r>
+              <w:rPr>
+                <w:rFonts w:ascii="TH Sarabun New" w:hAnsi="TH Sarabun New" w:cs="TH Sarabun New"/>
+                <w:sz w:val="32"/>
+                <w:szCs w:val="32"/>
+                <w:lang w:val="en-US" w:bidi="th-TH"/>
+              </w:rPr>
+              <w:t>update()</w:t>
             </w:r>
           </w:p>
         </w:tc>
@@ -27214,25 +25179,14 @@
                 <w:lang w:val="en-US" w:bidi="th-TH"/>
               </w:rPr>
             </w:pPr>
-            <w:proofErr w:type="gramStart"/>
-            <w:r>
-              <w:rPr>
-                <w:rFonts w:ascii="TH Sarabun New" w:hAnsi="TH Sarabun New" w:cs="TH Sarabun New"/>
-                <w:sz w:val="32"/>
-                <w:szCs w:val="32"/>
-                <w:lang w:val="en-US" w:bidi="th-TH"/>
-              </w:rPr>
-              <w:t>edit(</w:t>
-            </w:r>
-            <w:proofErr w:type="gramEnd"/>
-            <w:r>
-              <w:rPr>
-                <w:rFonts w:ascii="TH Sarabun New" w:hAnsi="TH Sarabun New" w:cs="TH Sarabun New"/>
-                <w:sz w:val="32"/>
-                <w:szCs w:val="32"/>
-                <w:lang w:val="en-US" w:bidi="th-TH"/>
-              </w:rPr>
-              <w:t>)</w:t>
+            <w:r>
+              <w:rPr>
+                <w:rFonts w:ascii="TH Sarabun New" w:hAnsi="TH Sarabun New" w:cs="TH Sarabun New"/>
+                <w:sz w:val="32"/>
+                <w:szCs w:val="32"/>
+                <w:lang w:val="en-US" w:bidi="th-TH"/>
+              </w:rPr>
+              <w:t>edit()</w:t>
             </w:r>
           </w:p>
         </w:tc>
@@ -27302,25 +25256,14 @@
                 <w:lang w:val="en-US" w:bidi="th-TH"/>
               </w:rPr>
             </w:pPr>
-            <w:proofErr w:type="gramStart"/>
-            <w:r>
-              <w:rPr>
-                <w:rFonts w:ascii="TH Sarabun New" w:hAnsi="TH Sarabun New" w:cs="TH Sarabun New"/>
-                <w:sz w:val="32"/>
-                <w:szCs w:val="32"/>
-                <w:lang w:val="en-US" w:bidi="th-TH"/>
-              </w:rPr>
-              <w:t>delete(</w:t>
-            </w:r>
-            <w:proofErr w:type="gramEnd"/>
-            <w:r>
-              <w:rPr>
-                <w:rFonts w:ascii="TH Sarabun New" w:hAnsi="TH Sarabun New" w:cs="TH Sarabun New"/>
-                <w:sz w:val="32"/>
-                <w:szCs w:val="32"/>
-                <w:lang w:val="en-US" w:bidi="th-TH"/>
-              </w:rPr>
-              <w:t>)</w:t>
+            <w:r>
+              <w:rPr>
+                <w:rFonts w:ascii="TH Sarabun New" w:hAnsi="TH Sarabun New" w:cs="TH Sarabun New"/>
+                <w:sz w:val="32"/>
+                <w:szCs w:val="32"/>
+                <w:lang w:val="en-US" w:bidi="th-TH"/>
+              </w:rPr>
+              <w:t>delete()</w:t>
             </w:r>
           </w:p>
         </w:tc>
@@ -27399,25 +25342,14 @@
                 <w:lang w:val="en-US" w:bidi="th-TH"/>
               </w:rPr>
             </w:pPr>
-            <w:proofErr w:type="gramStart"/>
-            <w:r>
-              <w:rPr>
-                <w:rFonts w:ascii="TH Sarabun New" w:hAnsi="TH Sarabun New" w:cs="TH Sarabun New"/>
-                <w:sz w:val="32"/>
-                <w:szCs w:val="32"/>
-                <w:lang w:val="en-US" w:bidi="th-TH"/>
-              </w:rPr>
-              <w:t>delete(</w:t>
-            </w:r>
-            <w:proofErr w:type="gramEnd"/>
-            <w:r>
-              <w:rPr>
-                <w:rFonts w:ascii="TH Sarabun New" w:hAnsi="TH Sarabun New" w:cs="TH Sarabun New"/>
-                <w:sz w:val="32"/>
-                <w:szCs w:val="32"/>
-                <w:lang w:val="en-US" w:bidi="th-TH"/>
-              </w:rPr>
-              <w:t>)</w:t>
+            <w:r>
+              <w:rPr>
+                <w:rFonts w:ascii="TH Sarabun New" w:hAnsi="TH Sarabun New" w:cs="TH Sarabun New"/>
+                <w:sz w:val="32"/>
+                <w:szCs w:val="32"/>
+                <w:lang w:val="en-US" w:bidi="th-TH"/>
+              </w:rPr>
+              <w:t>delete()</w:t>
             </w:r>
           </w:p>
         </w:tc>
